--- a/public/Form-template/FormNo.52B.docx
+++ b/public/Form-template/FormNo.52B.docx
@@ -1,10 +1,10 @@
 
 <file path=word/document.xml><?xml version="1.0" encoding="utf-8"?>
-<w:document xmlns:wpc="http://schemas.microsoft.com/office/word/2010/wordprocessingCanvas" xmlns:mc="http://schemas.openxmlformats.org/markup-compatibility/2006" xmlns:o="urn:schemas-microsoft-com:office:office" xmlns:r="http://schemas.openxmlformats.org/officeDocument/2006/relationships" xmlns:m="http://schemas.openxmlformats.org/officeDocument/2006/math" xmlns:v="urn:schemas-microsoft-com:vml" xmlns:wp14="http://schemas.microsoft.com/office/word/2010/wordprocessingDrawing" xmlns:wp="http://schemas.openxmlformats.org/drawingml/2006/wordprocessingDrawing" xmlns:w="http://schemas.openxmlformats.org/wordprocessingml/2006/main" xmlns:w14="http://schemas.microsoft.com/office/word/2010/wordml" xmlns:w10="urn:schemas-microsoft-com:office:word" xmlns:w15="http://schemas.microsoft.com/office/word/2012/wordml" xmlns:wpg="http://schemas.microsoft.com/office/word/2010/wordprocessingGroup" xmlns:wpi="http://schemas.microsoft.com/office/word/2010/wordprocessingInk" xmlns:wne="http://schemas.microsoft.com/office/word/2006/wordml" xmlns:wps="http://schemas.microsoft.com/office/word/2010/wordprocessingShape" xmlns:wpsCustomData="http://www.wps.cn/officeDocument/2013/wpsCustomData" mc:Ignorable="w14 w15 wp14">
+<w:document xmlns:wpc="http://schemas.microsoft.com/office/word/2010/wordprocessingCanvas" xmlns:cx="http://schemas.microsoft.com/office/drawing/2014/chartex" xmlns:cx1="http://schemas.microsoft.com/office/drawing/2015/9/8/chartex" xmlns:cx2="http://schemas.microsoft.com/office/drawing/2015/10/21/chartex" xmlns:cx3="http://schemas.microsoft.com/office/drawing/2016/5/9/chartex" xmlns:cx4="http://schemas.microsoft.com/office/drawing/2016/5/10/chartex" xmlns:cx5="http://schemas.microsoft.com/office/drawing/2016/5/11/chartex" xmlns:cx6="http://schemas.microsoft.com/office/drawing/2016/5/12/chartex" xmlns:cx7="http://schemas.microsoft.com/office/drawing/2016/5/13/chartex" xmlns:cx8="http://schemas.microsoft.com/office/drawing/2016/5/14/chartex" xmlns:mc="http://schemas.openxmlformats.org/markup-compatibility/2006" xmlns:aink="http://schemas.microsoft.com/office/drawing/2016/ink" xmlns:am3d="http://schemas.microsoft.com/office/drawing/2017/model3d" xmlns:o="urn:schemas-microsoft-com:office:office" xmlns:r="http://schemas.openxmlformats.org/officeDocument/2006/relationships" xmlns:m="http://schemas.openxmlformats.org/officeDocument/2006/math" xmlns:v="urn:schemas-microsoft-com:vml" xmlns:wp14="http://schemas.microsoft.com/office/word/2010/wordprocessingDrawing" xmlns:wp="http://schemas.openxmlformats.org/drawingml/2006/wordprocessingDrawing" xmlns:w10="urn:schemas-microsoft-com:office:word" xmlns:w="http://schemas.openxmlformats.org/wordprocessingml/2006/main" xmlns:w14="http://schemas.microsoft.com/office/word/2010/wordml" xmlns:w15="http://schemas.microsoft.com/office/word/2012/wordml" xmlns:w16cex="http://schemas.microsoft.com/office/word/2018/wordml/cex" xmlns:w16cid="http://schemas.microsoft.com/office/word/2016/wordml/cid" xmlns:w16="http://schemas.microsoft.com/office/word/2018/wordml" xmlns:w16sdtdh="http://schemas.microsoft.com/office/word/2020/wordml/sdtdatahash" xmlns:w16se="http://schemas.microsoft.com/office/word/2015/wordml/symex" xmlns:wpg="http://schemas.microsoft.com/office/word/2010/wordprocessingGroup" xmlns:wpi="http://schemas.microsoft.com/office/word/2010/wordprocessingInk" xmlns:wne="http://schemas.microsoft.com/office/word/2006/wordml" xmlns:wps="http://schemas.microsoft.com/office/word/2010/wordprocessingShape" mc:Ignorable="w14 w15 w16se w16cid w16 w16cex w16sdtdh wp14">
   <w:body>
     <w:p>
       <w:pPr>
-        <w:pStyle w:val="6"/>
+        <w:pStyle w:val="Header"/>
         <w:jc w:val="right"/>
         <w:rPr>
           <w:rFonts w:cs="Arial"/>
@@ -93,66 +93,45 @@
       <w:pPr>
         <w:jc w:val="center"/>
         <w:rPr>
-          <w:rFonts w:hint="default" w:ascii="Calibri" w:hAnsi="Calibri" w:cs="Arial"/>
-          <w:sz w:val="12"/>
-          <w:szCs w:val="12"/>
-          <w:lang w:val="en-US"/>
-        </w:rPr>
-      </w:pPr>
-      <w:r>
-        <w:rPr>
-          <w:rFonts w:ascii="Calibri" w:hAnsi="Calibri" w:cs="Arial"/>
-          <w:sz w:val="12"/>
-          <w:szCs w:val="12"/>
-        </w:rPr>
-        <w:t xml:space="preserve">Region </w:t>
-      </w:r>
-      <w:r>
-        <w:rPr>
-          <w:rFonts w:hint="default" w:ascii="Calibri" w:hAnsi="Calibri" w:cs="Arial"/>
-          <w:sz w:val="12"/>
-          <w:szCs w:val="12"/>
-          <w:lang w:val="en-US"/>
-        </w:rPr>
-        <w:t>08</w:t>
+          <w:rFonts w:ascii="Calibri" w:hAnsi="Calibri" w:cs="Arial"/>
+          <w:sz w:val="12"/>
+          <w:szCs w:val="12"/>
+        </w:rPr>
+      </w:pPr>
+      <w:r>
+        <w:rPr>
+          <w:rFonts w:ascii="Calibri" w:hAnsi="Calibri" w:cs="Arial"/>
+          <w:sz w:val="12"/>
+          <w:szCs w:val="12"/>
+        </w:rPr>
+        <w:t>Region 08</w:t>
       </w:r>
     </w:p>
     <w:p>
       <w:pPr>
         <w:jc w:val="center"/>
         <w:rPr>
-          <w:rFonts w:hint="default" w:ascii="Calibri" w:hAnsi="Calibri" w:cs="Arial"/>
-          <w:sz w:val="12"/>
-          <w:szCs w:val="12"/>
-          <w:lang w:val="en-US"/>
-        </w:rPr>
-      </w:pPr>
-      <w:r>
-        <w:rPr>
-          <w:rFonts w:ascii="Calibri" w:hAnsi="Calibri" w:cs="Arial"/>
-          <w:sz w:val="12"/>
-          <w:szCs w:val="12"/>
-        </w:rPr>
-        <w:t xml:space="preserve">Province of </w:t>
-      </w:r>
-      <w:r>
-        <w:rPr>
-          <w:rFonts w:hint="default" w:ascii="Calibri" w:hAnsi="Calibri" w:cs="Arial"/>
-          <w:sz w:val="12"/>
-          <w:szCs w:val="12"/>
-          <w:lang w:val="en-US"/>
-        </w:rPr>
-        <w:t>Southern Leyte</w:t>
+          <w:rFonts w:ascii="Calibri" w:hAnsi="Calibri" w:cs="Arial"/>
+          <w:sz w:val="12"/>
+          <w:szCs w:val="12"/>
+        </w:rPr>
+      </w:pPr>
+      <w:r>
+        <w:rPr>
+          <w:rFonts w:ascii="Calibri" w:hAnsi="Calibri" w:cs="Arial"/>
+          <w:sz w:val="12"/>
+          <w:szCs w:val="12"/>
+        </w:rPr>
+        <w:t>Province of Southern Leyte</w:t>
       </w:r>
     </w:p>
     <w:p>
       <w:pPr>
         <w:jc w:val="center"/>
         <w:rPr>
-          <w:rFonts w:hint="default" w:ascii="Calibri" w:hAnsi="Calibri" w:cs="Arial"/>
-          <w:sz w:val="12"/>
-          <w:szCs w:val="12"/>
-          <w:lang w:val="en-US"/>
+          <w:rFonts w:ascii="Calibri" w:hAnsi="Calibri" w:cs="Arial"/>
+          <w:sz w:val="12"/>
+          <w:szCs w:val="12"/>
         </w:rPr>
       </w:pPr>
       <w:r>
@@ -163,15 +142,16 @@
         </w:rPr>
         <w:t xml:space="preserve">Municipality of </w:t>
       </w:r>
-      <w:r>
-        <w:rPr>
-          <w:rFonts w:hint="default" w:ascii="Calibri" w:hAnsi="Calibri" w:cs="Arial"/>
-          <w:sz w:val="12"/>
-          <w:szCs w:val="12"/>
-          <w:lang w:val="en-US"/>
+      <w:proofErr w:type="spellStart"/>
+      <w:r>
+        <w:rPr>
+          <w:rFonts w:ascii="Calibri" w:hAnsi="Calibri" w:cs="Arial"/>
+          <w:sz w:val="12"/>
+          <w:szCs w:val="12"/>
         </w:rPr>
         <w:t>Sogod</w:t>
       </w:r>
+      <w:proofErr w:type="spellEnd"/>
     </w:p>
     <w:p>
       <w:pPr>
@@ -257,35 +237,70 @@
     <w:p>
       <w:pPr>
         <w:rPr>
-          <w:rFonts w:hint="default" w:ascii="Calibri" w:hAnsi="Calibri" w:cs="Arial"/>
-          <w:b/>
-          <w:bCs/>
-          <w:sz w:val="12"/>
-          <w:szCs w:val="12"/>
-          <w:lang w:val="en-US"/>
-        </w:rPr>
-      </w:pPr>
-      <w:r>
-        <w:rPr>
-          <w:rFonts w:hint="default" w:ascii="Calibri" w:hAnsi="Calibri" w:cs="Arial"/>
-          <w:b/>
-          <w:bCs/>
-          <w:sz w:val="12"/>
-          <w:szCs w:val="12"/>
-          <w:lang w:val="en-US"/>
-        </w:rPr>
-        <w:t>${firstname} ${middlename} ${familyname</w:t>
-      </w:r>
-      <w:bookmarkStart w:id="0" w:name="_GoBack"/>
-      <w:bookmarkEnd w:id="0"/>
-      <w:r>
-        <w:rPr>
-          <w:rFonts w:hint="default" w:ascii="Calibri" w:hAnsi="Calibri" w:cs="Arial"/>
-          <w:b/>
-          <w:bCs/>
-          <w:sz w:val="12"/>
-          <w:szCs w:val="12"/>
-          <w:lang w:val="en-US"/>
+          <w:rFonts w:ascii="Calibri" w:hAnsi="Calibri" w:cs="Arial"/>
+          <w:sz w:val="12"/>
+          <w:szCs w:val="12"/>
+        </w:rPr>
+      </w:pPr>
+      <w:r>
+        <w:rPr>
+          <w:rFonts w:ascii="Calibri" w:hAnsi="Calibri" w:cs="Arial"/>
+          <w:sz w:val="12"/>
+          <w:szCs w:val="12"/>
+        </w:rPr>
+        <w:t>${</w:t>
+      </w:r>
+      <w:proofErr w:type="spellStart"/>
+      <w:r>
+        <w:rPr>
+          <w:rFonts w:ascii="Calibri" w:hAnsi="Calibri" w:cs="Arial"/>
+          <w:sz w:val="12"/>
+          <w:szCs w:val="12"/>
+        </w:rPr>
+        <w:t>firstname</w:t>
+      </w:r>
+      <w:proofErr w:type="spellEnd"/>
+      <w:r>
+        <w:rPr>
+          <w:rFonts w:ascii="Calibri" w:hAnsi="Calibri" w:cs="Arial"/>
+          <w:sz w:val="12"/>
+          <w:szCs w:val="12"/>
+        </w:rPr>
+        <w:t>} ${</w:t>
+      </w:r>
+      <w:proofErr w:type="spellStart"/>
+      <w:r>
+        <w:rPr>
+          <w:rFonts w:ascii="Calibri" w:hAnsi="Calibri" w:cs="Arial"/>
+          <w:sz w:val="12"/>
+          <w:szCs w:val="12"/>
+        </w:rPr>
+        <w:t>middlename</w:t>
+      </w:r>
+      <w:proofErr w:type="spellEnd"/>
+      <w:r>
+        <w:rPr>
+          <w:rFonts w:ascii="Calibri" w:hAnsi="Calibri" w:cs="Arial"/>
+          <w:sz w:val="12"/>
+          <w:szCs w:val="12"/>
+        </w:rPr>
+        <w:t>} ${</w:t>
+      </w:r>
+      <w:proofErr w:type="spellStart"/>
+      <w:r>
+        <w:rPr>
+          <w:rFonts w:ascii="Calibri" w:hAnsi="Calibri" w:cs="Arial"/>
+          <w:sz w:val="12"/>
+          <w:szCs w:val="12"/>
+        </w:rPr>
+        <w:t>familyname</w:t>
+      </w:r>
+      <w:proofErr w:type="spellEnd"/>
+      <w:r>
+        <w:rPr>
+          <w:rFonts w:ascii="Calibri" w:hAnsi="Calibri" w:cs="Arial"/>
+          <w:sz w:val="12"/>
+          <w:szCs w:val="12"/>
         </w:rPr>
         <w:t>}</w:t>
       </w:r>
@@ -293,18 +308,16 @@
     <w:p>
       <w:pPr>
         <w:rPr>
-          <w:rFonts w:hint="default" w:ascii="Calibri" w:hAnsi="Calibri" w:cs="Arial"/>
-          <w:sz w:val="12"/>
-          <w:szCs w:val="12"/>
-          <w:lang w:val="en-US"/>
-        </w:rPr>
-      </w:pPr>
-      <w:r>
-        <w:rPr>
-          <w:rFonts w:hint="default" w:ascii="Calibri" w:hAnsi="Calibri" w:cs="Arial"/>
-          <w:sz w:val="12"/>
-          <w:szCs w:val="12"/>
-          <w:lang w:val="en-US"/>
+          <w:rFonts w:ascii="Calibri" w:hAnsi="Calibri" w:cs="Arial"/>
+          <w:sz w:val="12"/>
+          <w:szCs w:val="12"/>
+        </w:rPr>
+      </w:pPr>
+      <w:r>
+        <w:rPr>
+          <w:rFonts w:ascii="Calibri" w:hAnsi="Calibri" w:cs="Arial"/>
+          <w:sz w:val="12"/>
+          <w:szCs w:val="12"/>
         </w:rPr>
         <w:t>${barangay}, ${municipality}</w:t>
       </w:r>
@@ -312,30 +325,19 @@
     <w:p>
       <w:pPr>
         <w:rPr>
-          <w:rFonts w:hint="default" w:ascii="Calibri" w:hAnsi="Calibri" w:cs="Arial"/>
-          <w:sz w:val="12"/>
-          <w:szCs w:val="12"/>
-          <w:lang w:val="en-US"/>
-        </w:rPr>
-      </w:pPr>
-      <w:r>
-        <w:rPr>
-          <w:rFonts w:hint="default" w:ascii="Calibri" w:hAnsi="Calibri" w:cs="Arial"/>
-          <w:sz w:val="12"/>
-          <w:szCs w:val="12"/>
-          <w:lang w:val="en-US"/>
-        </w:rPr>
-        <w:t>Southern Leyte</w:t>
-      </w:r>
-    </w:p>
-    <w:p>
-      <w:pPr>
-        <w:rPr>
-          <w:rFonts w:ascii="Calibri" w:hAnsi="Calibri" w:cs="Arial"/>
-          <w:sz w:val="12"/>
-          <w:szCs w:val="12"/>
-        </w:rPr>
-      </w:pPr>
+          <w:rFonts w:ascii="Calibri" w:hAnsi="Calibri" w:cs="Arial"/>
+          <w:sz w:val="12"/>
+          <w:szCs w:val="12"/>
+        </w:rPr>
+      </w:pPr>
+      <w:r>
+        <w:rPr>
+          <w:rFonts w:ascii="Calibri" w:hAnsi="Calibri" w:cs="Arial"/>
+          <w:sz w:val="12"/>
+          <w:szCs w:val="12"/>
+        </w:rPr>
+        <w:t>SOUTHERN LEYTE</w:t>
+      </w:r>
     </w:p>
     <w:p>
       <w:pPr>
@@ -404,24 +406,17 @@
     </w:p>
     <w:tbl>
       <w:tblPr>
-        <w:tblStyle w:val="3"/>
         <w:tblW w:w="0" w:type="auto"/>
         <w:tblInd w:w="468" w:type="dxa"/>
         <w:tblBorders>
-          <w:top w:val="single" w:color="000000" w:sz="4" w:space="0"/>
-          <w:left w:val="single" w:color="000000" w:sz="4" w:space="0"/>
-          <w:bottom w:val="single" w:color="000000" w:sz="4" w:space="0"/>
-          <w:right w:val="single" w:color="000000" w:sz="4" w:space="0"/>
-          <w:insideH w:val="single" w:color="000000" w:sz="4" w:space="0"/>
-          <w:insideV w:val="single" w:color="000000" w:sz="4" w:space="0"/>
+          <w:top w:val="single" w:sz="4" w:space="0" w:color="000000"/>
+          <w:left w:val="single" w:sz="4" w:space="0" w:color="000000"/>
+          <w:bottom w:val="single" w:sz="4" w:space="0" w:color="000000"/>
+          <w:right w:val="single" w:sz="4" w:space="0" w:color="000000"/>
+          <w:insideH w:val="single" w:sz="4" w:space="0" w:color="000000"/>
+          <w:insideV w:val="single" w:sz="4" w:space="0" w:color="000000"/>
         </w:tblBorders>
-        <w:tblLayout w:type="autofit"/>
-        <w:tblCellMar>
-          <w:top w:w="0" w:type="dxa"/>
-          <w:left w:w="108" w:type="dxa"/>
-          <w:bottom w:w="0" w:type="dxa"/>
-          <w:right w:w="108" w:type="dxa"/>
-        </w:tblCellMar>
+        <w:tblLook w:val="04A0" w:firstRow="1" w:lastRow="0" w:firstColumn="1" w:lastColumn="0" w:noHBand="0" w:noVBand="1"/>
       </w:tblPr>
       <w:tblGrid>
         <w:gridCol w:w="1980"/>
@@ -429,22 +424,6 @@
         <w:gridCol w:w="2344"/>
       </w:tblGrid>
       <w:tr>
-        <w:tblPrEx>
-          <w:tblBorders>
-            <w:top w:val="single" w:color="000000" w:sz="4" w:space="0"/>
-            <w:left w:val="single" w:color="000000" w:sz="4" w:space="0"/>
-            <w:bottom w:val="single" w:color="000000" w:sz="4" w:space="0"/>
-            <w:right w:val="single" w:color="000000" w:sz="4" w:space="0"/>
-            <w:insideH w:val="single" w:color="000000" w:sz="4" w:space="0"/>
-            <w:insideV w:val="single" w:color="000000" w:sz="4" w:space="0"/>
-          </w:tblBorders>
-          <w:tblCellMar>
-            <w:top w:w="0" w:type="dxa"/>
-            <w:left w:w="108" w:type="dxa"/>
-            <w:bottom w:w="0" w:type="dxa"/>
-            <w:right w:w="108" w:type="dxa"/>
-          </w:tblCellMar>
-        </w:tblPrEx>
         <w:tc>
           <w:tcPr>
             <w:tcW w:w="1980" w:type="dxa"/>
@@ -513,41 +492,41 @@
           <w:p>
             <w:pPr>
               <w:rPr>
-                <w:rFonts w:hint="default" w:ascii="Calibri" w:hAnsi="Calibri"/>
-                <w:sz w:val="12"/>
-                <w:szCs w:val="12"/>
-                <w:lang w:val="en-US"/>
+                <w:rFonts w:ascii="Calibri" w:hAnsi="Calibri"/>
+                <w:sz w:val="12"/>
+                <w:szCs w:val="12"/>
               </w:rPr>
             </w:pPr>
             <w:r>
               <w:rPr>
-                <w:rFonts w:hint="default" w:ascii="Calibri" w:hAnsi="Calibri"/>
-                <w:sz w:val="12"/>
-                <w:szCs w:val="12"/>
-                <w:lang w:val="en-US"/>
-              </w:rPr>
-              <w:t>${octNo}</w:t>
+                <w:rFonts w:ascii="Calibri" w:hAnsi="Calibri"/>
+                <w:sz w:val="12"/>
+                <w:szCs w:val="12"/>
+              </w:rPr>
+              <w:t>${</w:t>
+            </w:r>
+            <w:proofErr w:type="spellStart"/>
+            <w:r>
+              <w:rPr>
+                <w:rFonts w:ascii="Calibri" w:hAnsi="Calibri"/>
+                <w:sz w:val="12"/>
+                <w:szCs w:val="12"/>
+              </w:rPr>
+              <w:t>octNo</w:t>
+            </w:r>
+            <w:proofErr w:type="spellEnd"/>
+            <w:r>
+              <w:rPr>
+                <w:rFonts w:ascii="Calibri" w:hAnsi="Calibri"/>
+                <w:sz w:val="12"/>
+                <w:szCs w:val="12"/>
+              </w:rPr>
+              <w:t>}</w:t>
             </w:r>
           </w:p>
         </w:tc>
       </w:tr>
       <w:tr>
-        <w:tblPrEx>
-          <w:tblBorders>
-            <w:top w:val="single" w:color="000000" w:sz="4" w:space="0"/>
-            <w:left w:val="single" w:color="000000" w:sz="4" w:space="0"/>
-            <w:bottom w:val="single" w:color="000000" w:sz="4" w:space="0"/>
-            <w:right w:val="single" w:color="000000" w:sz="4" w:space="0"/>
-            <w:insideH w:val="single" w:color="000000" w:sz="4" w:space="0"/>
-            <w:insideV w:val="single" w:color="000000" w:sz="4" w:space="0"/>
-          </w:tblBorders>
-          <w:tblCellMar>
-            <w:top w:w="0" w:type="dxa"/>
-            <w:left w:w="108" w:type="dxa"/>
-            <w:bottom w:w="0" w:type="dxa"/>
-            <w:right w:w="108" w:type="dxa"/>
-          </w:tblCellMar>
-        </w:tblPrEx>
         <w:tc>
           <w:tcPr>
             <w:tcW w:w="1980" w:type="dxa"/>
@@ -623,41 +602,31 @@
             </w:pPr>
             <w:r>
               <w:rPr>
-                <w:rFonts w:hint="default" w:ascii="Calibri" w:hAnsi="Calibri" w:cs="Calibri"/>
-                <w:sz w:val="12"/>
-                <w:u w:val="single"/>
-              </w:rPr>
-              <w:t xml:space="preserve"> </w:t>
-            </w:r>
-            <w:r>
-              <w:rPr>
-                <w:rFonts w:hint="default" w:ascii="Calibri" w:hAnsi="Calibri" w:cs="Calibri"/>
-                <w:sz w:val="12"/>
-                <w:u w:val="single"/>
-                <w:lang w:val="en-US"/>
-              </w:rPr>
-              <w:t>${taxNo}</w:t>
+                <w:rFonts w:ascii="Calibri" w:hAnsi="Calibri" w:cs="Calibri"/>
+                <w:sz w:val="12"/>
+              </w:rPr>
+              <w:t>${</w:t>
+            </w:r>
+            <w:proofErr w:type="spellStart"/>
+            <w:r>
+              <w:rPr>
+                <w:rFonts w:ascii="Calibri" w:hAnsi="Calibri" w:cs="Calibri"/>
+                <w:sz w:val="12"/>
+              </w:rPr>
+              <w:t>taxNo</w:t>
+            </w:r>
+            <w:proofErr w:type="spellEnd"/>
+            <w:r>
+              <w:rPr>
+                <w:rFonts w:ascii="Calibri" w:hAnsi="Calibri" w:cs="Calibri"/>
+                <w:sz w:val="12"/>
+              </w:rPr>
+              <w:t>}</w:t>
             </w:r>
           </w:p>
         </w:tc>
       </w:tr>
       <w:tr>
-        <w:tblPrEx>
-          <w:tblBorders>
-            <w:top w:val="single" w:color="000000" w:sz="4" w:space="0"/>
-            <w:left w:val="single" w:color="000000" w:sz="4" w:space="0"/>
-            <w:bottom w:val="single" w:color="000000" w:sz="4" w:space="0"/>
-            <w:right w:val="single" w:color="000000" w:sz="4" w:space="0"/>
-            <w:insideH w:val="single" w:color="000000" w:sz="4" w:space="0"/>
-            <w:insideV w:val="single" w:color="000000" w:sz="4" w:space="0"/>
-          </w:tblBorders>
-          <w:tblCellMar>
-            <w:top w:w="0" w:type="dxa"/>
-            <w:left w:w="108" w:type="dxa"/>
-            <w:bottom w:w="0" w:type="dxa"/>
-            <w:right w:w="108" w:type="dxa"/>
-          </w:tblCellMar>
-        </w:tblPrEx>
         <w:tc>
           <w:tcPr>
             <w:tcW w:w="1980" w:type="dxa"/>
@@ -740,33 +709,31 @@
             </w:pPr>
             <w:r>
               <w:rPr>
-                <w:rFonts w:hint="default" w:ascii="Calibri" w:hAnsi="Calibri" w:cs="Calibri"/>
-                <w:sz w:val="12"/>
-                <w:u w:val="single"/>
-                <w:lang w:val="en-US"/>
-              </w:rPr>
-              <w:t>${lotNo}</w:t>
+                <w:rFonts w:ascii="Calibri" w:hAnsi="Calibri" w:cs="Calibri"/>
+                <w:sz w:val="12"/>
+              </w:rPr>
+              <w:t>${</w:t>
+            </w:r>
+            <w:proofErr w:type="spellStart"/>
+            <w:r>
+              <w:rPr>
+                <w:rFonts w:ascii="Calibri" w:hAnsi="Calibri" w:cs="Calibri"/>
+                <w:sz w:val="12"/>
+              </w:rPr>
+              <w:t>lotNo</w:t>
+            </w:r>
+            <w:proofErr w:type="spellEnd"/>
+            <w:r>
+              <w:rPr>
+                <w:rFonts w:ascii="Calibri" w:hAnsi="Calibri" w:cs="Calibri"/>
+                <w:sz w:val="12"/>
+              </w:rPr>
+              <w:t>}</w:t>
             </w:r>
           </w:p>
         </w:tc>
       </w:tr>
       <w:tr>
-        <w:tblPrEx>
-          <w:tblBorders>
-            <w:top w:val="single" w:color="000000" w:sz="4" w:space="0"/>
-            <w:left w:val="single" w:color="000000" w:sz="4" w:space="0"/>
-            <w:bottom w:val="single" w:color="000000" w:sz="4" w:space="0"/>
-            <w:right w:val="single" w:color="000000" w:sz="4" w:space="0"/>
-            <w:insideH w:val="single" w:color="000000" w:sz="4" w:space="0"/>
-            <w:insideV w:val="single" w:color="000000" w:sz="4" w:space="0"/>
-          </w:tblBorders>
-          <w:tblCellMar>
-            <w:top w:w="0" w:type="dxa"/>
-            <w:left w:w="108" w:type="dxa"/>
-            <w:bottom w:w="0" w:type="dxa"/>
-            <w:right w:w="108" w:type="dxa"/>
-          </w:tblCellMar>
-        </w:tblPrEx>
         <w:tc>
           <w:tcPr>
             <w:tcW w:w="1980" w:type="dxa"/>
@@ -841,33 +808,38 @@
             </w:pPr>
             <w:r>
               <w:rPr>
-                <w:rFonts w:hint="default" w:ascii="Calibri" w:hAnsi="Calibri" w:cs="Calibri"/>
-                <w:sz w:val="12"/>
-                <w:u w:val="single"/>
-                <w:lang w:val="en-US"/>
-              </w:rPr>
-              <w:t>${surveyArea} hectares</w:t>
+                <w:rFonts w:ascii="Calibri" w:hAnsi="Calibri" w:cs="Calibri"/>
+                <w:sz w:val="12"/>
+              </w:rPr>
+              <w:t>${</w:t>
+            </w:r>
+            <w:proofErr w:type="spellStart"/>
+            <w:r>
+              <w:rPr>
+                <w:rFonts w:ascii="Calibri" w:hAnsi="Calibri" w:cs="Calibri"/>
+                <w:sz w:val="12"/>
+              </w:rPr>
+              <w:t>survey</w:t>
+            </w:r>
+            <w:r>
+              <w:rPr>
+                <w:rFonts w:ascii="Calibri" w:hAnsi="Calibri" w:cs="Calibri"/>
+                <w:sz w:val="12"/>
+              </w:rPr>
+              <w:t>No</w:t>
+            </w:r>
+            <w:proofErr w:type="spellEnd"/>
+            <w:r>
+              <w:rPr>
+                <w:rFonts w:ascii="Calibri" w:hAnsi="Calibri" w:cs="Calibri"/>
+                <w:sz w:val="12"/>
+              </w:rPr>
+              <w:t>}</w:t>
             </w:r>
           </w:p>
         </w:tc>
       </w:tr>
       <w:tr>
-        <w:tblPrEx>
-          <w:tblBorders>
-            <w:top w:val="single" w:color="000000" w:sz="4" w:space="0"/>
-            <w:left w:val="single" w:color="000000" w:sz="4" w:space="0"/>
-            <w:bottom w:val="single" w:color="000000" w:sz="4" w:space="0"/>
-            <w:right w:val="single" w:color="000000" w:sz="4" w:space="0"/>
-            <w:insideH w:val="single" w:color="000000" w:sz="4" w:space="0"/>
-            <w:insideV w:val="single" w:color="000000" w:sz="4" w:space="0"/>
-          </w:tblBorders>
-          <w:tblCellMar>
-            <w:top w:w="0" w:type="dxa"/>
-            <w:left w:w="108" w:type="dxa"/>
-            <w:bottom w:w="0" w:type="dxa"/>
-            <w:right w:w="108" w:type="dxa"/>
-          </w:tblCellMar>
-        </w:tblPrEx>
         <w:tc>
           <w:tcPr>
             <w:tcW w:w="1980" w:type="dxa"/>
@@ -942,33 +914,31 @@
             </w:pPr>
             <w:r>
               <w:rPr>
-                <w:rFonts w:hint="default" w:ascii="Calibri" w:hAnsi="Calibri" w:cs="Calibri"/>
-                <w:sz w:val="12"/>
-                <w:u w:val="single"/>
-                <w:lang w:val="en-US"/>
-              </w:rPr>
-              <w:t>${surveyArea} hectares</w:t>
+                <w:rFonts w:ascii="Calibri" w:hAnsi="Calibri" w:cs="Calibri"/>
+                <w:sz w:val="12"/>
+              </w:rPr>
+              <w:t>${</w:t>
+            </w:r>
+            <w:proofErr w:type="spellStart"/>
+            <w:r>
+              <w:rPr>
+                <w:rFonts w:ascii="Calibri" w:hAnsi="Calibri" w:cs="Calibri"/>
+                <w:sz w:val="12"/>
+              </w:rPr>
+              <w:t>surveyArea</w:t>
+            </w:r>
+            <w:proofErr w:type="spellEnd"/>
+            <w:r>
+              <w:rPr>
+                <w:rFonts w:ascii="Calibri" w:hAnsi="Calibri" w:cs="Calibri"/>
+                <w:sz w:val="12"/>
+              </w:rPr>
+              <w:t>} hectares</w:t>
             </w:r>
           </w:p>
         </w:tc>
       </w:tr>
       <w:tr>
-        <w:tblPrEx>
-          <w:tblBorders>
-            <w:top w:val="single" w:color="000000" w:sz="4" w:space="0"/>
-            <w:left w:val="single" w:color="000000" w:sz="4" w:space="0"/>
-            <w:bottom w:val="single" w:color="000000" w:sz="4" w:space="0"/>
-            <w:right w:val="single" w:color="000000" w:sz="4" w:space="0"/>
-            <w:insideH w:val="single" w:color="000000" w:sz="4" w:space="0"/>
-            <w:insideV w:val="single" w:color="000000" w:sz="4" w:space="0"/>
-          </w:tblBorders>
-          <w:tblCellMar>
-            <w:top w:w="0" w:type="dxa"/>
-            <w:left w:w="108" w:type="dxa"/>
-            <w:bottom w:w="0" w:type="dxa"/>
-            <w:right w:w="108" w:type="dxa"/>
-          </w:tblCellMar>
-        </w:tblPrEx>
         <w:tc>
           <w:tcPr>
             <w:tcW w:w="1980" w:type="dxa"/>
@@ -1036,53 +1006,38 @@
           <w:p>
             <w:pPr>
               <w:rPr>
-                <w:rFonts w:hint="default" w:ascii="Calibri" w:hAnsi="Calibri"/>
-                <w:sz w:val="12"/>
-                <w:szCs w:val="12"/>
-                <w:lang w:val="en-US"/>
+                <w:rFonts w:ascii="Calibri" w:hAnsi="Calibri"/>
+                <w:sz w:val="12"/>
+                <w:szCs w:val="12"/>
               </w:rPr>
             </w:pPr>
             <w:r>
               <w:rPr>
-                <w:rFonts w:hint="default" w:ascii="Calibri" w:hAnsi="Calibri" w:cs="Calibri"/>
-                <w:sz w:val="12"/>
-                <w:u w:val="single"/>
+                <w:rFonts w:ascii="Calibri" w:hAnsi="Calibri" w:cs="Calibri"/>
+                <w:sz w:val="12"/>
+              </w:rPr>
+              <w:t>${municipality},</w:t>
+            </w:r>
+            <w:r>
+              <w:rPr>
+                <w:rFonts w:ascii="Calibri" w:hAnsi="Calibri" w:cs="Calibri"/>
+                <w:sz w:val="12"/>
               </w:rPr>
               <w:t xml:space="preserve"> </w:t>
             </w:r>
             <w:r>
               <w:rPr>
-                <w:rFonts w:hint="default" w:ascii="Calibri" w:hAnsi="Calibri" w:cs="Calibri"/>
-                <w:sz w:val="12"/>
-                <w:u w:val="single"/>
-                <w:lang w:val="en-US"/>
-              </w:rPr>
-              <w:t xml:space="preserve">${municipality}, </w:t>
-            </w:r>
-            <w:r>
-              <w:rPr>
-                <w:rFonts w:hint="default" w:ascii="Calibri" w:hAnsi="Calibri" w:cs="Calibri"/>
-                <w:spacing w:val="-8"/>
-                <w:sz w:val="12"/>
-              </w:rPr>
-              <w:t xml:space="preserve"> </w:t>
-            </w:r>
-            <w:r>
-              <w:rPr>
-                <w:rFonts w:hint="default" w:ascii="Calibri" w:hAnsi="Calibri" w:cs="Calibri"/>
-                <w:sz w:val="12"/>
-                <w:u w:val="single"/>
-              </w:rPr>
-              <w:t xml:space="preserve"> </w:t>
-            </w:r>
-            <w:r>
-              <w:rPr>
-                <w:rFonts w:hint="default" w:ascii="Calibri" w:hAnsi="Calibri" w:cs="Calibri"/>
-                <w:sz w:val="12"/>
-                <w:u w:val="single"/>
-                <w:lang w:val="en-US"/>
-              </w:rPr>
-              <w:t>${barangay}, So. Leyte</w:t>
+                <w:rFonts w:ascii="Calibri" w:hAnsi="Calibri" w:cs="Calibri"/>
+                <w:sz w:val="12"/>
+              </w:rPr>
+              <w:t xml:space="preserve">${barangay}, </w:t>
+            </w:r>
+            <w:r>
+              <w:rPr>
+                <w:rFonts w:ascii="Calibri" w:hAnsi="Calibri" w:cs="Calibri"/>
+                <w:sz w:val="12"/>
+              </w:rPr>
+              <w:t>SO. LEYTE</w:t>
             </w:r>
           </w:p>
         </w:tc>
@@ -1115,24 +1070,43 @@
           <w:sz w:val="12"/>
           <w:szCs w:val="12"/>
         </w:rPr>
-        <w:t xml:space="preserve">Please be informed that out of the total area indicated in the aforesaid title or Tax Declaration, an area of </w:t>
-      </w:r>
-      <w:r>
-        <w:rPr>
-          <w:rFonts w:hint="default" w:ascii="Calibri" w:hAnsi="Calibri" w:cs="Arial"/>
-          <w:sz w:val="12"/>
-          <w:szCs w:val="12"/>
-          <w:lang w:val="en-US"/>
-        </w:rPr>
-        <w:t xml:space="preserve">${surveyArea} </w:t>
-      </w:r>
-      <w:r>
-        <w:rPr>
-          <w:rFonts w:ascii="Calibri" w:hAnsi="Calibri" w:cs="Arial"/>
-          <w:sz w:val="12"/>
-          <w:szCs w:val="12"/>
-        </w:rPr>
-        <w:t xml:space="preserve">hectares is subject to immediate acquisition and distribution to qualified agrarian reform beneficiaries (ARBs) under </w:t>
+        <w:t>Please be informed that out of the total area indicated in the aforesaid title or Tax Declaration, an area of ${</w:t>
+      </w:r>
+      <w:proofErr w:type="spellStart"/>
+      <w:r>
+        <w:rPr>
+          <w:rFonts w:ascii="Calibri" w:hAnsi="Calibri" w:cs="Arial"/>
+          <w:sz w:val="12"/>
+          <w:szCs w:val="12"/>
+        </w:rPr>
+        <w:t>surveyArea</w:t>
+      </w:r>
+      <w:proofErr w:type="spellEnd"/>
+      <w:r>
+        <w:rPr>
+          <w:rFonts w:ascii="Calibri" w:hAnsi="Calibri" w:cs="Arial"/>
+          <w:sz w:val="12"/>
+          <w:szCs w:val="12"/>
+        </w:rPr>
+        <w:t xml:space="preserve">} hectares </w:t>
+      </w:r>
+      <w:proofErr w:type="gramStart"/>
+      <w:r>
+        <w:rPr>
+          <w:rFonts w:ascii="Calibri" w:hAnsi="Calibri" w:cs="Arial"/>
+          <w:sz w:val="12"/>
+          <w:szCs w:val="12"/>
+        </w:rPr>
+        <w:t>is</w:t>
+      </w:r>
+      <w:proofErr w:type="gramEnd"/>
+      <w:r>
+        <w:rPr>
+          <w:rFonts w:ascii="Calibri" w:hAnsi="Calibri" w:cs="Arial"/>
+          <w:sz w:val="12"/>
+          <w:szCs w:val="12"/>
+        </w:rPr>
+        <w:t xml:space="preserve"> subject to immediate acquisition and distribution to qualified agrarian reform beneficiaries (ARBs) under </w:t>
       </w:r>
       <w:r>
         <w:rPr>
@@ -1163,13 +1137,12 @@
           <w:szCs w:val="12"/>
           <w:lang w:val="en-PH" w:eastAsia="en-PH"/>
         </w:rPr>
-        <w:pict>
-          <v:shape id="_x0000_s1028" o:spid="_x0000_s1028" o:spt="202" type="#_x0000_t202" style="position:absolute;left:0pt;margin-left:167.95pt;margin-top:5.9pt;height:7.5pt;width:9.1pt;z-index:251660288;mso-width-relative:page;mso-height-relative:page;" coordsize="21600,21600">
-            <v:path/>
-            <v:fill focussize="0,0"/>
-            <v:stroke weight="1.25pt" joinstyle="miter"/>
-            <v:imagedata o:title=""/>
-            <o:lock v:ext="edit"/>
+        <w:pict w14:anchorId="4715A002">
+          <v:shapetype id="_x0000_t202" coordsize="21600,21600" o:spt="202" path="m,l,21600r21600,l21600,xe">
+            <v:stroke joinstyle="miter"/>
+            <v:path gradientshapeok="t" o:connecttype="rect"/>
+          </v:shapetype>
+          <v:shape id="_x0000_s1028" type="#_x0000_t202" style="position:absolute;left:0;text-align:left;margin-left:167.95pt;margin-top:5.9pt;width:9.1pt;height:7.5pt;z-index:251660288;mso-width-relative:page;mso-height-relative:page" strokeweight="1.25pt">
             <v:textbox>
               <w:txbxContent>
                 <w:p/>
@@ -1185,13 +1158,8 @@
           <w:szCs w:val="12"/>
           <w:lang w:val="en-PH" w:eastAsia="en-PH"/>
         </w:rPr>
-        <w:pict>
-          <v:shape id="_x0000_s1026" o:spid="_x0000_s1026" o:spt="202" type="#_x0000_t202" style="position:absolute;left:0pt;margin-left:24.6pt;margin-top:5.95pt;height:7.5pt;width:9.1pt;z-index:251659264;mso-width-relative:page;mso-height-relative:page;" coordsize="21600,21600">
-            <v:path/>
-            <v:fill focussize="0,0"/>
-            <v:stroke weight="1.25pt" joinstyle="miter"/>
-            <v:imagedata o:title=""/>
-            <o:lock v:ext="edit"/>
+        <w:pict w14:anchorId="23A84F69">
+          <v:shape id="_x0000_s1026" type="#_x0000_t202" style="position:absolute;left:0;text-align:left;margin-left:24.6pt;margin-top:5.95pt;width:9.1pt;height:7.5pt;z-index:251659264;mso-width-relative:page;mso-height-relative:page" strokeweight="1.25pt">
             <v:textbox>
               <w:txbxContent>
                 <w:p/>
@@ -1203,7 +1171,7 @@
     </w:p>
     <w:p>
       <w:pPr>
-        <w:ind w:firstLine="720" w:firstLineChars="0"/>
+        <w:ind w:firstLine="720"/>
         <w:jc w:val="both"/>
         <w:rPr>
           <w:rFonts w:ascii="Calibri" w:hAnsi="Calibri" w:cs="Arial"/>
@@ -1227,12 +1195,24 @@
           <w:sz w:val="12"/>
           <w:szCs w:val="12"/>
         </w:rPr>
-        <w:t>[        ]</w:t>
-      </w:r>
+        <w:t xml:space="preserve">[      </w:t>
+      </w:r>
+      <w:proofErr w:type="gramStart"/>
       <w:r>
         <w:rPr>
           <w:rFonts w:ascii="Calibri" w:hAnsi="Calibri" w:cs="Arial"/>
           <w:b/>
+          <w:color w:val="FFFFFF"/>
+          <w:sz w:val="12"/>
+          <w:szCs w:val="12"/>
+        </w:rPr>
+        <w:t xml:space="preserve">  ]</w:t>
+      </w:r>
+      <w:proofErr w:type="gramEnd"/>
+      <w:r>
+        <w:rPr>
+          <w:rFonts w:ascii="Calibri" w:hAnsi="Calibri" w:cs="Arial"/>
+          <w:b/>
           <w:sz w:val="12"/>
           <w:szCs w:val="12"/>
         </w:rPr>
@@ -1240,21 +1220,19 @@
       </w:r>
       <w:r>
         <w:rPr>
-          <w:rFonts w:hint="default" w:ascii="Calibri" w:hAnsi="Calibri" w:cs="Arial"/>
+          <w:rFonts w:ascii="Calibri" w:hAnsi="Calibri" w:cs="Arial"/>
           <w:b/>
           <w:sz w:val="12"/>
           <w:szCs w:val="12"/>
-          <w:lang w:val="en-US"/>
         </w:rPr>
         <w:tab/>
       </w:r>
       <w:r>
         <w:rPr>
-          <w:rFonts w:hint="default" w:ascii="Calibri" w:hAnsi="Calibri" w:cs="Arial"/>
+          <w:rFonts w:ascii="Calibri" w:hAnsi="Calibri" w:cs="Arial"/>
           <w:b/>
           <w:sz w:val="12"/>
           <w:szCs w:val="12"/>
-          <w:lang w:val="en-US"/>
         </w:rPr>
         <w:tab/>
       </w:r>
@@ -1328,106 +1306,166 @@
           <w:sz w:val="12"/>
           <w:szCs w:val="12"/>
         </w:rPr>
-        <w:t>We have already requested the LBP, with address at:</w:t>
-      </w:r>
-      <w:r>
-        <w:rPr>
-          <w:rFonts w:hint="default" w:ascii="Calibri" w:hAnsi="Calibri" w:cs="Arial"/>
-          <w:sz w:val="12"/>
-          <w:szCs w:val="12"/>
-          <w:lang w:val="en-US"/>
+        <w:t xml:space="preserve">We have already requested the LBP, with address at: </w:t>
+      </w:r>
+      <w:r>
+        <w:rPr>
+          <w:rFonts w:ascii="Calibri" w:hAnsi="Calibri"/>
+          <w:sz w:val="12"/>
+          <w:szCs w:val="12"/>
+          <w:u w:val="single"/>
+        </w:rPr>
+        <w:t xml:space="preserve">Field Support Services </w:t>
+      </w:r>
+      <w:proofErr w:type="gramStart"/>
+      <w:r>
+        <w:rPr>
+          <w:rFonts w:ascii="Calibri" w:hAnsi="Calibri"/>
+          <w:sz w:val="12"/>
+          <w:szCs w:val="12"/>
+          <w:u w:val="single"/>
+        </w:rPr>
+        <w:t>Center ,</w:t>
+      </w:r>
+      <w:proofErr w:type="gramEnd"/>
+      <w:r>
+        <w:rPr>
+          <w:rFonts w:ascii="Calibri" w:hAnsi="Calibri"/>
+          <w:sz w:val="12"/>
+          <w:szCs w:val="12"/>
+          <w:u w:val="single"/>
+        </w:rPr>
+        <w:t xml:space="preserve"> Tacloban City</w:t>
+      </w:r>
+      <w:r>
+        <w:rPr>
+          <w:rFonts w:ascii="Calibri" w:hAnsi="Calibri" w:cs="Arial"/>
+          <w:sz w:val="12"/>
+          <w:szCs w:val="12"/>
+        </w:rPr>
+        <w:t xml:space="preserve"> to deposit in your name the said amount, in cash and bonds. The release of payments shall be </w:t>
+      </w:r>
+      <w:proofErr w:type="gramStart"/>
+      <w:r>
+        <w:rPr>
+          <w:rFonts w:ascii="Calibri" w:hAnsi="Calibri" w:cs="Arial"/>
+          <w:sz w:val="12"/>
+          <w:szCs w:val="12"/>
+        </w:rPr>
+        <w:t>effected</w:t>
+      </w:r>
+      <w:proofErr w:type="gramEnd"/>
+      <w:r>
+        <w:rPr>
+          <w:rFonts w:ascii="Calibri" w:hAnsi="Calibri" w:cs="Arial"/>
+          <w:sz w:val="12"/>
+          <w:szCs w:val="12"/>
+        </w:rPr>
+        <w:t xml:space="preserve"> or may be withdrawn upon your submission of all documents required by LBP on the release of claims.</w:t>
+      </w:r>
+    </w:p>
+    <w:p>
+      <w:pPr>
+        <w:jc w:val="both"/>
+        <w:rPr>
+          <w:rFonts w:ascii="Calibri" w:hAnsi="Calibri" w:cs="Arial"/>
+          <w:sz w:val="12"/>
+          <w:szCs w:val="12"/>
+        </w:rPr>
+      </w:pPr>
+      <w:r>
+        <w:rPr>
+          <w:rFonts w:ascii="Calibri" w:hAnsi="Calibri" w:cs="Arial"/>
+          <w:sz w:val="12"/>
+          <w:szCs w:val="12"/>
         </w:rPr>
         <w:t xml:space="preserve"> </w:t>
       </w:r>
-      <w:r>
-        <w:rPr>
-          <w:rFonts w:hint="default" w:ascii="Calibri" w:hAnsi="Calibri"/>
+    </w:p>
+    <w:p>
+      <w:pPr>
+        <w:jc w:val="both"/>
+        <w:rPr>
+          <w:rFonts w:ascii="Calibri" w:hAnsi="Calibri" w:cs="Arial"/>
+          <w:sz w:val="12"/>
+          <w:szCs w:val="12"/>
+        </w:rPr>
+      </w:pPr>
+      <w:r>
+        <w:rPr>
+          <w:rFonts w:ascii="Calibri" w:hAnsi="Calibri" w:cs="Arial"/>
+          <w:sz w:val="12"/>
+          <w:szCs w:val="12"/>
+        </w:rPr>
+        <w:t>Within thirty (30) days from posting of this Notice, you should obtain and accomplish the LO’s Reply to NLVA (CARPER LAD Form No. 53) signifying your acceptance or rejection of the offered value and return the same to the DAR Provincial Office.</w:t>
+      </w:r>
+    </w:p>
+    <w:p>
+      <w:pPr>
+        <w:jc w:val="both"/>
+        <w:rPr>
+          <w:rFonts w:ascii="Calibri" w:hAnsi="Calibri" w:cs="Arial"/>
+          <w:sz w:val="12"/>
+          <w:szCs w:val="12"/>
+        </w:rPr>
+      </w:pPr>
+    </w:p>
+    <w:p>
+      <w:pPr>
+        <w:jc w:val="both"/>
+        <w:rPr>
+          <w:rFonts w:ascii="Calibri" w:hAnsi="Calibri" w:cs="Arial"/>
+          <w:sz w:val="12"/>
+          <w:szCs w:val="12"/>
+        </w:rPr>
+      </w:pPr>
+      <w:r>
+        <w:rPr>
+          <w:rFonts w:ascii="Calibri" w:hAnsi="Calibri" w:cs="Arial"/>
+          <w:sz w:val="12"/>
+          <w:szCs w:val="12"/>
+        </w:rPr>
+        <w:t xml:space="preserve">Should you reject or fail to reply within thirty (30) days from this Notice by Posting, the PARO shall advice the concerned Department of Agrarian Reform Adjudication Board (DARAB)/Adjudicator (CARPER LAD Form No. 59), with address at: </w:t>
+      </w:r>
+      <w:proofErr w:type="spellStart"/>
+      <w:r>
+        <w:rPr>
+          <w:rFonts w:ascii="Calibri" w:hAnsi="Calibri"/>
           <w:sz w:val="12"/>
           <w:szCs w:val="12"/>
           <w:u w:val="single"/>
         </w:rPr>
-        <w:t>Field Support Services Center , Tacloban City</w:t>
-      </w:r>
-      <w:r>
-        <w:rPr>
-          <w:rFonts w:ascii="Calibri" w:hAnsi="Calibri" w:cs="Arial"/>
-          <w:sz w:val="12"/>
-          <w:szCs w:val="12"/>
-        </w:rPr>
-        <w:t xml:space="preserve"> to deposit in your name the said amount, in cash and bonds. The release of payments shall be effected or may be withdrawn upon your submission of all documents required by LBP on the release of claims.</w:t>
-      </w:r>
-    </w:p>
-    <w:p>
-      <w:pPr>
-        <w:jc w:val="both"/>
-        <w:rPr>
-          <w:rFonts w:ascii="Calibri" w:hAnsi="Calibri" w:cs="Arial"/>
-          <w:sz w:val="12"/>
-          <w:szCs w:val="12"/>
-        </w:rPr>
-      </w:pPr>
-      <w:r>
-        <w:rPr>
-          <w:rFonts w:ascii="Calibri" w:hAnsi="Calibri" w:cs="Arial"/>
-          <w:sz w:val="12"/>
-          <w:szCs w:val="12"/>
-        </w:rPr>
-        <w:t xml:space="preserve"> </w:t>
-      </w:r>
-    </w:p>
-    <w:p>
-      <w:pPr>
-        <w:jc w:val="both"/>
-        <w:rPr>
-          <w:rFonts w:ascii="Calibri" w:hAnsi="Calibri" w:cs="Arial"/>
-          <w:sz w:val="12"/>
-          <w:szCs w:val="12"/>
-        </w:rPr>
-      </w:pPr>
-      <w:r>
-        <w:rPr>
-          <w:rFonts w:ascii="Calibri" w:hAnsi="Calibri" w:cs="Arial"/>
-          <w:sz w:val="12"/>
-          <w:szCs w:val="12"/>
-        </w:rPr>
-        <w:t>Within thirty (30) days from posting of this Notice, you should obtain and accomplish the LO’s Reply to NLVA (CARPER LAD Form No. 53) signifying your acceptance or rejection of the offered value and return the same to the DAR Provincial Office.</w:t>
-      </w:r>
-    </w:p>
-    <w:p>
-      <w:pPr>
-        <w:jc w:val="both"/>
-        <w:rPr>
-          <w:rFonts w:ascii="Calibri" w:hAnsi="Calibri" w:cs="Arial"/>
-          <w:sz w:val="12"/>
-          <w:szCs w:val="12"/>
-        </w:rPr>
-      </w:pPr>
-    </w:p>
-    <w:p>
-      <w:pPr>
-        <w:jc w:val="both"/>
-        <w:rPr>
-          <w:rFonts w:ascii="Calibri" w:hAnsi="Calibri" w:cs="Arial"/>
-          <w:sz w:val="12"/>
-          <w:szCs w:val="12"/>
-        </w:rPr>
-      </w:pPr>
-      <w:r>
-        <w:rPr>
-          <w:rFonts w:ascii="Calibri" w:hAnsi="Calibri" w:cs="Arial"/>
-          <w:sz w:val="12"/>
-          <w:szCs w:val="12"/>
-        </w:rPr>
-        <w:t xml:space="preserve">Should you reject or fail to reply within thirty (30) days from this Notice by Posting, the PARO shall advice the concerned Department of Agrarian Reform Adjudication Board (DARAB)/Adjudicator (CARPER LAD Form No. 59), with address at: </w:t>
-      </w:r>
-      <w:r>
-        <w:rPr>
-          <w:rFonts w:hint="default" w:ascii="Calibri" w:hAnsi="Calibri"/>
+        <w:t>Calaycay</w:t>
+      </w:r>
+      <w:proofErr w:type="spellEnd"/>
+      <w:r>
+        <w:rPr>
+          <w:rFonts w:ascii="Calibri" w:hAnsi="Calibri"/>
           <w:sz w:val="12"/>
           <w:szCs w:val="12"/>
           <w:u w:val="single"/>
         </w:rPr>
-        <w:t>Calaycay Building, Zone V, Sogod, Southern Leyte</w:t>
+        <w:t xml:space="preserve"> Building, Zone V, </w:t>
+      </w:r>
+      <w:proofErr w:type="spellStart"/>
+      <w:r>
+        <w:rPr>
+          <w:rFonts w:ascii="Calibri" w:hAnsi="Calibri"/>
+          <w:sz w:val="12"/>
+          <w:szCs w:val="12"/>
+          <w:u w:val="single"/>
+        </w:rPr>
+        <w:t>Sogod</w:t>
+      </w:r>
+      <w:proofErr w:type="spellEnd"/>
+      <w:r>
+        <w:rPr>
+          <w:rFonts w:ascii="Calibri" w:hAnsi="Calibri"/>
+          <w:sz w:val="12"/>
+          <w:szCs w:val="12"/>
+          <w:u w:val="single"/>
+        </w:rPr>
+        <w:t>, Southern Leyte</w:t>
       </w:r>
       <w:r>
         <w:rPr>
@@ -1516,88 +1554,84 @@
     </w:p>
     <w:tbl>
       <w:tblPr>
-        <w:tblStyle w:val="3"/>
         <w:tblW w:w="0" w:type="auto"/>
         <w:tblInd w:w="108" w:type="dxa"/>
-        <w:tblLayout w:type="autofit"/>
-        <w:tblCellMar>
-          <w:top w:w="0" w:type="dxa"/>
-          <w:left w:w="108" w:type="dxa"/>
-          <w:bottom w:w="0" w:type="dxa"/>
-          <w:right w:w="108" w:type="dxa"/>
-        </w:tblCellMar>
+        <w:tblLook w:val="04A0" w:firstRow="1" w:lastRow="0" w:firstColumn="1" w:lastColumn="0" w:noHBand="0" w:noVBand="1"/>
       </w:tblPr>
       <w:tblGrid>
         <w:gridCol w:w="2337"/>
       </w:tblGrid>
       <w:tr>
-        <w:tblPrEx>
-          <w:tblCellMar>
-            <w:top w:w="0" w:type="dxa"/>
-            <w:left w:w="108" w:type="dxa"/>
-            <w:bottom w:w="0" w:type="dxa"/>
-            <w:right w:w="108" w:type="dxa"/>
-          </w:tblCellMar>
-        </w:tblPrEx>
         <w:trPr>
-          <w:trHeight w:val="155" w:hRule="atLeast"/>
+          <w:trHeight w:val="155"/>
         </w:trPr>
         <w:tc>
           <w:tcPr>
             <w:tcW w:w="2337" w:type="dxa"/>
             <w:tcBorders>
-              <w:bottom w:val="single" w:color="000000" w:sz="4" w:space="0"/>
+              <w:bottom w:val="single" w:sz="4" w:space="0" w:color="000000"/>
             </w:tcBorders>
           </w:tcPr>
           <w:p>
             <w:pPr>
               <w:rPr>
-                <w:rFonts w:hint="default" w:ascii="Calibri" w:hAnsi="Calibri" w:cs="Arial"/>
-                <w:sz w:val="12"/>
-                <w:szCs w:val="12"/>
-                <w:lang w:val="en-US"/>
+                <w:rFonts w:ascii="Calibri" w:hAnsi="Calibri" w:cs="Arial"/>
+                <w:sz w:val="12"/>
+                <w:szCs w:val="12"/>
               </w:rPr>
             </w:pPr>
             <w:r>
               <w:rPr>
-                <w:rFonts w:hint="default" w:ascii="Calibri" w:hAnsi="Calibri" w:cs="Arial"/>
-                <w:sz w:val="12"/>
-                <w:szCs w:val="12"/>
-                <w:lang w:val="en-US"/>
+                <w:rFonts w:ascii="Calibri" w:hAnsi="Calibri" w:cs="Arial"/>
+                <w:sz w:val="12"/>
+                <w:szCs w:val="12"/>
               </w:rPr>
               <w:t xml:space="preserve">        </w:t>
             </w:r>
             <w:r>
               <w:rPr>
-                <w:rFonts w:hint="default" w:ascii="Calibri" w:hAnsi="Calibri" w:cs="Arial"/>
+                <w:rFonts w:ascii="Calibri" w:hAnsi="Calibri" w:cs="Arial"/>
                 <w:b/>
                 <w:bCs/>
                 <w:sz w:val="12"/>
                 <w:szCs w:val="12"/>
-                <w:lang w:val="en-US"/>
-              </w:rPr>
-              <w:t xml:space="preserve">                ${paro}</w:t>
+              </w:rPr>
+              <w:t xml:space="preserve">                ${</w:t>
+            </w:r>
+            <w:proofErr w:type="spellStart"/>
+            <w:r>
+              <w:rPr>
+                <w:rFonts w:ascii="Calibri" w:hAnsi="Calibri" w:cs="Arial"/>
+                <w:b/>
+                <w:bCs/>
+                <w:sz w:val="12"/>
+                <w:szCs w:val="12"/>
+              </w:rPr>
+              <w:t>paro</w:t>
+            </w:r>
+            <w:proofErr w:type="spellEnd"/>
+            <w:r>
+              <w:rPr>
+                <w:rFonts w:ascii="Calibri" w:hAnsi="Calibri" w:cs="Arial"/>
+                <w:b/>
+                <w:bCs/>
+                <w:sz w:val="12"/>
+                <w:szCs w:val="12"/>
+              </w:rPr>
+              <w:t>}</w:t>
             </w:r>
           </w:p>
         </w:tc>
       </w:tr>
       <w:tr>
-        <w:tblPrEx>
-          <w:tblCellMar>
-            <w:top w:w="0" w:type="dxa"/>
-            <w:left w:w="108" w:type="dxa"/>
-            <w:bottom w:w="0" w:type="dxa"/>
-            <w:right w:w="108" w:type="dxa"/>
-          </w:tblCellMar>
-        </w:tblPrEx>
         <w:trPr>
-          <w:trHeight w:val="136" w:hRule="atLeast"/>
+          <w:trHeight w:val="136"/>
         </w:trPr>
         <w:tc>
           <w:tcPr>
             <w:tcW w:w="2337" w:type="dxa"/>
             <w:tcBorders>
-              <w:top w:val="single" w:color="000000" w:sz="4" w:space="0"/>
+              <w:top w:val="single" w:sz="4" w:space="0" w:color="000000"/>
             </w:tcBorders>
           </w:tcPr>
           <w:p>
@@ -1613,7 +1647,6 @@
             <w:r>
               <w:rPr>
                 <w:rFonts w:ascii="Calibri" w:hAnsi="Calibri"/>
-                <w:b w:val="0"/>
                 <w:bCs/>
                 <w:sz w:val="12"/>
                 <w:szCs w:val="12"/>
@@ -1677,13 +1710,6 @@
           <w:szCs w:val="12"/>
         </w:rPr>
         <w:tab/>
-      </w:r>
-      <w:r>
-        <w:rPr>
-          <w:rFonts w:ascii="Calibri" w:hAnsi="Calibri" w:cs="Arial"/>
-          <w:sz w:val="12"/>
-          <w:szCs w:val="12"/>
-        </w:rPr>
         <w:t xml:space="preserve">- </w:t>
       </w:r>
       <w:r>
@@ -1693,13 +1719,6 @@
           <w:szCs w:val="12"/>
         </w:rPr>
         <w:tab/>
-      </w:r>
-      <w:r>
-        <w:rPr>
-          <w:rFonts w:ascii="Calibri" w:hAnsi="Calibri" w:cs="Arial"/>
-          <w:sz w:val="12"/>
-          <w:szCs w:val="12"/>
-        </w:rPr>
         <w:t>For Posting – LH</w:t>
       </w:r>
     </w:p>
@@ -1731,13 +1750,6 @@
           <w:szCs w:val="12"/>
         </w:rPr>
         <w:tab/>
-      </w:r>
-      <w:r>
-        <w:rPr>
-          <w:rFonts w:ascii="Calibri" w:hAnsi="Calibri" w:cs="Arial"/>
-          <w:sz w:val="12"/>
-          <w:szCs w:val="12"/>
-        </w:rPr>
         <w:t xml:space="preserve">- </w:t>
       </w:r>
       <w:r>
@@ -1747,15 +1759,18 @@
           <w:szCs w:val="12"/>
         </w:rPr>
         <w:tab/>
-      </w:r>
-      <w:r>
-        <w:rPr>
-          <w:rFonts w:ascii="Calibri" w:hAnsi="Calibri" w:cs="Arial"/>
-          <w:sz w:val="12"/>
-          <w:szCs w:val="12"/>
-        </w:rPr>
-        <w:t>For Posting – Barangay hall</w:t>
-      </w:r>
+        <w:t xml:space="preserve">For Posting – </w:t>
+      </w:r>
+      <w:proofErr w:type="gramStart"/>
+      <w:r>
+        <w:rPr>
+          <w:rFonts w:ascii="Calibri" w:hAnsi="Calibri" w:cs="Arial"/>
+          <w:sz w:val="12"/>
+          <w:szCs w:val="12"/>
+        </w:rPr>
+        <w:t>Barangay hall</w:t>
+      </w:r>
+      <w:proofErr w:type="gramEnd"/>
     </w:p>
     <w:p>
       <w:pPr>
@@ -1785,13 +1800,6 @@
           <w:szCs w:val="12"/>
         </w:rPr>
         <w:tab/>
-      </w:r>
-      <w:r>
-        <w:rPr>
-          <w:rFonts w:ascii="Calibri" w:hAnsi="Calibri" w:cs="Arial"/>
-          <w:sz w:val="12"/>
-          <w:szCs w:val="12"/>
-        </w:rPr>
         <w:t xml:space="preserve">- </w:t>
       </w:r>
       <w:r>
@@ -1801,15 +1809,18 @@
           <w:szCs w:val="12"/>
         </w:rPr>
         <w:tab/>
-      </w:r>
-      <w:r>
-        <w:rPr>
-          <w:rFonts w:ascii="Calibri" w:hAnsi="Calibri" w:cs="Arial"/>
-          <w:sz w:val="12"/>
-          <w:szCs w:val="12"/>
-        </w:rPr>
-        <w:t>For Posting – Municipal/City hall</w:t>
-      </w:r>
+        <w:t>For Posting – Municipal/</w:t>
+      </w:r>
+      <w:proofErr w:type="gramStart"/>
+      <w:r>
+        <w:rPr>
+          <w:rFonts w:ascii="Calibri" w:hAnsi="Calibri" w:cs="Arial"/>
+          <w:sz w:val="12"/>
+          <w:szCs w:val="12"/>
+        </w:rPr>
+        <w:t>City hall</w:t>
+      </w:r>
+      <w:proofErr w:type="gramEnd"/>
     </w:p>
     <w:p>
       <w:pPr>
@@ -1839,13 +1850,6 @@
           <w:szCs w:val="12"/>
         </w:rPr>
         <w:tab/>
-      </w:r>
-      <w:r>
-        <w:rPr>
-          <w:rFonts w:ascii="Calibri" w:hAnsi="Calibri" w:cs="Arial"/>
-          <w:sz w:val="12"/>
-          <w:szCs w:val="12"/>
-        </w:rPr>
         <w:t xml:space="preserve">- </w:t>
       </w:r>
       <w:r>
@@ -1855,13 +1859,6 @@
           <w:szCs w:val="12"/>
         </w:rPr>
         <w:tab/>
-      </w:r>
-      <w:r>
-        <w:rPr>
-          <w:rFonts w:ascii="Calibri" w:hAnsi="Calibri" w:cs="Arial"/>
-          <w:sz w:val="12"/>
-          <w:szCs w:val="12"/>
-        </w:rPr>
         <w:t>DARMO</w:t>
       </w:r>
     </w:p>
@@ -1893,13 +1890,6 @@
           <w:szCs w:val="12"/>
         </w:rPr>
         <w:tab/>
-      </w:r>
-      <w:r>
-        <w:rPr>
-          <w:rFonts w:ascii="Calibri" w:hAnsi="Calibri" w:cs="Arial"/>
-          <w:sz w:val="12"/>
-          <w:szCs w:val="12"/>
-        </w:rPr>
         <w:t xml:space="preserve">- </w:t>
       </w:r>
       <w:r>
@@ -1909,34 +1899,75 @@
           <w:szCs w:val="12"/>
         </w:rPr>
         <w:tab/>
-      </w:r>
-      <w:r>
-        <w:rPr>
-          <w:rFonts w:ascii="Calibri" w:hAnsi="Calibri" w:cs="Arial"/>
-          <w:sz w:val="12"/>
-          <w:szCs w:val="12"/>
-        </w:rPr>
         <w:t>DARPO</w:t>
       </w:r>
     </w:p>
     <w:sectPr>
-      <w:headerReference r:id="rId5" w:type="first"/>
-      <w:headerReference r:id="rId3" w:type="default"/>
-      <w:headerReference r:id="rId4" w:type="even"/>
+      <w:headerReference w:type="even" r:id="rId8"/>
+      <w:headerReference w:type="default" r:id="rId9"/>
+      <w:headerReference w:type="first" r:id="rId10"/>
       <w:pgSz w:w="8640" w:h="12960"/>
       <w:pgMar w:top="1080" w:right="1080" w:bottom="1080" w:left="1080" w:header="576" w:footer="288" w:gutter="0"/>
-      <w:cols w:space="720" w:num="1"/>
-      <w:docGrid w:linePitch="360" w:charSpace="0"/>
+      <w:cols w:space="720"/>
+      <w:docGrid w:linePitch="360"/>
     </w:sectPr>
   </w:body>
 </w:document>
 </file>
 
+<file path=word/endnotes.xml><?xml version="1.0" encoding="utf-8"?>
+<w:endnotes xmlns:wpc="http://schemas.microsoft.com/office/word/2010/wordprocessingCanvas" xmlns:cx="http://schemas.microsoft.com/office/drawing/2014/chartex" xmlns:cx1="http://schemas.microsoft.com/office/drawing/2015/9/8/chartex" xmlns:cx2="http://schemas.microsoft.com/office/drawing/2015/10/21/chartex" xmlns:cx3="http://schemas.microsoft.com/office/drawing/2016/5/9/chartex" xmlns:cx4="http://schemas.microsoft.com/office/drawing/2016/5/10/chartex" xmlns:cx5="http://schemas.microsoft.com/office/drawing/2016/5/11/chartex" xmlns:cx6="http://schemas.microsoft.com/office/drawing/2016/5/12/chartex" xmlns:cx7="http://schemas.microsoft.com/office/drawing/2016/5/13/chartex" xmlns:cx8="http://schemas.microsoft.com/office/drawing/2016/5/14/chartex" xmlns:mc="http://schemas.openxmlformats.org/markup-compatibility/2006" xmlns:aink="http://schemas.microsoft.com/office/drawing/2016/ink" xmlns:am3d="http://schemas.microsoft.com/office/drawing/2017/model3d" xmlns:o="urn:schemas-microsoft-com:office:office" xmlns:r="http://schemas.openxmlformats.org/officeDocument/2006/relationships" xmlns:m="http://schemas.openxmlformats.org/officeDocument/2006/math" xmlns:v="urn:schemas-microsoft-com:vml" xmlns:wp14="http://schemas.microsoft.com/office/word/2010/wordprocessingDrawing" xmlns:wp="http://schemas.openxmlformats.org/drawingml/2006/wordprocessingDrawing" xmlns:w10="urn:schemas-microsoft-com:office:word" xmlns:w="http://schemas.openxmlformats.org/wordprocessingml/2006/main" xmlns:w14="http://schemas.microsoft.com/office/word/2010/wordml" xmlns:w15="http://schemas.microsoft.com/office/word/2012/wordml" xmlns:w16cex="http://schemas.microsoft.com/office/word/2018/wordml/cex" xmlns:w16cid="http://schemas.microsoft.com/office/word/2016/wordml/cid" xmlns:w16="http://schemas.microsoft.com/office/word/2018/wordml" xmlns:w16sdtdh="http://schemas.microsoft.com/office/word/2020/wordml/sdtdatahash" xmlns:w16se="http://schemas.microsoft.com/office/word/2015/wordml/symex" xmlns:wpg="http://schemas.microsoft.com/office/word/2010/wordprocessingGroup" xmlns:wpi="http://schemas.microsoft.com/office/word/2010/wordprocessingInk" xmlns:wne="http://schemas.microsoft.com/office/word/2006/wordml" xmlns:wps="http://schemas.microsoft.com/office/word/2010/wordprocessingShape" mc:Ignorable="w14 w15 w16se w16cid w16 w16cex w16sdtdh wp14">
+  <w:endnote w:type="separator" w:id="-1">
+    <w:p>
+      <w:r>
+        <w:separator/>
+      </w:r>
+    </w:p>
+  </w:endnote>
+  <w:endnote w:type="continuationSeparator" w:id="0">
+    <w:p>
+      <w:r>
+        <w:continuationSeparator/>
+      </w:r>
+    </w:p>
+  </w:endnote>
+</w:endnotes>
+</file>
+
+<file path=word/footnotes.xml><?xml version="1.0" encoding="utf-8"?>
+<w:footnotes xmlns:wpc="http://schemas.microsoft.com/office/word/2010/wordprocessingCanvas" xmlns:cx="http://schemas.microsoft.com/office/drawing/2014/chartex" xmlns:cx1="http://schemas.microsoft.com/office/drawing/2015/9/8/chartex" xmlns:cx2="http://schemas.microsoft.com/office/drawing/2015/10/21/chartex" xmlns:cx3="http://schemas.microsoft.com/office/drawing/2016/5/9/chartex" xmlns:cx4="http://schemas.microsoft.com/office/drawing/2016/5/10/chartex" xmlns:cx5="http://schemas.microsoft.com/office/drawing/2016/5/11/chartex" xmlns:cx6="http://schemas.microsoft.com/office/drawing/2016/5/12/chartex" xmlns:cx7="http://schemas.microsoft.com/office/drawing/2016/5/13/chartex" xmlns:cx8="http://schemas.microsoft.com/office/drawing/2016/5/14/chartex" xmlns:mc="http://schemas.openxmlformats.org/markup-compatibility/2006" xmlns:aink="http://schemas.microsoft.com/office/drawing/2016/ink" xmlns:am3d="http://schemas.microsoft.com/office/drawing/2017/model3d" xmlns:o="urn:schemas-microsoft-com:office:office" xmlns:r="http://schemas.openxmlformats.org/officeDocument/2006/relationships" xmlns:m="http://schemas.openxmlformats.org/officeDocument/2006/math" xmlns:v="urn:schemas-microsoft-com:vml" xmlns:wp14="http://schemas.microsoft.com/office/word/2010/wordprocessingDrawing" xmlns:wp="http://schemas.openxmlformats.org/drawingml/2006/wordprocessingDrawing" xmlns:w10="urn:schemas-microsoft-com:office:word" xmlns:w="http://schemas.openxmlformats.org/wordprocessingml/2006/main" xmlns:w14="http://schemas.microsoft.com/office/word/2010/wordml" xmlns:w15="http://schemas.microsoft.com/office/word/2012/wordml" xmlns:w16cex="http://schemas.microsoft.com/office/word/2018/wordml/cex" xmlns:w16cid="http://schemas.microsoft.com/office/word/2016/wordml/cid" xmlns:w16="http://schemas.microsoft.com/office/word/2018/wordml" xmlns:w16sdtdh="http://schemas.microsoft.com/office/word/2020/wordml/sdtdatahash" xmlns:w16se="http://schemas.microsoft.com/office/word/2015/wordml/symex" xmlns:wpg="http://schemas.microsoft.com/office/word/2010/wordprocessingGroup" xmlns:wpi="http://schemas.microsoft.com/office/word/2010/wordprocessingInk" xmlns:wne="http://schemas.microsoft.com/office/word/2006/wordml" xmlns:wps="http://schemas.microsoft.com/office/word/2010/wordprocessingShape" mc:Ignorable="w14 w15 w16se w16cid w16 w16cex w16sdtdh wp14">
+  <w:footnote w:type="separator" w:id="-1">
+    <w:p>
+      <w:r>
+        <w:separator/>
+      </w:r>
+    </w:p>
+  </w:footnote>
+  <w:footnote w:type="continuationSeparator" w:id="0">
+    <w:p>
+      <w:r>
+        <w:continuationSeparator/>
+      </w:r>
+    </w:p>
+  </w:footnote>
+</w:footnotes>
+</file>
+
 <file path=word/header1.xml><?xml version="1.0" encoding="utf-8"?>
-<w:hdr xmlns:wpc="http://schemas.microsoft.com/office/word/2010/wordprocessingCanvas" xmlns:mc="http://schemas.openxmlformats.org/markup-compatibility/2006" xmlns:o="urn:schemas-microsoft-com:office:office" xmlns:r="http://schemas.openxmlformats.org/officeDocument/2006/relationships" xmlns:m="http://schemas.openxmlformats.org/officeDocument/2006/math" xmlns:v="urn:schemas-microsoft-com:vml" xmlns:wp14="http://schemas.microsoft.com/office/word/2010/wordprocessingDrawing" xmlns:wp="http://schemas.openxmlformats.org/drawingml/2006/wordprocessingDrawing" xmlns:w10="urn:schemas-microsoft-com:office:word" xmlns:w="http://schemas.openxmlformats.org/wordprocessingml/2006/main" xmlns:w14="http://schemas.microsoft.com/office/word/2010/wordml" xmlns:w15="http://schemas.microsoft.com/office/word/2012/wordml" xmlns:wpg="http://schemas.microsoft.com/office/word/2010/wordprocessingGroup" xmlns:wpi="http://schemas.microsoft.com/office/word/2010/wordprocessingInk" xmlns:wne="http://schemas.microsoft.com/office/word/2006/wordml" xmlns:wps="http://schemas.microsoft.com/office/word/2010/wordprocessingShape" xmlns:wpsCustomData="http://www.wps.cn/officeDocument/2013/wpsCustomData" mc:Ignorable="w14 w15 wp14">
+<w:hdr xmlns:wpc="http://schemas.microsoft.com/office/word/2010/wordprocessingCanvas" xmlns:cx="http://schemas.microsoft.com/office/drawing/2014/chartex" xmlns:cx1="http://schemas.microsoft.com/office/drawing/2015/9/8/chartex" xmlns:cx2="http://schemas.microsoft.com/office/drawing/2015/10/21/chartex" xmlns:cx3="http://schemas.microsoft.com/office/drawing/2016/5/9/chartex" xmlns:cx4="http://schemas.microsoft.com/office/drawing/2016/5/10/chartex" xmlns:cx5="http://schemas.microsoft.com/office/drawing/2016/5/11/chartex" xmlns:cx6="http://schemas.microsoft.com/office/drawing/2016/5/12/chartex" xmlns:cx7="http://schemas.microsoft.com/office/drawing/2016/5/13/chartex" xmlns:cx8="http://schemas.microsoft.com/office/drawing/2016/5/14/chartex" xmlns:mc="http://schemas.openxmlformats.org/markup-compatibility/2006" xmlns:aink="http://schemas.microsoft.com/office/drawing/2016/ink" xmlns:am3d="http://schemas.microsoft.com/office/drawing/2017/model3d" xmlns:o="urn:schemas-microsoft-com:office:office" xmlns:r="http://schemas.openxmlformats.org/officeDocument/2006/relationships" xmlns:m="http://schemas.openxmlformats.org/officeDocument/2006/math" xmlns:v="urn:schemas-microsoft-com:vml" xmlns:wp14="http://schemas.microsoft.com/office/word/2010/wordprocessingDrawing" xmlns:wp="http://schemas.openxmlformats.org/drawingml/2006/wordprocessingDrawing" xmlns:w10="urn:schemas-microsoft-com:office:word" xmlns:w="http://schemas.openxmlformats.org/wordprocessingml/2006/main" xmlns:w14="http://schemas.microsoft.com/office/word/2010/wordml" xmlns:w15="http://schemas.microsoft.com/office/word/2012/wordml" xmlns:w16cex="http://schemas.microsoft.com/office/word/2018/wordml/cex" xmlns:w16cid="http://schemas.microsoft.com/office/word/2016/wordml/cid" xmlns:w16="http://schemas.microsoft.com/office/word/2018/wordml" xmlns:w16sdtdh="http://schemas.microsoft.com/office/word/2020/wordml/sdtdatahash" xmlns:w16se="http://schemas.microsoft.com/office/word/2015/wordml/symex" xmlns:wpg="http://schemas.microsoft.com/office/word/2010/wordprocessingGroup" xmlns:wpi="http://schemas.microsoft.com/office/word/2010/wordprocessingInk" xmlns:wne="http://schemas.microsoft.com/office/word/2006/wordml" xmlns:wps="http://schemas.microsoft.com/office/word/2010/wordprocessingShape" mc:Ignorable="w14 w15 w16se w16cid w16 w16cex w16sdtdh wp14">
   <w:p>
     <w:pPr>
-      <w:pStyle w:val="6"/>
+      <w:pStyle w:val="Header"/>
+    </w:pPr>
+  </w:p>
+</w:hdr>
+</file>
+
+<file path=word/header2.xml><?xml version="1.0" encoding="utf-8"?>
+<w:hdr xmlns:wpc="http://schemas.microsoft.com/office/word/2010/wordprocessingCanvas" xmlns:cx="http://schemas.microsoft.com/office/drawing/2014/chartex" xmlns:cx1="http://schemas.microsoft.com/office/drawing/2015/9/8/chartex" xmlns:cx2="http://schemas.microsoft.com/office/drawing/2015/10/21/chartex" xmlns:cx3="http://schemas.microsoft.com/office/drawing/2016/5/9/chartex" xmlns:cx4="http://schemas.microsoft.com/office/drawing/2016/5/10/chartex" xmlns:cx5="http://schemas.microsoft.com/office/drawing/2016/5/11/chartex" xmlns:cx6="http://schemas.microsoft.com/office/drawing/2016/5/12/chartex" xmlns:cx7="http://schemas.microsoft.com/office/drawing/2016/5/13/chartex" xmlns:cx8="http://schemas.microsoft.com/office/drawing/2016/5/14/chartex" xmlns:mc="http://schemas.openxmlformats.org/markup-compatibility/2006" xmlns:aink="http://schemas.microsoft.com/office/drawing/2016/ink" xmlns:am3d="http://schemas.microsoft.com/office/drawing/2017/model3d" xmlns:o="urn:schemas-microsoft-com:office:office" xmlns:r="http://schemas.openxmlformats.org/officeDocument/2006/relationships" xmlns:m="http://schemas.openxmlformats.org/officeDocument/2006/math" xmlns:v="urn:schemas-microsoft-com:vml" xmlns:wp14="http://schemas.microsoft.com/office/word/2010/wordprocessingDrawing" xmlns:wp="http://schemas.openxmlformats.org/drawingml/2006/wordprocessingDrawing" xmlns:w10="urn:schemas-microsoft-com:office:word" xmlns:w="http://schemas.openxmlformats.org/wordprocessingml/2006/main" xmlns:w14="http://schemas.microsoft.com/office/word/2010/wordml" xmlns:w15="http://schemas.microsoft.com/office/word/2012/wordml" xmlns:w16cex="http://schemas.microsoft.com/office/word/2018/wordml/cex" xmlns:w16cid="http://schemas.microsoft.com/office/word/2016/wordml/cid" xmlns:w16="http://schemas.microsoft.com/office/word/2018/wordml" xmlns:w16sdtdh="http://schemas.microsoft.com/office/word/2020/wordml/sdtdatahash" xmlns:w16se="http://schemas.microsoft.com/office/word/2015/wordml/symex" xmlns:wpg="http://schemas.microsoft.com/office/word/2010/wordprocessingGroup" xmlns:wpi="http://schemas.microsoft.com/office/word/2010/wordprocessingInk" xmlns:wne="http://schemas.microsoft.com/office/word/2006/wordml" xmlns:wps="http://schemas.microsoft.com/office/word/2010/wordprocessingShape" mc:Ignorable="w14 w15 w16se w16cid w16 w16cex w16sdtdh wp14">
+  <w:p>
+    <w:pPr>
+      <w:pStyle w:val="Header"/>
       <w:rPr>
         <w:sz w:val="12"/>
         <w:szCs w:val="12"/>
@@ -1945,7 +1976,7 @@
   </w:p>
   <w:p>
     <w:pPr>
-      <w:pStyle w:val="6"/>
+      <w:pStyle w:val="Header"/>
     </w:pPr>
     <w:r>
       <w:rPr>
@@ -1954,31 +1985,16 @@
       </w:rPr>
       <w:t xml:space="preserve">Downloadable at </w:t>
     </w:r>
-    <w:r>
-      <w:fldChar w:fldCharType="begin"/>
-    </w:r>
-    <w:r>
-      <w:instrText xml:space="preserve"> HYPERLINK "http://www.dar.gov.ph" </w:instrText>
-    </w:r>
-    <w:r>
-      <w:fldChar w:fldCharType="separate"/>
-    </w:r>
-    <w:r>
-      <w:rPr>
-        <w:rStyle w:val="7"/>
-        <w:sz w:val="12"/>
-        <w:szCs w:val="12"/>
-      </w:rPr>
-      <w:t>www.dar.gov.ph</w:t>
-    </w:r>
-    <w:r>
-      <w:rPr>
-        <w:rStyle w:val="7"/>
-        <w:sz w:val="12"/>
-        <w:szCs w:val="12"/>
-      </w:rPr>
-      <w:fldChar w:fldCharType="end"/>
-    </w:r>
+    <w:hyperlink r:id="rId1" w:history="1">
+      <w:r>
+        <w:rPr>
+          <w:rStyle w:val="Hyperlink"/>
+          <w:sz w:val="12"/>
+          <w:szCs w:val="12"/>
+        </w:rPr>
+        <w:t>www.dar.gov.ph</w:t>
+      </w:r>
+    </w:hyperlink>
     <w:r>
       <w:rPr>
         <w:sz w:val="12"/>
@@ -1990,311 +2006,423 @@
 </w:hdr>
 </file>
 
-<file path=word/header2.xml><?xml version="1.0" encoding="utf-8"?>
-<w:hdr xmlns:wpc="http://schemas.microsoft.com/office/word/2010/wordprocessingCanvas" xmlns:mc="http://schemas.openxmlformats.org/markup-compatibility/2006" xmlns:o="urn:schemas-microsoft-com:office:office" xmlns:r="http://schemas.openxmlformats.org/officeDocument/2006/relationships" xmlns:m="http://schemas.openxmlformats.org/officeDocument/2006/math" xmlns:v="urn:schemas-microsoft-com:vml" xmlns:wp14="http://schemas.microsoft.com/office/word/2010/wordprocessingDrawing" xmlns:wp="http://schemas.openxmlformats.org/drawingml/2006/wordprocessingDrawing" xmlns:w10="urn:schemas-microsoft-com:office:word" xmlns:w="http://schemas.openxmlformats.org/wordprocessingml/2006/main" xmlns:w14="http://schemas.microsoft.com/office/word/2010/wordml" xmlns:w15="http://schemas.microsoft.com/office/word/2012/wordml" xmlns:wpg="http://schemas.microsoft.com/office/word/2010/wordprocessingGroup" xmlns:wpi="http://schemas.microsoft.com/office/word/2010/wordprocessingInk" xmlns:wne="http://schemas.microsoft.com/office/word/2006/wordml" xmlns:wps="http://schemas.microsoft.com/office/word/2010/wordprocessingShape" xmlns:wpsCustomData="http://www.wps.cn/officeDocument/2013/wpsCustomData" mc:Ignorable="w14 w15 wp14">
+<file path=word/header3.xml><?xml version="1.0" encoding="utf-8"?>
+<w:hdr xmlns:wpc="http://schemas.microsoft.com/office/word/2010/wordprocessingCanvas" xmlns:cx="http://schemas.microsoft.com/office/drawing/2014/chartex" xmlns:cx1="http://schemas.microsoft.com/office/drawing/2015/9/8/chartex" xmlns:cx2="http://schemas.microsoft.com/office/drawing/2015/10/21/chartex" xmlns:cx3="http://schemas.microsoft.com/office/drawing/2016/5/9/chartex" xmlns:cx4="http://schemas.microsoft.com/office/drawing/2016/5/10/chartex" xmlns:cx5="http://schemas.microsoft.com/office/drawing/2016/5/11/chartex" xmlns:cx6="http://schemas.microsoft.com/office/drawing/2016/5/12/chartex" xmlns:cx7="http://schemas.microsoft.com/office/drawing/2016/5/13/chartex" xmlns:cx8="http://schemas.microsoft.com/office/drawing/2016/5/14/chartex" xmlns:mc="http://schemas.openxmlformats.org/markup-compatibility/2006" xmlns:aink="http://schemas.microsoft.com/office/drawing/2016/ink" xmlns:am3d="http://schemas.microsoft.com/office/drawing/2017/model3d" xmlns:o="urn:schemas-microsoft-com:office:office" xmlns:r="http://schemas.openxmlformats.org/officeDocument/2006/relationships" xmlns:m="http://schemas.openxmlformats.org/officeDocument/2006/math" xmlns:v="urn:schemas-microsoft-com:vml" xmlns:wp14="http://schemas.microsoft.com/office/word/2010/wordprocessingDrawing" xmlns:wp="http://schemas.openxmlformats.org/drawingml/2006/wordprocessingDrawing" xmlns:w10="urn:schemas-microsoft-com:office:word" xmlns:w="http://schemas.openxmlformats.org/wordprocessingml/2006/main" xmlns:w14="http://schemas.microsoft.com/office/word/2010/wordml" xmlns:w15="http://schemas.microsoft.com/office/word/2012/wordml" xmlns:w16cex="http://schemas.microsoft.com/office/word/2018/wordml/cex" xmlns:w16cid="http://schemas.microsoft.com/office/word/2016/wordml/cid" xmlns:w16="http://schemas.microsoft.com/office/word/2018/wordml" xmlns:w16sdtdh="http://schemas.microsoft.com/office/word/2020/wordml/sdtdatahash" xmlns:w16se="http://schemas.microsoft.com/office/word/2015/wordml/symex" xmlns:wpg="http://schemas.microsoft.com/office/word/2010/wordprocessingGroup" xmlns:wpi="http://schemas.microsoft.com/office/word/2010/wordprocessingInk" xmlns:wne="http://schemas.microsoft.com/office/word/2006/wordml" xmlns:wps="http://schemas.microsoft.com/office/word/2010/wordprocessingShape" mc:Ignorable="w14 w15 w16se w16cid w16 w16cex w16sdtdh wp14">
   <w:p>
     <w:pPr>
-      <w:pStyle w:val="6"/>
-    </w:pPr>
-  </w:p>
-</w:hdr>
-</file>
-
-<file path=word/header3.xml><?xml version="1.0" encoding="utf-8"?>
-<w:hdr xmlns:wpc="http://schemas.microsoft.com/office/word/2010/wordprocessingCanvas" xmlns:mc="http://schemas.openxmlformats.org/markup-compatibility/2006" xmlns:o="urn:schemas-microsoft-com:office:office" xmlns:r="http://schemas.openxmlformats.org/officeDocument/2006/relationships" xmlns:m="http://schemas.openxmlformats.org/officeDocument/2006/math" xmlns:v="urn:schemas-microsoft-com:vml" xmlns:wp14="http://schemas.microsoft.com/office/word/2010/wordprocessingDrawing" xmlns:wp="http://schemas.openxmlformats.org/drawingml/2006/wordprocessingDrawing" xmlns:w10="urn:schemas-microsoft-com:office:word" xmlns:w="http://schemas.openxmlformats.org/wordprocessingml/2006/main" xmlns:w14="http://schemas.microsoft.com/office/word/2010/wordml" xmlns:w15="http://schemas.microsoft.com/office/word/2012/wordml" xmlns:wpg="http://schemas.microsoft.com/office/word/2010/wordprocessingGroup" xmlns:wpi="http://schemas.microsoft.com/office/word/2010/wordprocessingInk" xmlns:wne="http://schemas.microsoft.com/office/word/2006/wordml" xmlns:wps="http://schemas.microsoft.com/office/word/2010/wordprocessingShape" xmlns:wpsCustomData="http://www.wps.cn/officeDocument/2013/wpsCustomData" mc:Ignorable="w14 w15 wp14">
-  <w:p>
-    <w:pPr>
-      <w:pStyle w:val="6"/>
+      <w:pStyle w:val="Header"/>
     </w:pPr>
   </w:p>
 </w:hdr>
 </file>
 
 <file path=word/styles.xml><?xml version="1.0" encoding="utf-8"?>
-<w:styles xmlns:mc="http://schemas.openxmlformats.org/markup-compatibility/2006" xmlns:o="urn:schemas-microsoft-com:office:office" xmlns:r="http://schemas.openxmlformats.org/officeDocument/2006/relationships" xmlns:m="http://schemas.openxmlformats.org/officeDocument/2006/math" xmlns:v="urn:schemas-microsoft-com:vml" xmlns:w="http://schemas.openxmlformats.org/wordprocessingml/2006/main" xmlns:w14="http://schemas.microsoft.com/office/word/2010/wordml" xmlns:w10="urn:schemas-microsoft-com:office:word" xmlns:sl="http://schemas.openxmlformats.org/schemaLibrary/2006/main" xmlns:wpsCustomData="http://www.wps.cn/officeDocument/2013/wpsCustomData" mc:Ignorable="w14">
+<w:styles xmlns:mc="http://schemas.openxmlformats.org/markup-compatibility/2006" xmlns:r="http://schemas.openxmlformats.org/officeDocument/2006/relationships" xmlns:w="http://schemas.openxmlformats.org/wordprocessingml/2006/main" xmlns:w14="http://schemas.microsoft.com/office/word/2010/wordml" xmlns:w15="http://schemas.microsoft.com/office/word/2012/wordml" xmlns:w16cex="http://schemas.microsoft.com/office/word/2018/wordml/cex" xmlns:w16cid="http://schemas.microsoft.com/office/word/2016/wordml/cid" xmlns:w16="http://schemas.microsoft.com/office/word/2018/wordml" xmlns:w16sdtdh="http://schemas.microsoft.com/office/word/2020/wordml/sdtdatahash" xmlns:w16se="http://schemas.microsoft.com/office/word/2015/wordml/symex" mc:Ignorable="w14 w15 w16se w16cid w16 w16cex w16sdtdh">
   <w:docDefaults>
     <w:rPrDefault>
       <w:rPr>
-        <w:rFonts w:ascii="Calibri" w:hAnsi="Calibri" w:eastAsia="Calibri" w:cs="Times New Roman"/>
+        <w:rFonts w:ascii="Calibri" w:eastAsia="Calibri" w:hAnsi="Calibri" w:cs="Times New Roman"/>
+        <w:lang w:val="en-PH" w:eastAsia="en-PH" w:bidi="ar-SA"/>
       </w:rPr>
     </w:rPrDefault>
     <w:pPrDefault/>
   </w:docDefaults>
-  <w:latentStyles w:count="260" w:defQFormat="0" w:defUnhideWhenUsed="1" w:defSemiHidden="1" w:defUIPriority="99" w:defLockedState="0">
-    <w:lsdException w:qFormat="1" w:unhideWhenUsed="0" w:uiPriority="0" w:semiHidden="0" w:name="Normal"/>
-    <w:lsdException w:qFormat="1" w:unhideWhenUsed="0" w:uiPriority="9" w:semiHidden="0" w:name="heading 1"/>
-    <w:lsdException w:qFormat="1" w:uiPriority="9" w:name="heading 2"/>
-    <w:lsdException w:qFormat="1" w:uiPriority="9" w:name="heading 3"/>
-    <w:lsdException w:qFormat="1" w:uiPriority="9" w:name="heading 4"/>
-    <w:lsdException w:qFormat="1" w:uiPriority="9" w:name="heading 5"/>
-    <w:lsdException w:qFormat="1" w:uiPriority="9" w:name="heading 6"/>
-    <w:lsdException w:qFormat="1" w:uiPriority="9" w:name="heading 7"/>
-    <w:lsdException w:qFormat="1" w:uiPriority="9" w:name="heading 8"/>
-    <w:lsdException w:qFormat="1" w:uiPriority="9" w:name="heading 9"/>
-    <w:lsdException w:uiPriority="99" w:name="index 1"/>
-    <w:lsdException w:uiPriority="99" w:name="index 2"/>
-    <w:lsdException w:uiPriority="99" w:name="index 3"/>
-    <w:lsdException w:uiPriority="99" w:name="index 4"/>
-    <w:lsdException w:uiPriority="99" w:name="index 5"/>
-    <w:lsdException w:uiPriority="99" w:name="index 6"/>
-    <w:lsdException w:uiPriority="99" w:name="index 7"/>
-    <w:lsdException w:uiPriority="99" w:name="index 8"/>
-    <w:lsdException w:uiPriority="99" w:name="index 9"/>
-    <w:lsdException w:uiPriority="39" w:name="toc 1"/>
-    <w:lsdException w:uiPriority="39" w:name="toc 2"/>
-    <w:lsdException w:uiPriority="39" w:name="toc 3"/>
-    <w:lsdException w:uiPriority="39" w:name="toc 4"/>
-    <w:lsdException w:uiPriority="39" w:name="toc 5"/>
-    <w:lsdException w:uiPriority="39" w:name="toc 6"/>
-    <w:lsdException w:uiPriority="39" w:name="toc 7"/>
-    <w:lsdException w:uiPriority="39" w:name="toc 8"/>
-    <w:lsdException w:uiPriority="39" w:name="toc 9"/>
-    <w:lsdException w:uiPriority="99" w:name="Normal Indent"/>
-    <w:lsdException w:uiPriority="99" w:name="footnote text"/>
-    <w:lsdException w:uiPriority="99" w:name="annotation text"/>
-    <w:lsdException w:uiPriority="99" w:semiHidden="0" w:name="header"/>
-    <w:lsdException w:unhideWhenUsed="0" w:uiPriority="99" w:semiHidden="0" w:name="footer"/>
-    <w:lsdException w:uiPriority="99" w:name="index heading"/>
-    <w:lsdException w:qFormat="1" w:uiPriority="35" w:name="caption"/>
-    <w:lsdException w:uiPriority="99" w:name="table of figures"/>
-    <w:lsdException w:uiPriority="99" w:name="envelope address"/>
-    <w:lsdException w:uiPriority="99" w:name="envelope return"/>
-    <w:lsdException w:uiPriority="99" w:name="footnote reference"/>
-    <w:lsdException w:uiPriority="99" w:name="annotation reference"/>
-    <w:lsdException w:uiPriority="99" w:name="line number"/>
-    <w:lsdException w:uiPriority="99" w:name="page number"/>
-    <w:lsdException w:uiPriority="99" w:name="endnote reference"/>
-    <w:lsdException w:uiPriority="99" w:name="endnote text"/>
-    <w:lsdException w:uiPriority="99" w:name="table of authorities"/>
-    <w:lsdException w:uiPriority="99" w:name="macro"/>
-    <w:lsdException w:uiPriority="99" w:name="toa heading"/>
-    <w:lsdException w:uiPriority="99" w:name="List"/>
-    <w:lsdException w:uiPriority="99" w:name="List Bullet"/>
-    <w:lsdException w:uiPriority="99" w:name="List Number"/>
-    <w:lsdException w:uiPriority="99" w:name="List 2"/>
-    <w:lsdException w:uiPriority="99" w:name="List 3"/>
-    <w:lsdException w:uiPriority="99" w:name="List 4"/>
-    <w:lsdException w:uiPriority="99" w:name="List 5"/>
-    <w:lsdException w:uiPriority="99" w:name="List Bullet 2"/>
-    <w:lsdException w:uiPriority="99" w:name="List Bullet 3"/>
-    <w:lsdException w:uiPriority="99" w:name="List Bullet 4"/>
-    <w:lsdException w:uiPriority="99" w:name="List Bullet 5"/>
-    <w:lsdException w:uiPriority="99" w:name="List Number 2"/>
-    <w:lsdException w:uiPriority="99" w:name="List Number 3"/>
-    <w:lsdException w:uiPriority="99" w:name="List Number 4"/>
-    <w:lsdException w:uiPriority="99" w:name="List Number 5"/>
-    <w:lsdException w:qFormat="1" w:unhideWhenUsed="0" w:uiPriority="10" w:semiHidden="0" w:name="Title"/>
-    <w:lsdException w:uiPriority="99" w:name="Closing"/>
-    <w:lsdException w:uiPriority="99" w:name="Signature"/>
-    <w:lsdException w:qFormat="1" w:uiPriority="1" w:name="Default Paragraph Font"/>
-    <w:lsdException w:uiPriority="99" w:name="Body Text"/>
-    <w:lsdException w:uiPriority="99" w:name="Body Text Indent"/>
-    <w:lsdException w:uiPriority="99" w:name="List Continue"/>
-    <w:lsdException w:uiPriority="99" w:name="List Continue 2"/>
-    <w:lsdException w:uiPriority="99" w:name="List Continue 3"/>
-    <w:lsdException w:uiPriority="99" w:name="List Continue 4"/>
-    <w:lsdException w:uiPriority="99" w:name="List Continue 5"/>
-    <w:lsdException w:uiPriority="99" w:name="Message Header"/>
-    <w:lsdException w:qFormat="1" w:unhideWhenUsed="0" w:uiPriority="11" w:semiHidden="0" w:name="Subtitle"/>
-    <w:lsdException w:uiPriority="99" w:name="Salutation"/>
-    <w:lsdException w:uiPriority="99" w:name="Date"/>
-    <w:lsdException w:uiPriority="99" w:name="Body Text First Indent"/>
-    <w:lsdException w:uiPriority="99" w:name="Body Text First Indent 2"/>
-    <w:lsdException w:uiPriority="99" w:name="Note Heading"/>
-    <w:lsdException w:uiPriority="99" w:name="Body Text 2"/>
-    <w:lsdException w:uiPriority="99" w:name="Body Text 3"/>
-    <w:lsdException w:uiPriority="99" w:name="Body Text Indent 2"/>
-    <w:lsdException w:uiPriority="99" w:name="Body Text Indent 3"/>
-    <w:lsdException w:uiPriority="99" w:name="Block Text"/>
-    <w:lsdException w:uiPriority="99" w:semiHidden="0" w:name="Hyperlink"/>
-    <w:lsdException w:uiPriority="99" w:name="FollowedHyperlink"/>
-    <w:lsdException w:qFormat="1" w:unhideWhenUsed="0" w:uiPriority="22" w:semiHidden="0" w:name="Strong"/>
-    <w:lsdException w:qFormat="1" w:unhideWhenUsed="0" w:uiPriority="20" w:semiHidden="0" w:name="Emphasis"/>
-    <w:lsdException w:uiPriority="99" w:name="Document Map"/>
-    <w:lsdException w:uiPriority="99" w:name="Plain Text"/>
-    <w:lsdException w:uiPriority="99" w:name="E-mail Signature"/>
-    <w:lsdException w:uiPriority="99" w:name="Normal (Web)"/>
-    <w:lsdException w:uiPriority="99" w:name="HTML Acronym"/>
-    <w:lsdException w:uiPriority="99" w:name="HTML Address"/>
-    <w:lsdException w:uiPriority="99" w:name="HTML Cite"/>
-    <w:lsdException w:uiPriority="99" w:name="HTML Code"/>
-    <w:lsdException w:uiPriority="99" w:name="HTML Definition"/>
-    <w:lsdException w:uiPriority="99" w:name="HTML Keyboard"/>
-    <w:lsdException w:uiPriority="99" w:name="HTML Preformatted"/>
-    <w:lsdException w:uiPriority="99" w:name="HTML Sample"/>
-    <w:lsdException w:uiPriority="99" w:name="HTML Typewriter"/>
-    <w:lsdException w:uiPriority="99" w:name="HTML Variable"/>
-    <w:lsdException w:qFormat="1" w:uiPriority="99" w:name="Normal Table"/>
-    <w:lsdException w:uiPriority="99" w:name="annotation subject"/>
-    <w:lsdException w:uiPriority="99" w:name="Table Simple 1"/>
-    <w:lsdException w:uiPriority="99" w:name="Table Simple 2"/>
-    <w:lsdException w:uiPriority="99" w:name="Table Simple 3"/>
-    <w:lsdException w:uiPriority="99" w:name="Table Classic 1"/>
-    <w:lsdException w:uiPriority="99" w:name="Table Classic 2"/>
-    <w:lsdException w:uiPriority="99" w:name="Table Classic 3"/>
-    <w:lsdException w:uiPriority="99" w:name="Table Classic 4"/>
-    <w:lsdException w:uiPriority="99" w:name="Table Colorful 1"/>
-    <w:lsdException w:uiPriority="99" w:name="Table Colorful 2"/>
-    <w:lsdException w:uiPriority="99" w:name="Table Colorful 3"/>
-    <w:lsdException w:uiPriority="99" w:name="Table Columns 1"/>
-    <w:lsdException w:uiPriority="99" w:name="Table Columns 2"/>
-    <w:lsdException w:uiPriority="99" w:name="Table Columns 3"/>
-    <w:lsdException w:uiPriority="99" w:name="Table Columns 4"/>
-    <w:lsdException w:uiPriority="99" w:name="Table Columns 5"/>
-    <w:lsdException w:uiPriority="99" w:name="Table Grid 1"/>
-    <w:lsdException w:uiPriority="99" w:name="Table Grid 2"/>
-    <w:lsdException w:uiPriority="99" w:name="Table Grid 3"/>
-    <w:lsdException w:uiPriority="99" w:name="Table Grid 4"/>
-    <w:lsdException w:uiPriority="99" w:name="Table Grid 5"/>
-    <w:lsdException w:uiPriority="99" w:name="Table Grid 6"/>
-    <w:lsdException w:uiPriority="99" w:name="Table Grid 7"/>
-    <w:lsdException w:uiPriority="99" w:name="Table Grid 8"/>
-    <w:lsdException w:uiPriority="99" w:name="Table List 1"/>
-    <w:lsdException w:uiPriority="99" w:name="Table List 2"/>
-    <w:lsdException w:uiPriority="99" w:name="Table List 3"/>
-    <w:lsdException w:uiPriority="99" w:name="Table List 4"/>
-    <w:lsdException w:uiPriority="99" w:name="Table List 5"/>
-    <w:lsdException w:uiPriority="99" w:name="Table List 6"/>
-    <w:lsdException w:uiPriority="99" w:name="Table List 7"/>
-    <w:lsdException w:uiPriority="99" w:name="Table List 8"/>
-    <w:lsdException w:uiPriority="99" w:name="Table 3D effects 1"/>
-    <w:lsdException w:uiPriority="99" w:name="Table 3D effects 2"/>
-    <w:lsdException w:uiPriority="99" w:name="Table 3D effects 3"/>
-    <w:lsdException w:uiPriority="99" w:name="Table Contemporary"/>
-    <w:lsdException w:uiPriority="99" w:name="Table Elegant"/>
-    <w:lsdException w:uiPriority="99" w:name="Table Professional"/>
-    <w:lsdException w:uiPriority="99" w:name="Table Subtle 1"/>
-    <w:lsdException w:uiPriority="99" w:name="Table Subtle 2"/>
-    <w:lsdException w:uiPriority="99" w:name="Table Web 1"/>
-    <w:lsdException w:uiPriority="99" w:name="Table Web 2"/>
-    <w:lsdException w:uiPriority="99" w:name="Table Web 3"/>
-    <w:lsdException w:qFormat="1" w:uiPriority="99" w:name="Balloon Text"/>
-    <w:lsdException w:unhideWhenUsed="0" w:uiPriority="59" w:semiHidden="0" w:name="Table Grid"/>
-    <w:lsdException w:uiPriority="99" w:name="Table Theme"/>
-    <w:lsdException w:unhideWhenUsed="0" w:uiPriority="60" w:semiHidden="0" w:name="Light Shading"/>
-    <w:lsdException w:unhideWhenUsed="0" w:uiPriority="61" w:semiHidden="0" w:name="Light List"/>
-    <w:lsdException w:unhideWhenUsed="0" w:uiPriority="62" w:semiHidden="0" w:name="Light Grid"/>
-    <w:lsdException w:unhideWhenUsed="0" w:uiPriority="63" w:semiHidden="0" w:name="Medium Shading 1"/>
-    <w:lsdException w:unhideWhenUsed="0" w:uiPriority="64" w:semiHidden="0" w:name="Medium Shading 2"/>
-    <w:lsdException w:unhideWhenUsed="0" w:uiPriority="65" w:semiHidden="0" w:name="Medium List 1"/>
-    <w:lsdException w:unhideWhenUsed="0" w:uiPriority="66" w:semiHidden="0" w:name="Medium List 2"/>
-    <w:lsdException w:unhideWhenUsed="0" w:uiPriority="67" w:semiHidden="0" w:name="Medium Grid 1"/>
-    <w:lsdException w:unhideWhenUsed="0" w:uiPriority="68" w:semiHidden="0" w:name="Medium Grid 2"/>
-    <w:lsdException w:unhideWhenUsed="0" w:uiPriority="69" w:semiHidden="0" w:name="Medium Grid 3"/>
-    <w:lsdException w:unhideWhenUsed="0" w:uiPriority="70" w:semiHidden="0" w:name="Dark List"/>
-    <w:lsdException w:unhideWhenUsed="0" w:uiPriority="71" w:semiHidden="0" w:name="Colorful Shading"/>
-    <w:lsdException w:unhideWhenUsed="0" w:uiPriority="72" w:semiHidden="0" w:name="Colorful List"/>
-    <w:lsdException w:unhideWhenUsed="0" w:uiPriority="73" w:semiHidden="0" w:name="Colorful Grid"/>
-    <w:lsdException w:unhideWhenUsed="0" w:uiPriority="60" w:semiHidden="0" w:name="Light Shading Accent 1"/>
-    <w:lsdException w:unhideWhenUsed="0" w:uiPriority="61" w:semiHidden="0" w:name="Light List Accent 1"/>
-    <w:lsdException w:unhideWhenUsed="0" w:uiPriority="62" w:semiHidden="0" w:name="Light Grid Accent 1"/>
-    <w:lsdException w:unhideWhenUsed="0" w:uiPriority="63" w:semiHidden="0" w:name="Medium Shading 1 Accent 1"/>
-    <w:lsdException w:unhideWhenUsed="0" w:uiPriority="64" w:semiHidden="0" w:name="Medium Shading 2 Accent 1"/>
-    <w:lsdException w:unhideWhenUsed="0" w:uiPriority="65" w:semiHidden="0" w:name="Medium List 1 Accent 1"/>
-    <w:lsdException w:unhideWhenUsed="0" w:uiPriority="66" w:semiHidden="0" w:name="Medium List 2 Accent 1"/>
-    <w:lsdException w:unhideWhenUsed="0" w:uiPriority="67" w:semiHidden="0" w:name="Medium Grid 1 Accent 1"/>
-    <w:lsdException w:unhideWhenUsed="0" w:uiPriority="68" w:semiHidden="0" w:name="Medium Grid 2 Accent 1"/>
-    <w:lsdException w:unhideWhenUsed="0" w:uiPriority="69" w:semiHidden="0" w:name="Medium Grid 3 Accent 1"/>
-    <w:lsdException w:unhideWhenUsed="0" w:uiPriority="70" w:semiHidden="0" w:name="Dark List Accent 1"/>
-    <w:lsdException w:unhideWhenUsed="0" w:uiPriority="71" w:semiHidden="0" w:name="Colorful Shading Accent 1"/>
-    <w:lsdException w:unhideWhenUsed="0" w:uiPriority="72" w:semiHidden="0" w:name="Colorful List Accent 1"/>
-    <w:lsdException w:unhideWhenUsed="0" w:uiPriority="73" w:semiHidden="0" w:name="Colorful Grid Accent 1"/>
-    <w:lsdException w:unhideWhenUsed="0" w:uiPriority="60" w:semiHidden="0" w:name="Light Shading Accent 2"/>
-    <w:lsdException w:unhideWhenUsed="0" w:uiPriority="61" w:semiHidden="0" w:name="Light List Accent 2"/>
-    <w:lsdException w:unhideWhenUsed="0" w:uiPriority="62" w:semiHidden="0" w:name="Light Grid Accent 2"/>
-    <w:lsdException w:unhideWhenUsed="0" w:uiPriority="63" w:semiHidden="0" w:name="Medium Shading 1 Accent 2"/>
-    <w:lsdException w:unhideWhenUsed="0" w:uiPriority="64" w:semiHidden="0" w:name="Medium Shading 2 Accent 2"/>
-    <w:lsdException w:unhideWhenUsed="0" w:uiPriority="65" w:semiHidden="0" w:name="Medium List 1 Accent 2"/>
-    <w:lsdException w:unhideWhenUsed="0" w:uiPriority="66" w:semiHidden="0" w:name="Medium List 2 Accent 2"/>
-    <w:lsdException w:unhideWhenUsed="0" w:uiPriority="67" w:semiHidden="0" w:name="Medium Grid 1 Accent 2"/>
-    <w:lsdException w:unhideWhenUsed="0" w:uiPriority="68" w:semiHidden="0" w:name="Medium Grid 2 Accent 2"/>
-    <w:lsdException w:unhideWhenUsed="0" w:uiPriority="69" w:semiHidden="0" w:name="Medium Grid 3 Accent 2"/>
-    <w:lsdException w:unhideWhenUsed="0" w:uiPriority="70" w:semiHidden="0" w:name="Dark List Accent 2"/>
-    <w:lsdException w:unhideWhenUsed="0" w:uiPriority="71" w:semiHidden="0" w:name="Colorful Shading Accent 2"/>
-    <w:lsdException w:unhideWhenUsed="0" w:uiPriority="72" w:semiHidden="0" w:name="Colorful List Accent 2"/>
-    <w:lsdException w:unhideWhenUsed="0" w:uiPriority="73" w:semiHidden="0" w:name="Colorful Grid Accent 2"/>
-    <w:lsdException w:unhideWhenUsed="0" w:uiPriority="60" w:semiHidden="0" w:name="Light Shading Accent 3"/>
-    <w:lsdException w:unhideWhenUsed="0" w:uiPriority="61" w:semiHidden="0" w:name="Light List Accent 3"/>
-    <w:lsdException w:unhideWhenUsed="0" w:uiPriority="62" w:semiHidden="0" w:name="Light Grid Accent 3"/>
-    <w:lsdException w:unhideWhenUsed="0" w:uiPriority="63" w:semiHidden="0" w:name="Medium Shading 1 Accent 3"/>
-    <w:lsdException w:unhideWhenUsed="0" w:uiPriority="64" w:semiHidden="0" w:name="Medium Shading 2 Accent 3"/>
-    <w:lsdException w:unhideWhenUsed="0" w:uiPriority="65" w:semiHidden="0" w:name="Medium List 1 Accent 3"/>
-    <w:lsdException w:unhideWhenUsed="0" w:uiPriority="66" w:semiHidden="0" w:name="Medium List 2 Accent 3"/>
-    <w:lsdException w:unhideWhenUsed="0" w:uiPriority="67" w:semiHidden="0" w:name="Medium Grid 1 Accent 3"/>
-    <w:lsdException w:unhideWhenUsed="0" w:uiPriority="68" w:semiHidden="0" w:name="Medium Grid 2 Accent 3"/>
-    <w:lsdException w:unhideWhenUsed="0" w:uiPriority="69" w:semiHidden="0" w:name="Medium Grid 3 Accent 3"/>
-    <w:lsdException w:unhideWhenUsed="0" w:uiPriority="70" w:semiHidden="0" w:name="Dark List Accent 3"/>
-    <w:lsdException w:unhideWhenUsed="0" w:uiPriority="71" w:semiHidden="0" w:name="Colorful Shading Accent 3"/>
-    <w:lsdException w:unhideWhenUsed="0" w:uiPriority="72" w:semiHidden="0" w:name="Colorful List Accent 3"/>
-    <w:lsdException w:unhideWhenUsed="0" w:uiPriority="73" w:semiHidden="0" w:name="Colorful Grid Accent 3"/>
-    <w:lsdException w:unhideWhenUsed="0" w:uiPriority="60" w:semiHidden="0" w:name="Light Shading Accent 4"/>
-    <w:lsdException w:unhideWhenUsed="0" w:uiPriority="61" w:semiHidden="0" w:name="Light List Accent 4"/>
-    <w:lsdException w:unhideWhenUsed="0" w:uiPriority="62" w:semiHidden="0" w:name="Light Grid Accent 4"/>
-    <w:lsdException w:unhideWhenUsed="0" w:uiPriority="63" w:semiHidden="0" w:name="Medium Shading 1 Accent 4"/>
-    <w:lsdException w:unhideWhenUsed="0" w:uiPriority="64" w:semiHidden="0" w:name="Medium Shading 2 Accent 4"/>
-    <w:lsdException w:unhideWhenUsed="0" w:uiPriority="65" w:semiHidden="0" w:name="Medium List 1 Accent 4"/>
-    <w:lsdException w:unhideWhenUsed="0" w:uiPriority="66" w:semiHidden="0" w:name="Medium List 2 Accent 4"/>
-    <w:lsdException w:unhideWhenUsed="0" w:uiPriority="67" w:semiHidden="0" w:name="Medium Grid 1 Accent 4"/>
-    <w:lsdException w:unhideWhenUsed="0" w:uiPriority="68" w:semiHidden="0" w:name="Medium Grid 2 Accent 4"/>
-    <w:lsdException w:unhideWhenUsed="0" w:uiPriority="69" w:semiHidden="0" w:name="Medium Grid 3 Accent 4"/>
-    <w:lsdException w:unhideWhenUsed="0" w:uiPriority="70" w:semiHidden="0" w:name="Dark List Accent 4"/>
-    <w:lsdException w:unhideWhenUsed="0" w:uiPriority="71" w:semiHidden="0" w:name="Colorful Shading Accent 4"/>
-    <w:lsdException w:unhideWhenUsed="0" w:uiPriority="72" w:semiHidden="0" w:name="Colorful List Accent 4"/>
-    <w:lsdException w:unhideWhenUsed="0" w:uiPriority="73" w:semiHidden="0" w:name="Colorful Grid Accent 4"/>
-    <w:lsdException w:unhideWhenUsed="0" w:uiPriority="60" w:semiHidden="0" w:name="Light Shading Accent 5"/>
-    <w:lsdException w:unhideWhenUsed="0" w:uiPriority="61" w:semiHidden="0" w:name="Light List Accent 5"/>
-    <w:lsdException w:unhideWhenUsed="0" w:uiPriority="62" w:semiHidden="0" w:name="Light Grid Accent 5"/>
-    <w:lsdException w:unhideWhenUsed="0" w:uiPriority="63" w:semiHidden="0" w:name="Medium Shading 1 Accent 5"/>
-    <w:lsdException w:unhideWhenUsed="0" w:uiPriority="64" w:semiHidden="0" w:name="Medium Shading 2 Accent 5"/>
-    <w:lsdException w:unhideWhenUsed="0" w:uiPriority="65" w:semiHidden="0" w:name="Medium List 1 Accent 5"/>
-    <w:lsdException w:unhideWhenUsed="0" w:uiPriority="66" w:semiHidden="0" w:name="Medium List 2 Accent 5"/>
-    <w:lsdException w:unhideWhenUsed="0" w:uiPriority="67" w:semiHidden="0" w:name="Medium Grid 1 Accent 5"/>
-    <w:lsdException w:unhideWhenUsed="0" w:uiPriority="68" w:semiHidden="0" w:name="Medium Grid 2 Accent 5"/>
-    <w:lsdException w:unhideWhenUsed="0" w:uiPriority="69" w:semiHidden="0" w:name="Medium Grid 3 Accent 5"/>
-    <w:lsdException w:unhideWhenUsed="0" w:uiPriority="70" w:semiHidden="0" w:name="Dark List Accent 5"/>
-    <w:lsdException w:unhideWhenUsed="0" w:uiPriority="71" w:semiHidden="0" w:name="Colorful Shading Accent 5"/>
-    <w:lsdException w:unhideWhenUsed="0" w:uiPriority="72" w:semiHidden="0" w:name="Colorful List Accent 5"/>
-    <w:lsdException w:unhideWhenUsed="0" w:uiPriority="73" w:semiHidden="0" w:name="Colorful Grid Accent 5"/>
-    <w:lsdException w:unhideWhenUsed="0" w:uiPriority="60" w:semiHidden="0" w:name="Light Shading Accent 6"/>
-    <w:lsdException w:unhideWhenUsed="0" w:uiPriority="61" w:semiHidden="0" w:name="Light List Accent 6"/>
-    <w:lsdException w:unhideWhenUsed="0" w:uiPriority="62" w:semiHidden="0" w:name="Light Grid Accent 6"/>
-    <w:lsdException w:unhideWhenUsed="0" w:uiPriority="63" w:semiHidden="0" w:name="Medium Shading 1 Accent 6"/>
-    <w:lsdException w:unhideWhenUsed="0" w:uiPriority="64" w:semiHidden="0" w:name="Medium Shading 2 Accent 6"/>
-    <w:lsdException w:unhideWhenUsed="0" w:uiPriority="65" w:semiHidden="0" w:name="Medium List 1 Accent 6"/>
-    <w:lsdException w:unhideWhenUsed="0" w:uiPriority="66" w:semiHidden="0" w:name="Medium List 2 Accent 6"/>
-    <w:lsdException w:unhideWhenUsed="0" w:uiPriority="67" w:semiHidden="0" w:name="Medium Grid 1 Accent 6"/>
-    <w:lsdException w:unhideWhenUsed="0" w:uiPriority="68" w:semiHidden="0" w:name="Medium Grid 2 Accent 6"/>
-    <w:lsdException w:unhideWhenUsed="0" w:uiPriority="69" w:semiHidden="0" w:name="Medium Grid 3 Accent 6"/>
-    <w:lsdException w:unhideWhenUsed="0" w:uiPriority="70" w:semiHidden="0" w:name="Dark List Accent 6"/>
-    <w:lsdException w:unhideWhenUsed="0" w:uiPriority="71" w:semiHidden="0" w:name="Colorful Shading Accent 6"/>
-    <w:lsdException w:unhideWhenUsed="0" w:uiPriority="72" w:semiHidden="0" w:name="Colorful List Accent 6"/>
-    <w:lsdException w:unhideWhenUsed="0" w:uiPriority="73" w:semiHidden="0" w:name="Colorful Grid Accent 6"/>
+  <w:latentStyles w:defLockedState="0" w:defUIPriority="99" w:defSemiHidden="0" w:defUnhideWhenUsed="0" w:defQFormat="0" w:count="376">
+    <w:lsdException w:name="Normal" w:uiPriority="0" w:qFormat="1"/>
+    <w:lsdException w:name="heading 1" w:uiPriority="9" w:qFormat="1"/>
+    <w:lsdException w:name="heading 2" w:semiHidden="1" w:uiPriority="9" w:unhideWhenUsed="1" w:qFormat="1"/>
+    <w:lsdException w:name="heading 3" w:semiHidden="1" w:uiPriority="9" w:unhideWhenUsed="1" w:qFormat="1"/>
+    <w:lsdException w:name="heading 4" w:semiHidden="1" w:uiPriority="9" w:unhideWhenUsed="1" w:qFormat="1"/>
+    <w:lsdException w:name="heading 5" w:semiHidden="1" w:uiPriority="9" w:unhideWhenUsed="1" w:qFormat="1"/>
+    <w:lsdException w:name="heading 6" w:semiHidden="1" w:uiPriority="9" w:unhideWhenUsed="1" w:qFormat="1"/>
+    <w:lsdException w:name="heading 7" w:semiHidden="1" w:uiPriority="9" w:unhideWhenUsed="1" w:qFormat="1"/>
+    <w:lsdException w:name="heading 8" w:semiHidden="1" w:uiPriority="9" w:unhideWhenUsed="1" w:qFormat="1"/>
+    <w:lsdException w:name="heading 9" w:semiHidden="1" w:uiPriority="9" w:unhideWhenUsed="1" w:qFormat="1"/>
+    <w:lsdException w:name="index 1" w:semiHidden="1" w:unhideWhenUsed="1"/>
+    <w:lsdException w:name="index 2" w:semiHidden="1" w:unhideWhenUsed="1"/>
+    <w:lsdException w:name="index 3" w:semiHidden="1" w:unhideWhenUsed="1"/>
+    <w:lsdException w:name="index 4" w:semiHidden="1" w:unhideWhenUsed="1"/>
+    <w:lsdException w:name="index 5" w:semiHidden="1" w:unhideWhenUsed="1"/>
+    <w:lsdException w:name="index 6" w:semiHidden="1" w:unhideWhenUsed="1"/>
+    <w:lsdException w:name="index 7" w:semiHidden="1" w:unhideWhenUsed="1"/>
+    <w:lsdException w:name="index 8" w:semiHidden="1" w:unhideWhenUsed="1"/>
+    <w:lsdException w:name="index 9" w:semiHidden="1" w:unhideWhenUsed="1"/>
+    <w:lsdException w:name="toc 1" w:semiHidden="1" w:uiPriority="39" w:unhideWhenUsed="1"/>
+    <w:lsdException w:name="toc 2" w:semiHidden="1" w:uiPriority="39" w:unhideWhenUsed="1"/>
+    <w:lsdException w:name="toc 3" w:semiHidden="1" w:uiPriority="39" w:unhideWhenUsed="1"/>
+    <w:lsdException w:name="toc 4" w:semiHidden="1" w:uiPriority="39" w:unhideWhenUsed="1"/>
+    <w:lsdException w:name="toc 5" w:semiHidden="1" w:uiPriority="39" w:unhideWhenUsed="1"/>
+    <w:lsdException w:name="toc 6" w:semiHidden="1" w:uiPriority="39" w:unhideWhenUsed="1"/>
+    <w:lsdException w:name="toc 7" w:semiHidden="1" w:uiPriority="39" w:unhideWhenUsed="1"/>
+    <w:lsdException w:name="toc 8" w:semiHidden="1" w:uiPriority="39" w:unhideWhenUsed="1"/>
+    <w:lsdException w:name="toc 9" w:semiHidden="1" w:uiPriority="39" w:unhideWhenUsed="1"/>
+    <w:lsdException w:name="Normal Indent" w:semiHidden="1" w:unhideWhenUsed="1"/>
+    <w:lsdException w:name="footnote text" w:semiHidden="1" w:unhideWhenUsed="1"/>
+    <w:lsdException w:name="annotation text" w:semiHidden="1" w:unhideWhenUsed="1"/>
+    <w:lsdException w:name="header" w:unhideWhenUsed="1"/>
+    <w:lsdException w:name="index heading" w:semiHidden="1" w:unhideWhenUsed="1"/>
+    <w:lsdException w:name="caption" w:semiHidden="1" w:uiPriority="35" w:unhideWhenUsed="1" w:qFormat="1"/>
+    <w:lsdException w:name="table of figures" w:semiHidden="1" w:unhideWhenUsed="1"/>
+    <w:lsdException w:name="envelope address" w:semiHidden="1" w:unhideWhenUsed="1"/>
+    <w:lsdException w:name="envelope return" w:semiHidden="1" w:unhideWhenUsed="1"/>
+    <w:lsdException w:name="footnote reference" w:semiHidden="1" w:unhideWhenUsed="1"/>
+    <w:lsdException w:name="annotation reference" w:semiHidden="1" w:unhideWhenUsed="1"/>
+    <w:lsdException w:name="line number" w:semiHidden="1" w:unhideWhenUsed="1"/>
+    <w:lsdException w:name="page number" w:semiHidden="1" w:unhideWhenUsed="1"/>
+    <w:lsdException w:name="endnote reference" w:semiHidden="1" w:unhideWhenUsed="1"/>
+    <w:lsdException w:name="endnote text" w:semiHidden="1" w:unhideWhenUsed="1"/>
+    <w:lsdException w:name="table of authorities" w:semiHidden="1" w:unhideWhenUsed="1"/>
+    <w:lsdException w:name="macro" w:semiHidden="1" w:unhideWhenUsed="1"/>
+    <w:lsdException w:name="toa heading" w:semiHidden="1" w:unhideWhenUsed="1"/>
+    <w:lsdException w:name="List" w:semiHidden="1" w:unhideWhenUsed="1"/>
+    <w:lsdException w:name="List Bullet" w:semiHidden="1" w:unhideWhenUsed="1"/>
+    <w:lsdException w:name="List Number" w:semiHidden="1" w:unhideWhenUsed="1"/>
+    <w:lsdException w:name="List 2" w:semiHidden="1" w:unhideWhenUsed="1"/>
+    <w:lsdException w:name="List 3" w:semiHidden="1" w:unhideWhenUsed="1"/>
+    <w:lsdException w:name="List 4" w:semiHidden="1" w:unhideWhenUsed="1"/>
+    <w:lsdException w:name="List 5" w:semiHidden="1" w:unhideWhenUsed="1"/>
+    <w:lsdException w:name="List Bullet 2" w:semiHidden="1" w:unhideWhenUsed="1"/>
+    <w:lsdException w:name="List Bullet 3" w:semiHidden="1" w:unhideWhenUsed="1"/>
+    <w:lsdException w:name="List Bullet 4" w:semiHidden="1" w:unhideWhenUsed="1"/>
+    <w:lsdException w:name="List Bullet 5" w:semiHidden="1" w:unhideWhenUsed="1"/>
+    <w:lsdException w:name="List Number 2" w:semiHidden="1" w:unhideWhenUsed="1"/>
+    <w:lsdException w:name="List Number 3" w:semiHidden="1" w:unhideWhenUsed="1"/>
+    <w:lsdException w:name="List Number 4" w:semiHidden="1" w:unhideWhenUsed="1"/>
+    <w:lsdException w:name="List Number 5" w:semiHidden="1" w:unhideWhenUsed="1"/>
+    <w:lsdException w:name="Title" w:uiPriority="10" w:qFormat="1"/>
+    <w:lsdException w:name="Closing" w:semiHidden="1" w:unhideWhenUsed="1"/>
+    <w:lsdException w:name="Signature" w:semiHidden="1" w:unhideWhenUsed="1"/>
+    <w:lsdException w:name="Default Paragraph Font" w:semiHidden="1" w:uiPriority="1" w:unhideWhenUsed="1" w:qFormat="1"/>
+    <w:lsdException w:name="Body Text" w:semiHidden="1" w:unhideWhenUsed="1"/>
+    <w:lsdException w:name="Body Text Indent" w:semiHidden="1" w:unhideWhenUsed="1"/>
+    <w:lsdException w:name="List Continue" w:semiHidden="1" w:unhideWhenUsed="1"/>
+    <w:lsdException w:name="List Continue 2" w:semiHidden="1" w:unhideWhenUsed="1"/>
+    <w:lsdException w:name="List Continue 3" w:semiHidden="1" w:unhideWhenUsed="1"/>
+    <w:lsdException w:name="List Continue 4" w:semiHidden="1" w:unhideWhenUsed="1"/>
+    <w:lsdException w:name="List Continue 5" w:semiHidden="1" w:unhideWhenUsed="1"/>
+    <w:lsdException w:name="Message Header" w:semiHidden="1" w:unhideWhenUsed="1"/>
+    <w:lsdException w:name="Subtitle" w:uiPriority="11" w:qFormat="1"/>
+    <w:lsdException w:name="Salutation" w:semiHidden="1" w:unhideWhenUsed="1"/>
+    <w:lsdException w:name="Date" w:semiHidden="1" w:unhideWhenUsed="1"/>
+    <w:lsdException w:name="Body Text First Indent" w:semiHidden="1" w:unhideWhenUsed="1"/>
+    <w:lsdException w:name="Body Text First Indent 2" w:semiHidden="1" w:unhideWhenUsed="1"/>
+    <w:lsdException w:name="Note Heading" w:semiHidden="1" w:unhideWhenUsed="1"/>
+    <w:lsdException w:name="Body Text 2" w:semiHidden="1" w:unhideWhenUsed="1"/>
+    <w:lsdException w:name="Body Text 3" w:semiHidden="1" w:unhideWhenUsed="1"/>
+    <w:lsdException w:name="Body Text Indent 2" w:semiHidden="1" w:unhideWhenUsed="1"/>
+    <w:lsdException w:name="Body Text Indent 3" w:semiHidden="1" w:unhideWhenUsed="1"/>
+    <w:lsdException w:name="Block Text" w:semiHidden="1" w:unhideWhenUsed="1"/>
+    <w:lsdException w:name="Hyperlink" w:unhideWhenUsed="1"/>
+    <w:lsdException w:name="FollowedHyperlink" w:semiHidden="1" w:unhideWhenUsed="1"/>
+    <w:lsdException w:name="Strong" w:uiPriority="22" w:qFormat="1"/>
+    <w:lsdException w:name="Emphasis" w:uiPriority="20" w:qFormat="1"/>
+    <w:lsdException w:name="Document Map" w:semiHidden="1" w:unhideWhenUsed="1"/>
+    <w:lsdException w:name="Plain Text" w:semiHidden="1" w:unhideWhenUsed="1"/>
+    <w:lsdException w:name="E-mail Signature" w:semiHidden="1" w:unhideWhenUsed="1"/>
+    <w:lsdException w:name="HTML Top of Form" w:semiHidden="1" w:unhideWhenUsed="1"/>
+    <w:lsdException w:name="HTML Bottom of Form" w:semiHidden="1" w:unhideWhenUsed="1"/>
+    <w:lsdException w:name="Normal (Web)" w:semiHidden="1" w:unhideWhenUsed="1"/>
+    <w:lsdException w:name="HTML Acronym" w:semiHidden="1" w:unhideWhenUsed="1"/>
+    <w:lsdException w:name="HTML Address" w:semiHidden="1" w:unhideWhenUsed="1"/>
+    <w:lsdException w:name="HTML Cite" w:semiHidden="1" w:unhideWhenUsed="1"/>
+    <w:lsdException w:name="HTML Code" w:semiHidden="1" w:unhideWhenUsed="1"/>
+    <w:lsdException w:name="HTML Definition" w:semiHidden="1" w:unhideWhenUsed="1"/>
+    <w:lsdException w:name="HTML Keyboard" w:semiHidden="1" w:unhideWhenUsed="1"/>
+    <w:lsdException w:name="HTML Preformatted" w:semiHidden="1" w:unhideWhenUsed="1"/>
+    <w:lsdException w:name="HTML Sample" w:semiHidden="1" w:unhideWhenUsed="1"/>
+    <w:lsdException w:name="HTML Typewriter" w:semiHidden="1" w:unhideWhenUsed="1"/>
+    <w:lsdException w:name="HTML Variable" w:semiHidden="1" w:unhideWhenUsed="1"/>
+    <w:lsdException w:name="Normal Table" w:semiHidden="1" w:unhideWhenUsed="1" w:qFormat="1"/>
+    <w:lsdException w:name="annotation subject" w:semiHidden="1" w:unhideWhenUsed="1"/>
+    <w:lsdException w:name="No List" w:semiHidden="1" w:unhideWhenUsed="1"/>
+    <w:lsdException w:name="Outline List 1" w:semiHidden="1" w:unhideWhenUsed="1"/>
+    <w:lsdException w:name="Outline List 2" w:semiHidden="1" w:unhideWhenUsed="1"/>
+    <w:lsdException w:name="Outline List 3" w:semiHidden="1" w:unhideWhenUsed="1"/>
+    <w:lsdException w:name="Table Simple 1" w:semiHidden="1" w:unhideWhenUsed="1"/>
+    <w:lsdException w:name="Table Simple 2" w:semiHidden="1" w:unhideWhenUsed="1"/>
+    <w:lsdException w:name="Table Simple 3" w:semiHidden="1" w:unhideWhenUsed="1"/>
+    <w:lsdException w:name="Table Classic 1" w:semiHidden="1" w:unhideWhenUsed="1"/>
+    <w:lsdException w:name="Table Classic 2" w:semiHidden="1" w:unhideWhenUsed="1"/>
+    <w:lsdException w:name="Table Classic 3" w:semiHidden="1" w:unhideWhenUsed="1"/>
+    <w:lsdException w:name="Table Classic 4" w:semiHidden="1" w:unhideWhenUsed="1"/>
+    <w:lsdException w:name="Table Colorful 1" w:semiHidden="1" w:unhideWhenUsed="1"/>
+    <w:lsdException w:name="Table Colorful 2" w:semiHidden="1" w:unhideWhenUsed="1"/>
+    <w:lsdException w:name="Table Colorful 3" w:semiHidden="1" w:unhideWhenUsed="1"/>
+    <w:lsdException w:name="Table Columns 1" w:semiHidden="1" w:unhideWhenUsed="1"/>
+    <w:lsdException w:name="Table Columns 2" w:semiHidden="1" w:unhideWhenUsed="1"/>
+    <w:lsdException w:name="Table Columns 3" w:semiHidden="1" w:unhideWhenUsed="1"/>
+    <w:lsdException w:name="Table Columns 4" w:semiHidden="1" w:unhideWhenUsed="1"/>
+    <w:lsdException w:name="Table Columns 5" w:semiHidden="1" w:unhideWhenUsed="1"/>
+    <w:lsdException w:name="Table Grid 1" w:semiHidden="1" w:unhideWhenUsed="1"/>
+    <w:lsdException w:name="Table Grid 2" w:semiHidden="1" w:unhideWhenUsed="1"/>
+    <w:lsdException w:name="Table Grid 3" w:semiHidden="1" w:unhideWhenUsed="1"/>
+    <w:lsdException w:name="Table Grid 4" w:semiHidden="1" w:unhideWhenUsed="1"/>
+    <w:lsdException w:name="Table Grid 5" w:semiHidden="1" w:unhideWhenUsed="1"/>
+    <w:lsdException w:name="Table Grid 6" w:semiHidden="1" w:unhideWhenUsed="1"/>
+    <w:lsdException w:name="Table Grid 7" w:semiHidden="1" w:unhideWhenUsed="1"/>
+    <w:lsdException w:name="Table Grid 8" w:semiHidden="1" w:unhideWhenUsed="1"/>
+    <w:lsdException w:name="Table List 1" w:semiHidden="1" w:unhideWhenUsed="1"/>
+    <w:lsdException w:name="Table List 2" w:semiHidden="1" w:unhideWhenUsed="1"/>
+    <w:lsdException w:name="Table List 3" w:semiHidden="1" w:unhideWhenUsed="1"/>
+    <w:lsdException w:name="Table List 4" w:semiHidden="1" w:unhideWhenUsed="1"/>
+    <w:lsdException w:name="Table List 5" w:semiHidden="1" w:unhideWhenUsed="1"/>
+    <w:lsdException w:name="Table List 6" w:semiHidden="1" w:unhideWhenUsed="1"/>
+    <w:lsdException w:name="Table List 7" w:semiHidden="1" w:unhideWhenUsed="1"/>
+    <w:lsdException w:name="Table List 8" w:semiHidden="1" w:unhideWhenUsed="1"/>
+    <w:lsdException w:name="Table 3D effects 1" w:semiHidden="1" w:unhideWhenUsed="1"/>
+    <w:lsdException w:name="Table 3D effects 2" w:semiHidden="1" w:unhideWhenUsed="1"/>
+    <w:lsdException w:name="Table 3D effects 3" w:semiHidden="1" w:unhideWhenUsed="1"/>
+    <w:lsdException w:name="Table Contemporary" w:semiHidden="1" w:unhideWhenUsed="1"/>
+    <w:lsdException w:name="Table Elegant" w:semiHidden="1" w:unhideWhenUsed="1"/>
+    <w:lsdException w:name="Table Professional" w:semiHidden="1" w:unhideWhenUsed="1"/>
+    <w:lsdException w:name="Table Subtle 1" w:semiHidden="1" w:unhideWhenUsed="1"/>
+    <w:lsdException w:name="Table Subtle 2" w:semiHidden="1" w:unhideWhenUsed="1"/>
+    <w:lsdException w:name="Table Web 1" w:semiHidden="1" w:unhideWhenUsed="1"/>
+    <w:lsdException w:name="Table Web 2" w:semiHidden="1" w:unhideWhenUsed="1"/>
+    <w:lsdException w:name="Table Web 3" w:semiHidden="1" w:unhideWhenUsed="1"/>
+    <w:lsdException w:name="Balloon Text" w:semiHidden="1" w:unhideWhenUsed="1" w:qFormat="1"/>
+    <w:lsdException w:name="Table Grid" w:uiPriority="59"/>
+    <w:lsdException w:name="Table Theme" w:semiHidden="1" w:unhideWhenUsed="1"/>
+    <w:lsdException w:name="Placeholder Text" w:semiHidden="1"/>
+    <w:lsdException w:name="Light Shading" w:uiPriority="60"/>
+    <w:lsdException w:name="Light List" w:uiPriority="61"/>
+    <w:lsdException w:name="Light Grid" w:uiPriority="62"/>
+    <w:lsdException w:name="Medium Shading 1" w:uiPriority="63"/>
+    <w:lsdException w:name="Medium Shading 2" w:uiPriority="64"/>
+    <w:lsdException w:name="Medium List 1" w:uiPriority="65"/>
+    <w:lsdException w:name="Medium List 2" w:uiPriority="66"/>
+    <w:lsdException w:name="Medium Grid 1" w:uiPriority="67"/>
+    <w:lsdException w:name="Medium Grid 2" w:uiPriority="68"/>
+    <w:lsdException w:name="Medium Grid 3" w:uiPriority="69"/>
+    <w:lsdException w:name="Dark List" w:uiPriority="70"/>
+    <w:lsdException w:name="Colorful Shading" w:uiPriority="71"/>
+    <w:lsdException w:name="Colorful List" w:uiPriority="72"/>
+    <w:lsdException w:name="Colorful Grid" w:uiPriority="73"/>
+    <w:lsdException w:name="Light Shading Accent 1" w:uiPriority="60"/>
+    <w:lsdException w:name="Light List Accent 1" w:uiPriority="61"/>
+    <w:lsdException w:name="Light Grid Accent 1" w:uiPriority="62"/>
+    <w:lsdException w:name="Medium Shading 1 Accent 1" w:uiPriority="63"/>
+    <w:lsdException w:name="Medium Shading 2 Accent 1" w:uiPriority="64"/>
+    <w:lsdException w:name="Medium List 1 Accent 1" w:uiPriority="65"/>
+    <w:lsdException w:name="Revision" w:semiHidden="1"/>
+    <w:lsdException w:name="Medium List 2 Accent 1" w:uiPriority="66"/>
+    <w:lsdException w:name="Medium Grid 1 Accent 1" w:uiPriority="67"/>
+    <w:lsdException w:name="Medium Grid 2 Accent 1" w:uiPriority="68"/>
+    <w:lsdException w:name="Medium Grid 3 Accent 1" w:uiPriority="69"/>
+    <w:lsdException w:name="Dark List Accent 1" w:uiPriority="70"/>
+    <w:lsdException w:name="Colorful Shading Accent 1" w:uiPriority="71"/>
+    <w:lsdException w:name="Colorful List Accent 1" w:uiPriority="72"/>
+    <w:lsdException w:name="Colorful Grid Accent 1" w:uiPriority="73"/>
+    <w:lsdException w:name="Light Shading Accent 2" w:uiPriority="60"/>
+    <w:lsdException w:name="Light List Accent 2" w:uiPriority="61"/>
+    <w:lsdException w:name="Light Grid Accent 2" w:uiPriority="62"/>
+    <w:lsdException w:name="Medium Shading 1 Accent 2" w:uiPriority="63"/>
+    <w:lsdException w:name="Medium Shading 2 Accent 2" w:uiPriority="64"/>
+    <w:lsdException w:name="Medium List 1 Accent 2" w:uiPriority="65"/>
+    <w:lsdException w:name="Medium List 2 Accent 2" w:uiPriority="66"/>
+    <w:lsdException w:name="Medium Grid 1 Accent 2" w:uiPriority="67"/>
+    <w:lsdException w:name="Medium Grid 2 Accent 2" w:uiPriority="68"/>
+    <w:lsdException w:name="Medium Grid 3 Accent 2" w:uiPriority="69"/>
+    <w:lsdException w:name="Dark List Accent 2" w:uiPriority="70"/>
+    <w:lsdException w:name="Colorful Shading Accent 2" w:uiPriority="71"/>
+    <w:lsdException w:name="Colorful List Accent 2" w:uiPriority="72"/>
+    <w:lsdException w:name="Colorful Grid Accent 2" w:uiPriority="73"/>
+    <w:lsdException w:name="Light Shading Accent 3" w:uiPriority="60"/>
+    <w:lsdException w:name="Light List Accent 3" w:uiPriority="61"/>
+    <w:lsdException w:name="Light Grid Accent 3" w:uiPriority="62"/>
+    <w:lsdException w:name="Medium Shading 1 Accent 3" w:uiPriority="63"/>
+    <w:lsdException w:name="Medium Shading 2 Accent 3" w:uiPriority="64"/>
+    <w:lsdException w:name="Medium List 1 Accent 3" w:uiPriority="65"/>
+    <w:lsdException w:name="Medium List 2 Accent 3" w:uiPriority="66"/>
+    <w:lsdException w:name="Medium Grid 1 Accent 3" w:uiPriority="67"/>
+    <w:lsdException w:name="Medium Grid 2 Accent 3" w:uiPriority="68"/>
+    <w:lsdException w:name="Medium Grid 3 Accent 3" w:uiPriority="69"/>
+    <w:lsdException w:name="Dark List Accent 3" w:uiPriority="70"/>
+    <w:lsdException w:name="Colorful Shading Accent 3" w:uiPriority="71"/>
+    <w:lsdException w:name="Colorful List Accent 3" w:uiPriority="72"/>
+    <w:lsdException w:name="Colorful Grid Accent 3" w:uiPriority="73"/>
+    <w:lsdException w:name="Light Shading Accent 4" w:uiPriority="60"/>
+    <w:lsdException w:name="Light List Accent 4" w:uiPriority="61"/>
+    <w:lsdException w:name="Light Grid Accent 4" w:uiPriority="62"/>
+    <w:lsdException w:name="Medium Shading 1 Accent 4" w:uiPriority="63"/>
+    <w:lsdException w:name="Medium Shading 2 Accent 4" w:uiPriority="64"/>
+    <w:lsdException w:name="Medium List 1 Accent 4" w:uiPriority="65"/>
+    <w:lsdException w:name="Medium List 2 Accent 4" w:uiPriority="66"/>
+    <w:lsdException w:name="Medium Grid 1 Accent 4" w:uiPriority="67"/>
+    <w:lsdException w:name="Medium Grid 2 Accent 4" w:uiPriority="68"/>
+    <w:lsdException w:name="Medium Grid 3 Accent 4" w:uiPriority="69"/>
+    <w:lsdException w:name="Dark List Accent 4" w:uiPriority="70"/>
+    <w:lsdException w:name="Colorful Shading Accent 4" w:uiPriority="71"/>
+    <w:lsdException w:name="Colorful List Accent 4" w:uiPriority="72"/>
+    <w:lsdException w:name="Colorful Grid Accent 4" w:uiPriority="73"/>
+    <w:lsdException w:name="Light Shading Accent 5" w:uiPriority="60"/>
+    <w:lsdException w:name="Light List Accent 5" w:uiPriority="61"/>
+    <w:lsdException w:name="Light Grid Accent 5" w:uiPriority="62"/>
+    <w:lsdException w:name="Medium Shading 1 Accent 5" w:uiPriority="63"/>
+    <w:lsdException w:name="Medium Shading 2 Accent 5" w:uiPriority="64"/>
+    <w:lsdException w:name="Medium List 1 Accent 5" w:uiPriority="65"/>
+    <w:lsdException w:name="Medium List 2 Accent 5" w:uiPriority="66"/>
+    <w:lsdException w:name="Medium Grid 1 Accent 5" w:uiPriority="67"/>
+    <w:lsdException w:name="Medium Grid 2 Accent 5" w:uiPriority="68"/>
+    <w:lsdException w:name="Medium Grid 3 Accent 5" w:uiPriority="69"/>
+    <w:lsdException w:name="Dark List Accent 5" w:uiPriority="70"/>
+    <w:lsdException w:name="Colorful Shading Accent 5" w:uiPriority="71"/>
+    <w:lsdException w:name="Colorful List Accent 5" w:uiPriority="72"/>
+    <w:lsdException w:name="Colorful Grid Accent 5" w:uiPriority="73"/>
+    <w:lsdException w:name="Light Shading Accent 6" w:uiPriority="60"/>
+    <w:lsdException w:name="Light List Accent 6" w:uiPriority="61"/>
+    <w:lsdException w:name="Light Grid Accent 6" w:uiPriority="62"/>
+    <w:lsdException w:name="Medium Shading 1 Accent 6" w:uiPriority="63"/>
+    <w:lsdException w:name="Medium Shading 2 Accent 6" w:uiPriority="64"/>
+    <w:lsdException w:name="Medium List 1 Accent 6" w:uiPriority="65"/>
+    <w:lsdException w:name="Medium List 2 Accent 6" w:uiPriority="66"/>
+    <w:lsdException w:name="Medium Grid 1 Accent 6" w:uiPriority="67"/>
+    <w:lsdException w:name="Medium Grid 2 Accent 6" w:uiPriority="68"/>
+    <w:lsdException w:name="Medium Grid 3 Accent 6" w:uiPriority="69"/>
+    <w:lsdException w:name="Dark List Accent 6" w:uiPriority="70"/>
+    <w:lsdException w:name="Colorful Shading Accent 6" w:uiPriority="71"/>
+    <w:lsdException w:name="Colorful List Accent 6" w:uiPriority="72"/>
+    <w:lsdException w:name="Colorful Grid Accent 6" w:uiPriority="73"/>
+    <w:lsdException w:name="Subtle Emphasis" w:uiPriority="19" w:qFormat="1"/>
+    <w:lsdException w:name="Intense Emphasis" w:uiPriority="21" w:qFormat="1"/>
+    <w:lsdException w:name="Subtle Reference" w:uiPriority="31" w:qFormat="1"/>
+    <w:lsdException w:name="Intense Reference" w:uiPriority="32" w:qFormat="1"/>
+    <w:lsdException w:name="Book Title" w:uiPriority="33" w:qFormat="1"/>
+    <w:lsdException w:name="Bibliography" w:semiHidden="1" w:uiPriority="37" w:unhideWhenUsed="1"/>
+    <w:lsdException w:name="TOC Heading" w:semiHidden="1" w:uiPriority="39" w:unhideWhenUsed="1" w:qFormat="1"/>
+    <w:lsdException w:name="Plain Table 1" w:uiPriority="41"/>
+    <w:lsdException w:name="Plain Table 2" w:uiPriority="42"/>
+    <w:lsdException w:name="Plain Table 3" w:uiPriority="43"/>
+    <w:lsdException w:name="Plain Table 4" w:uiPriority="44"/>
+    <w:lsdException w:name="Plain Table 5" w:uiPriority="45"/>
+    <w:lsdException w:name="Grid Table Light" w:uiPriority="40"/>
+    <w:lsdException w:name="Grid Table 1 Light" w:uiPriority="46"/>
+    <w:lsdException w:name="Grid Table 2" w:uiPriority="47"/>
+    <w:lsdException w:name="Grid Table 3" w:uiPriority="48"/>
+    <w:lsdException w:name="Grid Table 4" w:uiPriority="49"/>
+    <w:lsdException w:name="Grid Table 5 Dark" w:uiPriority="50"/>
+    <w:lsdException w:name="Grid Table 6 Colorful" w:uiPriority="51"/>
+    <w:lsdException w:name="Grid Table 7 Colorful" w:uiPriority="52"/>
+    <w:lsdException w:name="Grid Table 1 Light Accent 1" w:uiPriority="46"/>
+    <w:lsdException w:name="Grid Table 2 Accent 1" w:uiPriority="47"/>
+    <w:lsdException w:name="Grid Table 3 Accent 1" w:uiPriority="48"/>
+    <w:lsdException w:name="Grid Table 4 Accent 1" w:uiPriority="49"/>
+    <w:lsdException w:name="Grid Table 5 Dark Accent 1" w:uiPriority="50"/>
+    <w:lsdException w:name="Grid Table 6 Colorful Accent 1" w:uiPriority="51"/>
+    <w:lsdException w:name="Grid Table 7 Colorful Accent 1" w:uiPriority="52"/>
+    <w:lsdException w:name="Grid Table 1 Light Accent 2" w:uiPriority="46"/>
+    <w:lsdException w:name="Grid Table 2 Accent 2" w:uiPriority="47"/>
+    <w:lsdException w:name="Grid Table 3 Accent 2" w:uiPriority="48"/>
+    <w:lsdException w:name="Grid Table 4 Accent 2" w:uiPriority="49"/>
+    <w:lsdException w:name="Grid Table 5 Dark Accent 2" w:uiPriority="50"/>
+    <w:lsdException w:name="Grid Table 6 Colorful Accent 2" w:uiPriority="51"/>
+    <w:lsdException w:name="Grid Table 7 Colorful Accent 2" w:uiPriority="52"/>
+    <w:lsdException w:name="Grid Table 1 Light Accent 3" w:uiPriority="46"/>
+    <w:lsdException w:name="Grid Table 2 Accent 3" w:uiPriority="47"/>
+    <w:lsdException w:name="Grid Table 3 Accent 3" w:uiPriority="48"/>
+    <w:lsdException w:name="Grid Table 4 Accent 3" w:uiPriority="49"/>
+    <w:lsdException w:name="Grid Table 5 Dark Accent 3" w:uiPriority="50"/>
+    <w:lsdException w:name="Grid Table 6 Colorful Accent 3" w:uiPriority="51"/>
+    <w:lsdException w:name="Grid Table 7 Colorful Accent 3" w:uiPriority="52"/>
+    <w:lsdException w:name="Grid Table 1 Light Accent 4" w:uiPriority="46"/>
+    <w:lsdException w:name="Grid Table 2 Accent 4" w:uiPriority="47"/>
+    <w:lsdException w:name="Grid Table 3 Accent 4" w:uiPriority="48"/>
+    <w:lsdException w:name="Grid Table 4 Accent 4" w:uiPriority="49"/>
+    <w:lsdException w:name="Grid Table 5 Dark Accent 4" w:uiPriority="50"/>
+    <w:lsdException w:name="Grid Table 6 Colorful Accent 4" w:uiPriority="51"/>
+    <w:lsdException w:name="Grid Table 7 Colorful Accent 4" w:uiPriority="52"/>
+    <w:lsdException w:name="Grid Table 1 Light Accent 5" w:uiPriority="46"/>
+    <w:lsdException w:name="Grid Table 2 Accent 5" w:uiPriority="47"/>
+    <w:lsdException w:name="Grid Table 3 Accent 5" w:uiPriority="48"/>
+    <w:lsdException w:name="Grid Table 4 Accent 5" w:uiPriority="49"/>
+    <w:lsdException w:name="Grid Table 5 Dark Accent 5" w:uiPriority="50"/>
+    <w:lsdException w:name="Grid Table 6 Colorful Accent 5" w:uiPriority="51"/>
+    <w:lsdException w:name="Grid Table 7 Colorful Accent 5" w:uiPriority="52"/>
+    <w:lsdException w:name="Grid Table 1 Light Accent 6" w:uiPriority="46"/>
+    <w:lsdException w:name="Grid Table 2 Accent 6" w:uiPriority="47"/>
+    <w:lsdException w:name="Grid Table 3 Accent 6" w:uiPriority="48"/>
+    <w:lsdException w:name="Grid Table 4 Accent 6" w:uiPriority="49"/>
+    <w:lsdException w:name="Grid Table 5 Dark Accent 6" w:uiPriority="50"/>
+    <w:lsdException w:name="Grid Table 6 Colorful Accent 6" w:uiPriority="51"/>
+    <w:lsdException w:name="Grid Table 7 Colorful Accent 6" w:uiPriority="52"/>
+    <w:lsdException w:name="List Table 1 Light" w:uiPriority="46"/>
+    <w:lsdException w:name="List Table 2" w:uiPriority="47"/>
+    <w:lsdException w:name="List Table 3" w:uiPriority="48"/>
+    <w:lsdException w:name="List Table 4" w:uiPriority="49"/>
+    <w:lsdException w:name="List Table 5 Dark" w:uiPriority="50"/>
+    <w:lsdException w:name="List Table 6 Colorful" w:uiPriority="51"/>
+    <w:lsdException w:name="List Table 7 Colorful" w:uiPriority="52"/>
+    <w:lsdException w:name="List Table 1 Light Accent 1" w:uiPriority="46"/>
+    <w:lsdException w:name="List Table 2 Accent 1" w:uiPriority="47"/>
+    <w:lsdException w:name="List Table 3 Accent 1" w:uiPriority="48"/>
+    <w:lsdException w:name="List Table 4 Accent 1" w:uiPriority="49"/>
+    <w:lsdException w:name="List Table 5 Dark Accent 1" w:uiPriority="50"/>
+    <w:lsdException w:name="List Table 6 Colorful Accent 1" w:uiPriority="51"/>
+    <w:lsdException w:name="List Table 7 Colorful Accent 1" w:uiPriority="52"/>
+    <w:lsdException w:name="List Table 1 Light Accent 2" w:uiPriority="46"/>
+    <w:lsdException w:name="List Table 2 Accent 2" w:uiPriority="47"/>
+    <w:lsdException w:name="List Table 3 Accent 2" w:uiPriority="48"/>
+    <w:lsdException w:name="List Table 4 Accent 2" w:uiPriority="49"/>
+    <w:lsdException w:name="List Table 5 Dark Accent 2" w:uiPriority="50"/>
+    <w:lsdException w:name="List Table 6 Colorful Accent 2" w:uiPriority="51"/>
+    <w:lsdException w:name="List Table 7 Colorful Accent 2" w:uiPriority="52"/>
+    <w:lsdException w:name="List Table 1 Light Accent 3" w:uiPriority="46"/>
+    <w:lsdException w:name="List Table 2 Accent 3" w:uiPriority="47"/>
+    <w:lsdException w:name="List Table 3 Accent 3" w:uiPriority="48"/>
+    <w:lsdException w:name="List Table 4 Accent 3" w:uiPriority="49"/>
+    <w:lsdException w:name="List Table 5 Dark Accent 3" w:uiPriority="50"/>
+    <w:lsdException w:name="List Table 6 Colorful Accent 3" w:uiPriority="51"/>
+    <w:lsdException w:name="List Table 7 Colorful Accent 3" w:uiPriority="52"/>
+    <w:lsdException w:name="List Table 1 Light Accent 4" w:uiPriority="46"/>
+    <w:lsdException w:name="List Table 2 Accent 4" w:uiPriority="47"/>
+    <w:lsdException w:name="List Table 3 Accent 4" w:uiPriority="48"/>
+    <w:lsdException w:name="List Table 4 Accent 4" w:uiPriority="49"/>
+    <w:lsdException w:name="List Table 5 Dark Accent 4" w:uiPriority="50"/>
+    <w:lsdException w:name="List Table 6 Colorful Accent 4" w:uiPriority="51"/>
+    <w:lsdException w:name="List Table 7 Colorful Accent 4" w:uiPriority="52"/>
+    <w:lsdException w:name="List Table 1 Light Accent 5" w:uiPriority="46"/>
+    <w:lsdException w:name="List Table 2 Accent 5" w:uiPriority="47"/>
+    <w:lsdException w:name="List Table 3 Accent 5" w:uiPriority="48"/>
+    <w:lsdException w:name="List Table 4 Accent 5" w:uiPriority="49"/>
+    <w:lsdException w:name="List Table 5 Dark Accent 5" w:uiPriority="50"/>
+    <w:lsdException w:name="List Table 6 Colorful Accent 5" w:uiPriority="51"/>
+    <w:lsdException w:name="List Table 7 Colorful Accent 5" w:uiPriority="52"/>
+    <w:lsdException w:name="List Table 1 Light Accent 6" w:uiPriority="46"/>
+    <w:lsdException w:name="List Table 2 Accent 6" w:uiPriority="47"/>
+    <w:lsdException w:name="List Table 3 Accent 6" w:uiPriority="48"/>
+    <w:lsdException w:name="List Table 4 Accent 6" w:uiPriority="49"/>
+    <w:lsdException w:name="List Table 5 Dark Accent 6" w:uiPriority="50"/>
+    <w:lsdException w:name="List Table 6 Colorful Accent 6" w:uiPriority="51"/>
+    <w:lsdException w:name="List Table 7 Colorful Accent 6" w:uiPriority="52"/>
+    <w:lsdException w:name="Mention" w:semiHidden="1" w:unhideWhenUsed="1"/>
+    <w:lsdException w:name="Smart Hyperlink" w:semiHidden="1" w:unhideWhenUsed="1"/>
+    <w:lsdException w:name="Hashtag" w:semiHidden="1" w:unhideWhenUsed="1"/>
+    <w:lsdException w:name="Unresolved Mention" w:semiHidden="1" w:unhideWhenUsed="1"/>
+    <w:lsdException w:name="Smart Link" w:semiHidden="1" w:unhideWhenUsed="1"/>
   </w:latentStyles>
-  <w:style w:type="paragraph" w:default="1" w:styleId="1">
+  <w:style w:type="paragraph" w:default="1" w:styleId="Normal">
     <w:name w:val="Normal"/>
     <w:qFormat/>
-    <w:uiPriority w:val="0"/>
     <w:rPr>
-      <w:rFonts w:ascii="Times New Roman" w:hAnsi="Times New Roman" w:eastAsia="Times New Roman" w:cs="Times New Roman"/>
+      <w:rFonts w:ascii="Times New Roman" w:eastAsia="Times New Roman" w:hAnsi="Times New Roman"/>
       <w:sz w:val="24"/>
       <w:szCs w:val="24"/>
-      <w:lang w:val="en-US" w:eastAsia="en-US" w:bidi="ar-SA"/>
+      <w:lang w:val="en-US" w:eastAsia="en-US"/>
     </w:rPr>
   </w:style>
-  <w:style w:type="character" w:default="1" w:styleId="2">
+  <w:style w:type="character" w:default="1" w:styleId="DefaultParagraphFont">
     <w:name w:val="Default Paragraph Font"/>
+    <w:uiPriority w:val="1"/>
     <w:semiHidden/>
     <w:unhideWhenUsed/>
-    <w:qFormat/>
-    <w:uiPriority w:val="1"/>
   </w:style>
-  <w:style w:type="table" w:default="1" w:styleId="3">
+  <w:style w:type="table" w:default="1" w:styleId="TableNormal">
     <w:name w:val="Normal Table"/>
+    <w:uiPriority w:val="99"/>
     <w:semiHidden/>
     <w:unhideWhenUsed/>
-    <w:qFormat/>
-    <w:uiPriority w:val="99"/>
     <w:tblPr>
+      <w:tblInd w:w="0" w:type="dxa"/>
       <w:tblCellMar>
         <w:top w:w="0" w:type="dxa"/>
         <w:left w:w="108" w:type="dxa"/>
@@ -2303,24 +2431,30 @@
       </w:tblCellMar>
     </w:tblPr>
   </w:style>
-  <w:style w:type="paragraph" w:styleId="4">
+  <w:style w:type="numbering" w:default="1" w:styleId="NoList">
+    <w:name w:val="No List"/>
+    <w:uiPriority w:val="99"/>
+    <w:semiHidden/>
+    <w:unhideWhenUsed/>
+  </w:style>
+  <w:style w:type="paragraph" w:styleId="BalloonText">
     <w:name w:val="Balloon Text"/>
-    <w:basedOn w:val="1"/>
-    <w:link w:val="10"/>
+    <w:basedOn w:val="Normal"/>
+    <w:link w:val="BalloonTextChar"/>
+    <w:uiPriority w:val="99"/>
     <w:semiHidden/>
     <w:unhideWhenUsed/>
     <w:qFormat/>
-    <w:uiPriority w:val="99"/>
     <w:rPr>
       <w:rFonts w:ascii="Tahoma" w:hAnsi="Tahoma" w:cs="Tahoma"/>
       <w:sz w:val="16"/>
       <w:szCs w:val="16"/>
     </w:rPr>
   </w:style>
-  <w:style w:type="paragraph" w:styleId="5">
+  <w:style w:type="paragraph" w:styleId="Footer">
     <w:name w:val="footer"/>
-    <w:basedOn w:val="1"/>
-    <w:link w:val="9"/>
+    <w:basedOn w:val="Normal"/>
+    <w:link w:val="FooterChar"/>
     <w:uiPriority w:val="99"/>
     <w:pPr>
       <w:tabs>
@@ -2329,12 +2463,12 @@
       </w:tabs>
     </w:pPr>
   </w:style>
-  <w:style w:type="paragraph" w:styleId="6">
+  <w:style w:type="paragraph" w:styleId="Header">
     <w:name w:val="header"/>
-    <w:basedOn w:val="1"/>
-    <w:link w:val="8"/>
+    <w:basedOn w:val="Normal"/>
+    <w:link w:val="HeaderChar"/>
+    <w:uiPriority w:val="99"/>
     <w:unhideWhenUsed/>
-    <w:uiPriority w:val="99"/>
     <w:pPr>
       <w:tabs>
         <w:tab w:val="center" w:pos="4680"/>
@@ -2343,49 +2477,49 @@
       <w:jc w:val="both"/>
     </w:pPr>
     <w:rPr>
-      <w:rFonts w:ascii="Calibri" w:hAnsi="Calibri" w:eastAsia="Calibri"/>
+      <w:rFonts w:ascii="Calibri" w:eastAsia="Calibri" w:hAnsi="Calibri"/>
       <w:sz w:val="20"/>
       <w:szCs w:val="20"/>
       <w:lang w:val="en-PH"/>
     </w:rPr>
   </w:style>
-  <w:style w:type="character" w:styleId="7">
+  <w:style w:type="character" w:styleId="Hyperlink">
     <w:name w:val="Hyperlink"/>
-    <w:basedOn w:val="2"/>
+    <w:basedOn w:val="DefaultParagraphFont"/>
+    <w:uiPriority w:val="99"/>
     <w:unhideWhenUsed/>
-    <w:uiPriority w:val="99"/>
     <w:rPr>
       <w:color w:val="0000FF"/>
       <w:u w:val="single"/>
     </w:rPr>
   </w:style>
-  <w:style w:type="character" w:customStyle="1" w:styleId="8">
+  <w:style w:type="character" w:customStyle="1" w:styleId="HeaderChar">
     <w:name w:val="Header Char"/>
-    <w:link w:val="6"/>
+    <w:link w:val="Header"/>
     <w:uiPriority w:val="99"/>
     <w:rPr>
-      <w:rFonts w:ascii="Calibri" w:hAnsi="Calibri" w:eastAsia="Calibri" w:cs="Times New Roman"/>
+      <w:rFonts w:ascii="Calibri" w:eastAsia="Calibri" w:hAnsi="Calibri" w:cs="Times New Roman"/>
       <w:lang w:val="en-PH"/>
     </w:rPr>
   </w:style>
-  <w:style w:type="character" w:customStyle="1" w:styleId="9">
+  <w:style w:type="character" w:customStyle="1" w:styleId="FooterChar">
     <w:name w:val="Footer Char"/>
-    <w:link w:val="5"/>
+    <w:link w:val="Footer"/>
     <w:uiPriority w:val="99"/>
     <w:rPr>
-      <w:rFonts w:ascii="Times New Roman" w:hAnsi="Times New Roman" w:eastAsia="Times New Roman" w:cs="Times New Roman"/>
+      <w:rFonts w:ascii="Times New Roman" w:eastAsia="Times New Roman" w:hAnsi="Times New Roman" w:cs="Times New Roman"/>
       <w:sz w:val="24"/>
       <w:szCs w:val="24"/>
     </w:rPr>
   </w:style>
-  <w:style w:type="character" w:customStyle="1" w:styleId="10">
+  <w:style w:type="character" w:customStyle="1" w:styleId="BalloonTextChar">
     <w:name w:val="Balloon Text Char"/>
-    <w:basedOn w:val="2"/>
-    <w:link w:val="4"/>
+    <w:basedOn w:val="DefaultParagraphFont"/>
+    <w:link w:val="BalloonText"/>
+    <w:uiPriority w:val="99"/>
     <w:semiHidden/>
-    <w:uiPriority w:val="99"/>
     <w:rPr>
-      <w:rFonts w:ascii="Tahoma" w:hAnsi="Tahoma" w:eastAsia="Times New Roman" w:cs="Tahoma"/>
+      <w:rFonts w:ascii="Tahoma" w:eastAsia="Times New Roman" w:hAnsi="Tahoma" w:cs="Tahoma"/>
       <w:sz w:val="16"/>
       <w:szCs w:val="16"/>
       <w:lang w:val="en-US" w:eastAsia="en-US"/>
@@ -2673,10 +2807,15 @@
     </a:fmtScheme>
   </a:themeElements>
   <a:objectDefaults/>
+  <a:extraClrSchemeLst/>
 </a:theme>
 </file>
 
 <file path=customXml/item1.xml><?xml version="1.0" encoding="utf-8"?>
+<b:Sources xmlns:b="http://schemas.openxmlformats.org/officeDocument/2006/bibliography" xmlns="http://schemas.openxmlformats.org/officeDocument/2006/bibliography" SelectedStyle="\APA.XSL" StyleName="APA"/>
+</file>
+
+<file path=customXml/item2.xml><?xml version="1.0" encoding="utf-8"?>
 <s:customData xmlns="http://www.wps.cn/officeDocument/2013/wpsCustomData" xmlns:s="http://www.wps.cn/officeDocument/2013/wpsCustomData">
   <customSectProps>
     <customSectPr/>
@@ -2688,20 +2827,18 @@
 </s:customData>
 </file>
 
-<file path=customXml/item2.xml><?xml version="1.0" encoding="utf-8"?>
-<b:Sources xmlns:b="http://schemas.openxmlformats.org/officeDocument/2006/bibliography" xmlns="http://schemas.openxmlformats.org/officeDocument/2006/bibliography" SelectedStyle="\APA.XSL" StyleName="APA"/>
+<file path=customXml/itemProps1.xml><?xml version="1.0" encoding="utf-8"?>
+<ds:datastoreItem xmlns:ds="http://schemas.openxmlformats.org/officeDocument/2006/customXml" ds:itemID="{E93D669A-444E-49D8-AFF3-39C39414607C}">
+  <ds:schemaRefs>
+    <ds:schemaRef ds:uri="http://schemas.openxmlformats.org/officeDocument/2006/bibliography"/>
+  </ds:schemaRefs>
+</ds:datastoreItem>
 </file>
 
-<file path=customXml/itemProps1.xml><?xml version="1.0" encoding="utf-8"?>
+<file path=customXml/itemProps2.xml><?xml version="1.0" encoding="utf-8"?>
 <ds:datastoreItem xmlns:ds="http://schemas.openxmlformats.org/officeDocument/2006/customXml" ds:itemID="{B1977F7D-205B-4081-913C-38D41E755F92}">
   <ds:schemaRefs>
     <ds:schemaRef ds:uri="http://www.wps.cn/officeDocument/2013/wpsCustomData"/>
   </ds:schemaRefs>
 </ds:datastoreItem>
-</file>
-
-<file path=customXml/itemProps2.xml><?xml version="1.0" encoding="utf-8"?>
-<ds:datastoreItem xmlns:ds="http://schemas.openxmlformats.org/officeDocument/2006/customXml" ds:itemID="{E93D669A-444E-49D8-AFF3-39C39414607C}">
-  <ds:schemaRefs/>
-</ds:datastoreItem>
 </file>
--- a/public/Form-template/FormNo.52B.docx
+++ b/public/Form-template/FormNo.52B.docx
@@ -140,18 +140,8 @@
           <w:sz w:val="12"/>
           <w:szCs w:val="12"/>
         </w:rPr>
-        <w:t xml:space="preserve">Municipality of </w:t>
-      </w:r>
-      <w:proofErr w:type="spellStart"/>
-      <w:r>
-        <w:rPr>
-          <w:rFonts w:ascii="Calibri" w:hAnsi="Calibri" w:cs="Arial"/>
-          <w:sz w:val="12"/>
-          <w:szCs w:val="12"/>
-        </w:rPr>
-        <w:t>Sogod</w:t>
-      </w:r>
-      <w:proofErr w:type="spellEnd"/>
+        <w:t>Municipality of Sogod</w:t>
+      </w:r>
     </w:p>
     <w:p>
       <w:pPr>
@@ -248,61 +238,7 @@
           <w:sz w:val="12"/>
           <w:szCs w:val="12"/>
         </w:rPr>
-        <w:t>${</w:t>
-      </w:r>
-      <w:proofErr w:type="spellStart"/>
-      <w:r>
-        <w:rPr>
-          <w:rFonts w:ascii="Calibri" w:hAnsi="Calibri" w:cs="Arial"/>
-          <w:sz w:val="12"/>
-          <w:szCs w:val="12"/>
-        </w:rPr>
-        <w:t>firstname</w:t>
-      </w:r>
-      <w:proofErr w:type="spellEnd"/>
-      <w:r>
-        <w:rPr>
-          <w:rFonts w:ascii="Calibri" w:hAnsi="Calibri" w:cs="Arial"/>
-          <w:sz w:val="12"/>
-          <w:szCs w:val="12"/>
-        </w:rPr>
-        <w:t>} ${</w:t>
-      </w:r>
-      <w:proofErr w:type="spellStart"/>
-      <w:r>
-        <w:rPr>
-          <w:rFonts w:ascii="Calibri" w:hAnsi="Calibri" w:cs="Arial"/>
-          <w:sz w:val="12"/>
-          <w:szCs w:val="12"/>
-        </w:rPr>
-        <w:t>middlename</w:t>
-      </w:r>
-      <w:proofErr w:type="spellEnd"/>
-      <w:r>
-        <w:rPr>
-          <w:rFonts w:ascii="Calibri" w:hAnsi="Calibri" w:cs="Arial"/>
-          <w:sz w:val="12"/>
-          <w:szCs w:val="12"/>
-        </w:rPr>
-        <w:t>} ${</w:t>
-      </w:r>
-      <w:proofErr w:type="spellStart"/>
-      <w:r>
-        <w:rPr>
-          <w:rFonts w:ascii="Calibri" w:hAnsi="Calibri" w:cs="Arial"/>
-          <w:sz w:val="12"/>
-          <w:szCs w:val="12"/>
-        </w:rPr>
-        <w:t>familyname</w:t>
-      </w:r>
-      <w:proofErr w:type="spellEnd"/>
-      <w:r>
-        <w:rPr>
-          <w:rFonts w:ascii="Calibri" w:hAnsi="Calibri" w:cs="Arial"/>
-          <w:sz w:val="12"/>
-          <w:szCs w:val="12"/>
-        </w:rPr>
-        <w:t>}</w:t>
+        <w:t>${firstname} ${middlename} ${familyname}</w:t>
       </w:r>
     </w:p>
     <w:p>
@@ -336,7 +272,7 @@
           <w:sz w:val="12"/>
           <w:szCs w:val="12"/>
         </w:rPr>
-        <w:t>SOUTHERN LEYTE</w:t>
+        <w:t>Southern Leyte</w:t>
       </w:r>
     </w:p>
     <w:p>
@@ -503,25 +439,7 @@
                 <w:sz w:val="12"/>
                 <w:szCs w:val="12"/>
               </w:rPr>
-              <w:t>${</w:t>
-            </w:r>
-            <w:proofErr w:type="spellStart"/>
-            <w:r>
-              <w:rPr>
-                <w:rFonts w:ascii="Calibri" w:hAnsi="Calibri"/>
-                <w:sz w:val="12"/>
-                <w:szCs w:val="12"/>
-              </w:rPr>
-              <w:t>octNo</w:t>
-            </w:r>
-            <w:proofErr w:type="spellEnd"/>
-            <w:r>
-              <w:rPr>
-                <w:rFonts w:ascii="Calibri" w:hAnsi="Calibri"/>
-                <w:sz w:val="12"/>
-                <w:szCs w:val="12"/>
-              </w:rPr>
-              <w:t>}</w:t>
+              <w:t>${octNo}</w:t>
             </w:r>
           </w:p>
         </w:tc>
@@ -605,23 +523,7 @@
                 <w:rFonts w:ascii="Calibri" w:hAnsi="Calibri" w:cs="Calibri"/>
                 <w:sz w:val="12"/>
               </w:rPr>
-              <w:t>${</w:t>
-            </w:r>
-            <w:proofErr w:type="spellStart"/>
-            <w:r>
-              <w:rPr>
-                <w:rFonts w:ascii="Calibri" w:hAnsi="Calibri" w:cs="Calibri"/>
-                <w:sz w:val="12"/>
-              </w:rPr>
-              <w:t>taxNo</w:t>
-            </w:r>
-            <w:proofErr w:type="spellEnd"/>
-            <w:r>
-              <w:rPr>
-                <w:rFonts w:ascii="Calibri" w:hAnsi="Calibri" w:cs="Calibri"/>
-                <w:sz w:val="12"/>
-              </w:rPr>
-              <w:t>}</w:t>
+              <w:t>${taxNo}</w:t>
             </w:r>
           </w:p>
         </w:tc>
@@ -712,23 +614,7 @@
                 <w:rFonts w:ascii="Calibri" w:hAnsi="Calibri" w:cs="Calibri"/>
                 <w:sz w:val="12"/>
               </w:rPr>
-              <w:t>${</w:t>
-            </w:r>
-            <w:proofErr w:type="spellStart"/>
-            <w:r>
-              <w:rPr>
-                <w:rFonts w:ascii="Calibri" w:hAnsi="Calibri" w:cs="Calibri"/>
-                <w:sz w:val="12"/>
-              </w:rPr>
-              <w:t>lotNo</w:t>
-            </w:r>
-            <w:proofErr w:type="spellEnd"/>
-            <w:r>
-              <w:rPr>
-                <w:rFonts w:ascii="Calibri" w:hAnsi="Calibri" w:cs="Calibri"/>
-                <w:sz w:val="12"/>
-              </w:rPr>
-              <w:t>}</w:t>
+              <w:t>${lotNo}</w:t>
             </w:r>
           </w:p>
         </w:tc>
@@ -811,24 +697,15 @@
                 <w:rFonts w:ascii="Calibri" w:hAnsi="Calibri" w:cs="Calibri"/>
                 <w:sz w:val="12"/>
               </w:rPr>
-              <w:t>${</w:t>
-            </w:r>
-            <w:proofErr w:type="spellStart"/>
+              <w:t>${survey</w:t>
+            </w:r>
             <w:r>
               <w:rPr>
                 <w:rFonts w:ascii="Calibri" w:hAnsi="Calibri" w:cs="Calibri"/>
                 <w:sz w:val="12"/>
               </w:rPr>
-              <w:t>survey</w:t>
-            </w:r>
-            <w:r>
-              <w:rPr>
-                <w:rFonts w:ascii="Calibri" w:hAnsi="Calibri" w:cs="Calibri"/>
-                <w:sz w:val="12"/>
-              </w:rPr>
               <w:t>No</w:t>
             </w:r>
-            <w:proofErr w:type="spellEnd"/>
             <w:r>
               <w:rPr>
                 <w:rFonts w:ascii="Calibri" w:hAnsi="Calibri" w:cs="Calibri"/>
@@ -917,23 +794,7 @@
                 <w:rFonts w:ascii="Calibri" w:hAnsi="Calibri" w:cs="Calibri"/>
                 <w:sz w:val="12"/>
               </w:rPr>
-              <w:t>${</w:t>
-            </w:r>
-            <w:proofErr w:type="spellStart"/>
-            <w:r>
-              <w:rPr>
-                <w:rFonts w:ascii="Calibri" w:hAnsi="Calibri" w:cs="Calibri"/>
-                <w:sz w:val="12"/>
-              </w:rPr>
-              <w:t>surveyArea</w:t>
-            </w:r>
-            <w:proofErr w:type="spellEnd"/>
-            <w:r>
-              <w:rPr>
-                <w:rFonts w:ascii="Calibri" w:hAnsi="Calibri" w:cs="Calibri"/>
-                <w:sz w:val="12"/>
-              </w:rPr>
-              <w:t>} hectares</w:t>
+              <w:t>${surveyArea} hectares</w:t>
             </w:r>
           </w:p>
         </w:tc>
@@ -1030,14 +891,14 @@
                 <w:rFonts w:ascii="Calibri" w:hAnsi="Calibri" w:cs="Calibri"/>
                 <w:sz w:val="12"/>
               </w:rPr>
-              <w:t xml:space="preserve">${barangay}, </w:t>
+              <w:t>${barangay</w:t>
             </w:r>
             <w:r>
               <w:rPr>
                 <w:rFonts w:ascii="Calibri" w:hAnsi="Calibri" w:cs="Calibri"/>
                 <w:sz w:val="12"/>
               </w:rPr>
-              <w:t>SO. LEYTE</w:t>
+              <w:t>}</w:t>
             </w:r>
           </w:p>
         </w:tc>
@@ -1070,43 +931,7 @@
           <w:sz w:val="12"/>
           <w:szCs w:val="12"/>
         </w:rPr>
-        <w:t>Please be informed that out of the total area indicated in the aforesaid title or Tax Declaration, an area of ${</w:t>
-      </w:r>
-      <w:proofErr w:type="spellStart"/>
-      <w:r>
-        <w:rPr>
-          <w:rFonts w:ascii="Calibri" w:hAnsi="Calibri" w:cs="Arial"/>
-          <w:sz w:val="12"/>
-          <w:szCs w:val="12"/>
-        </w:rPr>
-        <w:t>surveyArea</w:t>
-      </w:r>
-      <w:proofErr w:type="spellEnd"/>
-      <w:r>
-        <w:rPr>
-          <w:rFonts w:ascii="Calibri" w:hAnsi="Calibri" w:cs="Arial"/>
-          <w:sz w:val="12"/>
-          <w:szCs w:val="12"/>
-        </w:rPr>
-        <w:t xml:space="preserve">} hectares </w:t>
-      </w:r>
-      <w:proofErr w:type="gramStart"/>
-      <w:r>
-        <w:rPr>
-          <w:rFonts w:ascii="Calibri" w:hAnsi="Calibri" w:cs="Arial"/>
-          <w:sz w:val="12"/>
-          <w:szCs w:val="12"/>
-        </w:rPr>
-        <w:t>is</w:t>
-      </w:r>
-      <w:proofErr w:type="gramEnd"/>
-      <w:r>
-        <w:rPr>
-          <w:rFonts w:ascii="Calibri" w:hAnsi="Calibri" w:cs="Arial"/>
-          <w:sz w:val="12"/>
-          <w:szCs w:val="12"/>
-        </w:rPr>
-        <w:t xml:space="preserve"> subject to immediate acquisition and distribution to qualified agrarian reform beneficiaries (ARBs) under </w:t>
+        <w:t xml:space="preserve">Please be informed that out of the total area indicated in the aforesaid title or Tax Declaration, an area of ${surveyArea} hectares is subject to immediate acquisition and distribution to qualified agrarian reform beneficiaries (ARBs) under </w:t>
       </w:r>
       <w:r>
         <w:rPr>
@@ -1195,20 +1020,17 @@
           <w:sz w:val="12"/>
           <w:szCs w:val="12"/>
         </w:rPr>
-        <w:t xml:space="preserve">[      </w:t>
-      </w:r>
-      <w:proofErr w:type="gramStart"/>
+        <w:t>[        ]</w:t>
+      </w:r>
       <w:r>
         <w:rPr>
           <w:rFonts w:ascii="Calibri" w:hAnsi="Calibri" w:cs="Arial"/>
           <w:b/>
-          <w:color w:val="FFFFFF"/>
-          <w:sz w:val="12"/>
-          <w:szCs w:val="12"/>
-        </w:rPr>
-        <w:t xml:space="preserve">  ]</w:t>
-      </w:r>
-      <w:proofErr w:type="gramEnd"/>
+          <w:sz w:val="12"/>
+          <w:szCs w:val="12"/>
+        </w:rPr>
+        <w:t xml:space="preserve"> </w:t>
+      </w:r>
       <w:r>
         <w:rPr>
           <w:rFonts w:ascii="Calibri" w:hAnsi="Calibri" w:cs="Arial"/>
@@ -1216,34 +1038,124 @@
           <w:sz w:val="12"/>
           <w:szCs w:val="12"/>
         </w:rPr>
+        <w:tab/>
+      </w:r>
+      <w:r>
+        <w:rPr>
+          <w:rFonts w:ascii="Calibri" w:hAnsi="Calibri" w:cs="Arial"/>
+          <w:b/>
+          <w:sz w:val="12"/>
+          <w:szCs w:val="12"/>
+        </w:rPr>
+        <w:tab/>
+      </w:r>
+      <w:r>
+        <w:rPr>
+          <w:rFonts w:ascii="Calibri" w:hAnsi="Calibri" w:cs="Arial"/>
+          <w:sz w:val="12"/>
+          <w:szCs w:val="12"/>
+        </w:rPr>
+        <w:t>Compulsory Acquisition.</w:t>
+      </w:r>
+    </w:p>
+    <w:p>
+      <w:pPr>
+        <w:jc w:val="both"/>
+        <w:rPr>
+          <w:rFonts w:ascii="Calibri" w:hAnsi="Calibri" w:cs="Arial"/>
+          <w:sz w:val="12"/>
+          <w:szCs w:val="12"/>
+        </w:rPr>
+      </w:pPr>
+      <w:r>
+        <w:rPr>
+          <w:rFonts w:ascii="Calibri" w:hAnsi="Calibri" w:cs="Arial"/>
+          <w:sz w:val="12"/>
+          <w:szCs w:val="12"/>
+        </w:rPr>
+        <w:t xml:space="preserve">                </w:t>
+      </w:r>
+    </w:p>
+    <w:p>
+      <w:pPr>
+        <w:jc w:val="both"/>
+        <w:rPr>
+          <w:rFonts w:ascii="Calibri" w:hAnsi="Calibri" w:cs="Arial"/>
+          <w:sz w:val="12"/>
+          <w:szCs w:val="12"/>
+        </w:rPr>
+      </w:pPr>
+      <w:r>
+        <w:rPr>
+          <w:rFonts w:ascii="Calibri" w:hAnsi="Calibri" w:cs="Arial"/>
+          <w:sz w:val="12"/>
+          <w:szCs w:val="12"/>
+        </w:rPr>
+        <w:t xml:space="preserve">On the basis of the value determined by the Land Bank of the Philippines (LBP) pursuant to existing guidelines, copies of the Notice of Land Valuation and Acquisition (CARPER LAD Form No. 51), Memorandum of Valuation (CARPER LAD Form No. 50) and the Land Valuation Worksheet are available for you to inspect and obtain a copy at the DARPO and BLAD, as the case may be. </w:t>
+      </w:r>
+    </w:p>
+    <w:p>
+      <w:pPr>
+        <w:jc w:val="both"/>
+        <w:rPr>
+          <w:rFonts w:ascii="Calibri" w:hAnsi="Calibri" w:cs="Arial"/>
+          <w:sz w:val="12"/>
+          <w:szCs w:val="12"/>
+        </w:rPr>
+      </w:pPr>
+    </w:p>
+    <w:p>
+      <w:pPr>
+        <w:jc w:val="both"/>
+        <w:rPr>
+          <w:rFonts w:ascii="Calibri" w:hAnsi="Calibri" w:cs="Arial"/>
+          <w:sz w:val="12"/>
+          <w:szCs w:val="12"/>
+        </w:rPr>
+      </w:pPr>
+      <w:r>
+        <w:rPr>
+          <w:rFonts w:ascii="Calibri" w:hAnsi="Calibri" w:cs="Arial"/>
+          <w:sz w:val="12"/>
+          <w:szCs w:val="12"/>
+        </w:rPr>
+        <w:t xml:space="preserve">We have already requested the LBP, with address at: </w:t>
+      </w:r>
+      <w:r>
+        <w:rPr>
+          <w:rFonts w:ascii="Calibri" w:hAnsi="Calibri"/>
+          <w:sz w:val="12"/>
+          <w:szCs w:val="12"/>
+          <w:u w:val="single"/>
+        </w:rPr>
+        <w:t>Field Support Services Center , Tacloban City</w:t>
+      </w:r>
+      <w:r>
+        <w:rPr>
+          <w:rFonts w:ascii="Calibri" w:hAnsi="Calibri" w:cs="Arial"/>
+          <w:sz w:val="12"/>
+          <w:szCs w:val="12"/>
+        </w:rPr>
+        <w:t xml:space="preserve"> to deposit in your name the said amount, in cash and bonds. The release of payments shall be effected or may be withdrawn upon your submission of all documents required by LBP on the release of claims.</w:t>
+      </w:r>
+    </w:p>
+    <w:p>
+      <w:pPr>
+        <w:jc w:val="both"/>
+        <w:rPr>
+          <w:rFonts w:ascii="Calibri" w:hAnsi="Calibri" w:cs="Arial"/>
+          <w:sz w:val="12"/>
+          <w:szCs w:val="12"/>
+        </w:rPr>
+      </w:pPr>
+      <w:r>
+        <w:rPr>
+          <w:rFonts w:ascii="Calibri" w:hAnsi="Calibri" w:cs="Arial"/>
+          <w:sz w:val="12"/>
+          <w:szCs w:val="12"/>
+        </w:rPr>
         <w:t xml:space="preserve"> </w:t>
       </w:r>
-      <w:r>
-        <w:rPr>
-          <w:rFonts w:ascii="Calibri" w:hAnsi="Calibri" w:cs="Arial"/>
-          <w:b/>
-          <w:sz w:val="12"/>
-          <w:szCs w:val="12"/>
-        </w:rPr>
-        <w:tab/>
-      </w:r>
-      <w:r>
-        <w:rPr>
-          <w:rFonts w:ascii="Calibri" w:hAnsi="Calibri" w:cs="Arial"/>
-          <w:b/>
-          <w:sz w:val="12"/>
-          <w:szCs w:val="12"/>
-        </w:rPr>
-        <w:tab/>
-      </w:r>
-      <w:r>
-        <w:rPr>
-          <w:rFonts w:ascii="Calibri" w:hAnsi="Calibri" w:cs="Arial"/>
-          <w:sz w:val="12"/>
-          <w:szCs w:val="12"/>
-        </w:rPr>
-        <w:t>Compulsory Acquisition.</w:t>
-      </w:r>
     </w:p>
     <w:p>
       <w:pPr>
@@ -1260,7 +1172,7 @@
           <w:sz w:val="12"/>
           <w:szCs w:val="12"/>
         </w:rPr>
-        <w:t xml:space="preserve">                </w:t>
+        <w:t>Within thirty (30) days from posting of this Notice, you should obtain and accomplish the LO’s Reply to NLVA (CARPER LAD Form No. 53) signifying your acceptance or rejection of the offered value and return the same to the DAR Provincial Office.</w:t>
       </w:r>
     </w:p>
     <w:p>
@@ -1272,14 +1184,6 @@
           <w:szCs w:val="12"/>
         </w:rPr>
       </w:pPr>
-      <w:r>
-        <w:rPr>
-          <w:rFonts w:ascii="Calibri" w:hAnsi="Calibri" w:cs="Arial"/>
-          <w:sz w:val="12"/>
-          <w:szCs w:val="12"/>
-        </w:rPr>
-        <w:t xml:space="preserve">On the basis of the value determined by the Land Bank of the Philippines (LBP) pursuant to existing guidelines, copies of the Notice of Land Valuation and Acquisition (CARPER LAD Form No. 51), Memorandum of Valuation (CARPER LAD Form No. 50) and the Land Valuation Worksheet are available for you to inspect and obtain a copy at the DARPO and BLAD, as the case may be. </w:t>
-      </w:r>
     </w:p>
     <w:p>
       <w:pPr>
@@ -1290,23 +1194,13 @@
           <w:szCs w:val="12"/>
         </w:rPr>
       </w:pPr>
-    </w:p>
-    <w:p>
-      <w:pPr>
-        <w:jc w:val="both"/>
-        <w:rPr>
-          <w:rFonts w:ascii="Calibri" w:hAnsi="Calibri" w:cs="Arial"/>
-          <w:sz w:val="12"/>
-          <w:szCs w:val="12"/>
-        </w:rPr>
-      </w:pPr>
-      <w:r>
-        <w:rPr>
-          <w:rFonts w:ascii="Calibri" w:hAnsi="Calibri" w:cs="Arial"/>
-          <w:sz w:val="12"/>
-          <w:szCs w:val="12"/>
-        </w:rPr>
-        <w:t xml:space="preserve">We have already requested the LBP, with address at: </w:t>
+      <w:r>
+        <w:rPr>
+          <w:rFonts w:ascii="Calibri" w:hAnsi="Calibri" w:cs="Arial"/>
+          <w:sz w:val="12"/>
+          <w:szCs w:val="12"/>
+        </w:rPr>
+        <w:t xml:space="preserve">Should you reject or fail to reply within thirty (30) days from this Notice by Posting, the PARO shall advice the concerned Department of Agrarian Reform Adjudication Board (DARAB)/Adjudicator (CARPER LAD Form No. 59), with address at: </w:t>
       </w:r>
       <w:r>
         <w:rPr>
@@ -1315,157 +1209,7 @@
           <w:szCs w:val="12"/>
           <w:u w:val="single"/>
         </w:rPr>
-        <w:t xml:space="preserve">Field Support Services </w:t>
-      </w:r>
-      <w:proofErr w:type="gramStart"/>
-      <w:r>
-        <w:rPr>
-          <w:rFonts w:ascii="Calibri" w:hAnsi="Calibri"/>
-          <w:sz w:val="12"/>
-          <w:szCs w:val="12"/>
-          <w:u w:val="single"/>
-        </w:rPr>
-        <w:t>Center ,</w:t>
-      </w:r>
-      <w:proofErr w:type="gramEnd"/>
-      <w:r>
-        <w:rPr>
-          <w:rFonts w:ascii="Calibri" w:hAnsi="Calibri"/>
-          <w:sz w:val="12"/>
-          <w:szCs w:val="12"/>
-          <w:u w:val="single"/>
-        </w:rPr>
-        <w:t xml:space="preserve"> Tacloban City</w:t>
-      </w:r>
-      <w:r>
-        <w:rPr>
-          <w:rFonts w:ascii="Calibri" w:hAnsi="Calibri" w:cs="Arial"/>
-          <w:sz w:val="12"/>
-          <w:szCs w:val="12"/>
-        </w:rPr>
-        <w:t xml:space="preserve"> to deposit in your name the said amount, in cash and bonds. The release of payments shall be </w:t>
-      </w:r>
-      <w:proofErr w:type="gramStart"/>
-      <w:r>
-        <w:rPr>
-          <w:rFonts w:ascii="Calibri" w:hAnsi="Calibri" w:cs="Arial"/>
-          <w:sz w:val="12"/>
-          <w:szCs w:val="12"/>
-        </w:rPr>
-        <w:t>effected</w:t>
-      </w:r>
-      <w:proofErr w:type="gramEnd"/>
-      <w:r>
-        <w:rPr>
-          <w:rFonts w:ascii="Calibri" w:hAnsi="Calibri" w:cs="Arial"/>
-          <w:sz w:val="12"/>
-          <w:szCs w:val="12"/>
-        </w:rPr>
-        <w:t xml:space="preserve"> or may be withdrawn upon your submission of all documents required by LBP on the release of claims.</w:t>
-      </w:r>
-    </w:p>
-    <w:p>
-      <w:pPr>
-        <w:jc w:val="both"/>
-        <w:rPr>
-          <w:rFonts w:ascii="Calibri" w:hAnsi="Calibri" w:cs="Arial"/>
-          <w:sz w:val="12"/>
-          <w:szCs w:val="12"/>
-        </w:rPr>
-      </w:pPr>
-      <w:r>
-        <w:rPr>
-          <w:rFonts w:ascii="Calibri" w:hAnsi="Calibri" w:cs="Arial"/>
-          <w:sz w:val="12"/>
-          <w:szCs w:val="12"/>
-        </w:rPr>
-        <w:t xml:space="preserve"> </w:t>
-      </w:r>
-    </w:p>
-    <w:p>
-      <w:pPr>
-        <w:jc w:val="both"/>
-        <w:rPr>
-          <w:rFonts w:ascii="Calibri" w:hAnsi="Calibri" w:cs="Arial"/>
-          <w:sz w:val="12"/>
-          <w:szCs w:val="12"/>
-        </w:rPr>
-      </w:pPr>
-      <w:r>
-        <w:rPr>
-          <w:rFonts w:ascii="Calibri" w:hAnsi="Calibri" w:cs="Arial"/>
-          <w:sz w:val="12"/>
-          <w:szCs w:val="12"/>
-        </w:rPr>
-        <w:t>Within thirty (30) days from posting of this Notice, you should obtain and accomplish the LO’s Reply to NLVA (CARPER LAD Form No. 53) signifying your acceptance or rejection of the offered value and return the same to the DAR Provincial Office.</w:t>
-      </w:r>
-    </w:p>
-    <w:p>
-      <w:pPr>
-        <w:jc w:val="both"/>
-        <w:rPr>
-          <w:rFonts w:ascii="Calibri" w:hAnsi="Calibri" w:cs="Arial"/>
-          <w:sz w:val="12"/>
-          <w:szCs w:val="12"/>
-        </w:rPr>
-      </w:pPr>
-    </w:p>
-    <w:p>
-      <w:pPr>
-        <w:jc w:val="both"/>
-        <w:rPr>
-          <w:rFonts w:ascii="Calibri" w:hAnsi="Calibri" w:cs="Arial"/>
-          <w:sz w:val="12"/>
-          <w:szCs w:val="12"/>
-        </w:rPr>
-      </w:pPr>
-      <w:r>
-        <w:rPr>
-          <w:rFonts w:ascii="Calibri" w:hAnsi="Calibri" w:cs="Arial"/>
-          <w:sz w:val="12"/>
-          <w:szCs w:val="12"/>
-        </w:rPr>
-        <w:t xml:space="preserve">Should you reject or fail to reply within thirty (30) days from this Notice by Posting, the PARO shall advice the concerned Department of Agrarian Reform Adjudication Board (DARAB)/Adjudicator (CARPER LAD Form No. 59), with address at: </w:t>
-      </w:r>
-      <w:proofErr w:type="spellStart"/>
-      <w:r>
-        <w:rPr>
-          <w:rFonts w:ascii="Calibri" w:hAnsi="Calibri"/>
-          <w:sz w:val="12"/>
-          <w:szCs w:val="12"/>
-          <w:u w:val="single"/>
-        </w:rPr>
-        <w:t>Calaycay</w:t>
-      </w:r>
-      <w:proofErr w:type="spellEnd"/>
-      <w:r>
-        <w:rPr>
-          <w:rFonts w:ascii="Calibri" w:hAnsi="Calibri"/>
-          <w:sz w:val="12"/>
-          <w:szCs w:val="12"/>
-          <w:u w:val="single"/>
-        </w:rPr>
-        <w:t xml:space="preserve"> Building, Zone V, </w:t>
-      </w:r>
-      <w:proofErr w:type="spellStart"/>
-      <w:r>
-        <w:rPr>
-          <w:rFonts w:ascii="Calibri" w:hAnsi="Calibri"/>
-          <w:sz w:val="12"/>
-          <w:szCs w:val="12"/>
-          <w:u w:val="single"/>
-        </w:rPr>
-        <w:t>Sogod</w:t>
-      </w:r>
-      <w:proofErr w:type="spellEnd"/>
-      <w:r>
-        <w:rPr>
-          <w:rFonts w:ascii="Calibri" w:hAnsi="Calibri"/>
-          <w:sz w:val="12"/>
-          <w:szCs w:val="12"/>
-          <w:u w:val="single"/>
-        </w:rPr>
-        <w:t>, Southern Leyte</w:t>
+        <w:t>Calaycay Building, Zone V, Sogod, Southern Leyte</w:t>
       </w:r>
       <w:r>
         <w:rPr>
@@ -1596,29 +1340,7 @@
                 <w:sz w:val="12"/>
                 <w:szCs w:val="12"/>
               </w:rPr>
-              <w:t xml:space="preserve">                ${</w:t>
-            </w:r>
-            <w:proofErr w:type="spellStart"/>
-            <w:r>
-              <w:rPr>
-                <w:rFonts w:ascii="Calibri" w:hAnsi="Calibri" w:cs="Arial"/>
-                <w:b/>
-                <w:bCs/>
-                <w:sz w:val="12"/>
-                <w:szCs w:val="12"/>
-              </w:rPr>
-              <w:t>paro</w:t>
-            </w:r>
-            <w:proofErr w:type="spellEnd"/>
-            <w:r>
-              <w:rPr>
-                <w:rFonts w:ascii="Calibri" w:hAnsi="Calibri" w:cs="Arial"/>
-                <w:b/>
-                <w:bCs/>
-                <w:sz w:val="12"/>
-                <w:szCs w:val="12"/>
-              </w:rPr>
-              <w:t>}</w:t>
+              <w:t xml:space="preserve">                ${paro}</w:t>
             </w:r>
           </w:p>
         </w:tc>
@@ -1759,18 +1481,8 @@
           <w:szCs w:val="12"/>
         </w:rPr>
         <w:tab/>
-        <w:t xml:space="preserve">For Posting – </w:t>
-      </w:r>
-      <w:proofErr w:type="gramStart"/>
-      <w:r>
-        <w:rPr>
-          <w:rFonts w:ascii="Calibri" w:hAnsi="Calibri" w:cs="Arial"/>
-          <w:sz w:val="12"/>
-          <w:szCs w:val="12"/>
-        </w:rPr>
-        <w:t>Barangay hall</w:t>
-      </w:r>
-      <w:proofErr w:type="gramEnd"/>
+        <w:t>For Posting – Barangay hall</w:t>
+      </w:r>
     </w:p>
     <w:p>
       <w:pPr>
@@ -1809,18 +1521,8 @@
           <w:szCs w:val="12"/>
         </w:rPr>
         <w:tab/>
-        <w:t>For Posting – Municipal/</w:t>
-      </w:r>
-      <w:proofErr w:type="gramStart"/>
-      <w:r>
-        <w:rPr>
-          <w:rFonts w:ascii="Calibri" w:hAnsi="Calibri" w:cs="Arial"/>
-          <w:sz w:val="12"/>
-          <w:szCs w:val="12"/>
-        </w:rPr>
-        <w:t>City hall</w:t>
-      </w:r>
-      <w:proofErr w:type="gramEnd"/>
+        <w:t>For Posting – Municipal/City hall</w:t>
+      </w:r>
     </w:p>
     <w:p>
       <w:pPr>
@@ -2812,10 +2514,6 @@
 </file>
 
 <file path=customXml/item1.xml><?xml version="1.0" encoding="utf-8"?>
-<b:Sources xmlns:b="http://schemas.openxmlformats.org/officeDocument/2006/bibliography" xmlns="http://schemas.openxmlformats.org/officeDocument/2006/bibliography" SelectedStyle="\APA.XSL" StyleName="APA"/>
-</file>
-
-<file path=customXml/item2.xml><?xml version="1.0" encoding="utf-8"?>
 <s:customData xmlns="http://www.wps.cn/officeDocument/2013/wpsCustomData" xmlns:s="http://www.wps.cn/officeDocument/2013/wpsCustomData">
   <customSectProps>
     <customSectPr/>
@@ -2827,18 +2525,22 @@
 </s:customData>
 </file>
 
+<file path=customXml/item2.xml><?xml version="1.0" encoding="utf-8"?>
+<b:Sources xmlns:b="http://schemas.openxmlformats.org/officeDocument/2006/bibliography" xmlns="http://schemas.openxmlformats.org/officeDocument/2006/bibliography" SelectedStyle="\APA.XSL" StyleName="APA"/>
+</file>
+
 <file path=customXml/itemProps1.xml><?xml version="1.0" encoding="utf-8"?>
+<ds:datastoreItem xmlns:ds="http://schemas.openxmlformats.org/officeDocument/2006/customXml" ds:itemID="{B1977F7D-205B-4081-913C-38D41E755F92}">
+  <ds:schemaRefs>
+    <ds:schemaRef ds:uri="http://www.wps.cn/officeDocument/2013/wpsCustomData"/>
+  </ds:schemaRefs>
+</ds:datastoreItem>
+</file>
+
+<file path=customXml/itemProps2.xml><?xml version="1.0" encoding="utf-8"?>
 <ds:datastoreItem xmlns:ds="http://schemas.openxmlformats.org/officeDocument/2006/customXml" ds:itemID="{E93D669A-444E-49D8-AFF3-39C39414607C}">
   <ds:schemaRefs>
     <ds:schemaRef ds:uri="http://schemas.openxmlformats.org/officeDocument/2006/bibliography"/>
   </ds:schemaRefs>
 </ds:datastoreItem>
-</file>
-
-<file path=customXml/itemProps2.xml><?xml version="1.0" encoding="utf-8"?>
-<ds:datastoreItem xmlns:ds="http://schemas.openxmlformats.org/officeDocument/2006/customXml" ds:itemID="{B1977F7D-205B-4081-913C-38D41E755F92}">
-  <ds:schemaRefs>
-    <ds:schemaRef ds:uri="http://www.wps.cn/officeDocument/2013/wpsCustomData"/>
-  </ds:schemaRefs>
-</ds:datastoreItem>
 </file>
--- a/public/Form-template/FormNo.52B.docx
+++ b/public/Form-template/FormNo.52B.docx
@@ -140,8 +140,18 @@
           <w:sz w:val="12"/>
           <w:szCs w:val="12"/>
         </w:rPr>
-        <w:t>Municipality of Sogod</w:t>
-      </w:r>
+        <w:t xml:space="preserve">Municipality of </w:t>
+      </w:r>
+      <w:proofErr w:type="spellStart"/>
+      <w:r>
+        <w:rPr>
+          <w:rFonts w:ascii="Calibri" w:hAnsi="Calibri" w:cs="Arial"/>
+          <w:sz w:val="12"/>
+          <w:szCs w:val="12"/>
+        </w:rPr>
+        <w:t>Sogod</w:t>
+      </w:r>
+      <w:proofErr w:type="spellEnd"/>
     </w:p>
     <w:p>
       <w:pPr>
@@ -185,6 +195,8 @@
       <w:pPr>
         <w:rPr>
           <w:rFonts w:ascii="Calibri" w:hAnsi="Calibri"/>
+          <w:b/>
+          <w:bCs/>
           <w:sz w:val="12"/>
           <w:szCs w:val="12"/>
         </w:rPr>
@@ -195,23 +207,33 @@
           <w:sz w:val="12"/>
           <w:szCs w:val="12"/>
         </w:rPr>
-        <w:t xml:space="preserve">_____________________ </w:t>
-      </w:r>
-    </w:p>
-    <w:p>
-      <w:pPr>
+        <w:t xml:space="preserve">    </w:t>
+      </w:r>
+      <w:r>
         <w:rPr>
           <w:rFonts w:ascii="Calibri" w:hAnsi="Calibri"/>
-          <w:sz w:val="12"/>
-          <w:szCs w:val="12"/>
-        </w:rPr>
-      </w:pPr>
-      <w:r>
+          <w:b/>
+          <w:bCs/>
+          <w:sz w:val="12"/>
+          <w:szCs w:val="12"/>
+        </w:rPr>
+        <w:t>${date}</w:t>
+      </w:r>
+    </w:p>
+    <w:p>
+      <w:pPr>
         <w:rPr>
           <w:rFonts w:ascii="Calibri" w:hAnsi="Calibri"/>
           <w:sz w:val="12"/>
           <w:szCs w:val="12"/>
         </w:rPr>
+      </w:pPr>
+      <w:r>
+        <w:rPr>
+          <w:rFonts w:ascii="Calibri" w:hAnsi="Calibri"/>
+          <w:sz w:val="12"/>
+          <w:szCs w:val="12"/>
+        </w:rPr>
         <w:t xml:space="preserve">         Date</w:t>
       </w:r>
     </w:p>
@@ -238,7 +260,61 @@
           <w:sz w:val="12"/>
           <w:szCs w:val="12"/>
         </w:rPr>
-        <w:t>${firstname} ${middlename} ${familyname}</w:t>
+        <w:t>${</w:t>
+      </w:r>
+      <w:proofErr w:type="spellStart"/>
+      <w:r>
+        <w:rPr>
+          <w:rFonts w:ascii="Calibri" w:hAnsi="Calibri" w:cs="Arial"/>
+          <w:sz w:val="12"/>
+          <w:szCs w:val="12"/>
+        </w:rPr>
+        <w:t>firstname</w:t>
+      </w:r>
+      <w:proofErr w:type="spellEnd"/>
+      <w:r>
+        <w:rPr>
+          <w:rFonts w:ascii="Calibri" w:hAnsi="Calibri" w:cs="Arial"/>
+          <w:sz w:val="12"/>
+          <w:szCs w:val="12"/>
+        </w:rPr>
+        <w:t>} ${</w:t>
+      </w:r>
+      <w:proofErr w:type="spellStart"/>
+      <w:r>
+        <w:rPr>
+          <w:rFonts w:ascii="Calibri" w:hAnsi="Calibri" w:cs="Arial"/>
+          <w:sz w:val="12"/>
+          <w:szCs w:val="12"/>
+        </w:rPr>
+        <w:t>middlename</w:t>
+      </w:r>
+      <w:proofErr w:type="spellEnd"/>
+      <w:r>
+        <w:rPr>
+          <w:rFonts w:ascii="Calibri" w:hAnsi="Calibri" w:cs="Arial"/>
+          <w:sz w:val="12"/>
+          <w:szCs w:val="12"/>
+        </w:rPr>
+        <w:t>} ${</w:t>
+      </w:r>
+      <w:proofErr w:type="spellStart"/>
+      <w:r>
+        <w:rPr>
+          <w:rFonts w:ascii="Calibri" w:hAnsi="Calibri" w:cs="Arial"/>
+          <w:sz w:val="12"/>
+          <w:szCs w:val="12"/>
+        </w:rPr>
+        <w:t>familyname</w:t>
+      </w:r>
+      <w:proofErr w:type="spellEnd"/>
+      <w:r>
+        <w:rPr>
+          <w:rFonts w:ascii="Calibri" w:hAnsi="Calibri" w:cs="Arial"/>
+          <w:sz w:val="12"/>
+          <w:szCs w:val="12"/>
+        </w:rPr>
+        <w:t>}</w:t>
       </w:r>
     </w:p>
     <w:p>
@@ -439,7 +515,25 @@
                 <w:sz w:val="12"/>
                 <w:szCs w:val="12"/>
               </w:rPr>
-              <w:t>${octNo}</w:t>
+              <w:t>${</w:t>
+            </w:r>
+            <w:proofErr w:type="spellStart"/>
+            <w:r>
+              <w:rPr>
+                <w:rFonts w:ascii="Calibri" w:hAnsi="Calibri"/>
+                <w:sz w:val="12"/>
+                <w:szCs w:val="12"/>
+              </w:rPr>
+              <w:t>octNo</w:t>
+            </w:r>
+            <w:proofErr w:type="spellEnd"/>
+            <w:r>
+              <w:rPr>
+                <w:rFonts w:ascii="Calibri" w:hAnsi="Calibri"/>
+                <w:sz w:val="12"/>
+                <w:szCs w:val="12"/>
+              </w:rPr>
+              <w:t>}</w:t>
             </w:r>
           </w:p>
         </w:tc>
@@ -523,7 +617,23 @@
                 <w:rFonts w:ascii="Calibri" w:hAnsi="Calibri" w:cs="Calibri"/>
                 <w:sz w:val="12"/>
               </w:rPr>
-              <w:t>${taxNo}</w:t>
+              <w:t>${</w:t>
+            </w:r>
+            <w:proofErr w:type="spellStart"/>
+            <w:r>
+              <w:rPr>
+                <w:rFonts w:ascii="Calibri" w:hAnsi="Calibri" w:cs="Calibri"/>
+                <w:sz w:val="12"/>
+              </w:rPr>
+              <w:t>taxNo</w:t>
+            </w:r>
+            <w:proofErr w:type="spellEnd"/>
+            <w:r>
+              <w:rPr>
+                <w:rFonts w:ascii="Calibri" w:hAnsi="Calibri" w:cs="Calibri"/>
+                <w:sz w:val="12"/>
+              </w:rPr>
+              <w:t>}</w:t>
             </w:r>
           </w:p>
         </w:tc>
@@ -614,7 +724,23 @@
                 <w:rFonts w:ascii="Calibri" w:hAnsi="Calibri" w:cs="Calibri"/>
                 <w:sz w:val="12"/>
               </w:rPr>
-              <w:t>${lotNo}</w:t>
+              <w:t>${</w:t>
+            </w:r>
+            <w:proofErr w:type="spellStart"/>
+            <w:r>
+              <w:rPr>
+                <w:rFonts w:ascii="Calibri" w:hAnsi="Calibri" w:cs="Calibri"/>
+                <w:sz w:val="12"/>
+              </w:rPr>
+              <w:t>lotNo</w:t>
+            </w:r>
+            <w:proofErr w:type="spellEnd"/>
+            <w:r>
+              <w:rPr>
+                <w:rFonts w:ascii="Calibri" w:hAnsi="Calibri" w:cs="Calibri"/>
+                <w:sz w:val="12"/>
+              </w:rPr>
+              <w:t>}</w:t>
             </w:r>
           </w:p>
         </w:tc>
@@ -697,15 +823,24 @@
                 <w:rFonts w:ascii="Calibri" w:hAnsi="Calibri" w:cs="Calibri"/>
                 <w:sz w:val="12"/>
               </w:rPr>
-              <w:t>${survey</w:t>
-            </w:r>
+              <w:t>${</w:t>
+            </w:r>
+            <w:proofErr w:type="spellStart"/>
             <w:r>
               <w:rPr>
                 <w:rFonts w:ascii="Calibri" w:hAnsi="Calibri" w:cs="Calibri"/>
                 <w:sz w:val="12"/>
               </w:rPr>
+              <w:t>survey</w:t>
+            </w:r>
+            <w:r>
+              <w:rPr>
+                <w:rFonts w:ascii="Calibri" w:hAnsi="Calibri" w:cs="Calibri"/>
+                <w:sz w:val="12"/>
+              </w:rPr>
               <w:t>No</w:t>
             </w:r>
+            <w:proofErr w:type="spellEnd"/>
             <w:r>
               <w:rPr>
                 <w:rFonts w:ascii="Calibri" w:hAnsi="Calibri" w:cs="Calibri"/>
@@ -794,7 +929,23 @@
                 <w:rFonts w:ascii="Calibri" w:hAnsi="Calibri" w:cs="Calibri"/>
                 <w:sz w:val="12"/>
               </w:rPr>
-              <w:t>${surveyArea} hectares</w:t>
+              <w:t>${</w:t>
+            </w:r>
+            <w:proofErr w:type="spellStart"/>
+            <w:r>
+              <w:rPr>
+                <w:rFonts w:ascii="Calibri" w:hAnsi="Calibri" w:cs="Calibri"/>
+                <w:sz w:val="12"/>
+              </w:rPr>
+              <w:t>surveyArea</w:t>
+            </w:r>
+            <w:proofErr w:type="spellEnd"/>
+            <w:r>
+              <w:rPr>
+                <w:rFonts w:ascii="Calibri" w:hAnsi="Calibri" w:cs="Calibri"/>
+                <w:sz w:val="12"/>
+              </w:rPr>
+              <w:t>} hectares</w:t>
             </w:r>
           </w:p>
         </w:tc>
@@ -931,7 +1082,43 @@
           <w:sz w:val="12"/>
           <w:szCs w:val="12"/>
         </w:rPr>
-        <w:t xml:space="preserve">Please be informed that out of the total area indicated in the aforesaid title or Tax Declaration, an area of ${surveyArea} hectares is subject to immediate acquisition and distribution to qualified agrarian reform beneficiaries (ARBs) under </w:t>
+        <w:t>Please be informed that out of the total area indicated in the aforesaid title or Tax Declaration, an area of ${</w:t>
+      </w:r>
+      <w:proofErr w:type="spellStart"/>
+      <w:r>
+        <w:rPr>
+          <w:rFonts w:ascii="Calibri" w:hAnsi="Calibri" w:cs="Arial"/>
+          <w:sz w:val="12"/>
+          <w:szCs w:val="12"/>
+        </w:rPr>
+        <w:t>surveyArea</w:t>
+      </w:r>
+      <w:proofErr w:type="spellEnd"/>
+      <w:r>
+        <w:rPr>
+          <w:rFonts w:ascii="Calibri" w:hAnsi="Calibri" w:cs="Arial"/>
+          <w:sz w:val="12"/>
+          <w:szCs w:val="12"/>
+        </w:rPr>
+        <w:t xml:space="preserve">} hectares </w:t>
+      </w:r>
+      <w:proofErr w:type="gramStart"/>
+      <w:r>
+        <w:rPr>
+          <w:rFonts w:ascii="Calibri" w:hAnsi="Calibri" w:cs="Arial"/>
+          <w:sz w:val="12"/>
+          <w:szCs w:val="12"/>
+        </w:rPr>
+        <w:t>is</w:t>
+      </w:r>
+      <w:proofErr w:type="gramEnd"/>
+      <w:r>
+        <w:rPr>
+          <w:rFonts w:ascii="Calibri" w:hAnsi="Calibri" w:cs="Arial"/>
+          <w:sz w:val="12"/>
+          <w:szCs w:val="12"/>
+        </w:rPr>
+        <w:t xml:space="preserve"> subject to immediate acquisition and distribution to qualified agrarian reform beneficiaries (ARBs) under </w:t>
       </w:r>
       <w:r>
         <w:rPr>
@@ -1020,12 +1207,24 @@
           <w:sz w:val="12"/>
           <w:szCs w:val="12"/>
         </w:rPr>
-        <w:t>[        ]</w:t>
-      </w:r>
+        <w:t xml:space="preserve">[      </w:t>
+      </w:r>
+      <w:proofErr w:type="gramStart"/>
       <w:r>
         <w:rPr>
           <w:rFonts w:ascii="Calibri" w:hAnsi="Calibri" w:cs="Arial"/>
           <w:b/>
+          <w:color w:val="FFFFFF"/>
+          <w:sz w:val="12"/>
+          <w:szCs w:val="12"/>
+        </w:rPr>
+        <w:t xml:space="preserve">  ]</w:t>
+      </w:r>
+      <w:proofErr w:type="gramEnd"/>
+      <w:r>
+        <w:rPr>
+          <w:rFonts w:ascii="Calibri" w:hAnsi="Calibri" w:cs="Arial"/>
+          <w:b/>
           <w:sz w:val="12"/>
           <w:szCs w:val="12"/>
         </w:rPr>
@@ -1128,15 +1327,53 @@
           <w:szCs w:val="12"/>
           <w:u w:val="single"/>
         </w:rPr>
-        <w:t>Field Support Services Center , Tacloban City</w:t>
-      </w:r>
-      <w:r>
-        <w:rPr>
-          <w:rFonts w:ascii="Calibri" w:hAnsi="Calibri" w:cs="Arial"/>
-          <w:sz w:val="12"/>
-          <w:szCs w:val="12"/>
-        </w:rPr>
-        <w:t xml:space="preserve"> to deposit in your name the said amount, in cash and bonds. The release of payments shall be effected or may be withdrawn upon your submission of all documents required by LBP on the release of claims.</w:t>
+        <w:t xml:space="preserve">Field Support Services </w:t>
+      </w:r>
+      <w:proofErr w:type="gramStart"/>
+      <w:r>
+        <w:rPr>
+          <w:rFonts w:ascii="Calibri" w:hAnsi="Calibri"/>
+          <w:sz w:val="12"/>
+          <w:szCs w:val="12"/>
+          <w:u w:val="single"/>
+        </w:rPr>
+        <w:t>Center ,</w:t>
+      </w:r>
+      <w:proofErr w:type="gramEnd"/>
+      <w:r>
+        <w:rPr>
+          <w:rFonts w:ascii="Calibri" w:hAnsi="Calibri"/>
+          <w:sz w:val="12"/>
+          <w:szCs w:val="12"/>
+          <w:u w:val="single"/>
+        </w:rPr>
+        <w:t xml:space="preserve"> Tacloban City</w:t>
+      </w:r>
+      <w:r>
+        <w:rPr>
+          <w:rFonts w:ascii="Calibri" w:hAnsi="Calibri" w:cs="Arial"/>
+          <w:sz w:val="12"/>
+          <w:szCs w:val="12"/>
+        </w:rPr>
+        <w:t xml:space="preserve"> to deposit in your name the said amount, in cash and bonds. The release of payments shall be </w:t>
+      </w:r>
+      <w:proofErr w:type="gramStart"/>
+      <w:r>
+        <w:rPr>
+          <w:rFonts w:ascii="Calibri" w:hAnsi="Calibri" w:cs="Arial"/>
+          <w:sz w:val="12"/>
+          <w:szCs w:val="12"/>
+        </w:rPr>
+        <w:t>effected</w:t>
+      </w:r>
+      <w:proofErr w:type="gramEnd"/>
+      <w:r>
+        <w:rPr>
+          <w:rFonts w:ascii="Calibri" w:hAnsi="Calibri" w:cs="Arial"/>
+          <w:sz w:val="12"/>
+          <w:szCs w:val="12"/>
+        </w:rPr>
+        <w:t xml:space="preserve"> or may be withdrawn upon your submission of all documents required by LBP on the release of claims.</w:t>
       </w:r>
     </w:p>
     <w:p>
@@ -1202,6 +1439,7 @@
         </w:rPr>
         <w:t xml:space="preserve">Should you reject or fail to reply within thirty (30) days from this Notice by Posting, the PARO shall advice the concerned Department of Agrarian Reform Adjudication Board (DARAB)/Adjudicator (CARPER LAD Form No. 59), with address at: </w:t>
       </w:r>
+      <w:proofErr w:type="spellStart"/>
       <w:r>
         <w:rPr>
           <w:rFonts w:ascii="Calibri" w:hAnsi="Calibri"/>
@@ -1209,7 +1447,37 @@
           <w:szCs w:val="12"/>
           <w:u w:val="single"/>
         </w:rPr>
-        <w:t>Calaycay Building, Zone V, Sogod, Southern Leyte</w:t>
+        <w:t>Calaycay</w:t>
+      </w:r>
+      <w:proofErr w:type="spellEnd"/>
+      <w:r>
+        <w:rPr>
+          <w:rFonts w:ascii="Calibri" w:hAnsi="Calibri"/>
+          <w:sz w:val="12"/>
+          <w:szCs w:val="12"/>
+          <w:u w:val="single"/>
+        </w:rPr>
+        <w:t xml:space="preserve"> Building, Zone V, </w:t>
+      </w:r>
+      <w:proofErr w:type="spellStart"/>
+      <w:r>
+        <w:rPr>
+          <w:rFonts w:ascii="Calibri" w:hAnsi="Calibri"/>
+          <w:sz w:val="12"/>
+          <w:szCs w:val="12"/>
+          <w:u w:val="single"/>
+        </w:rPr>
+        <w:t>Sogod</w:t>
+      </w:r>
+      <w:proofErr w:type="spellEnd"/>
+      <w:r>
+        <w:rPr>
+          <w:rFonts w:ascii="Calibri" w:hAnsi="Calibri"/>
+          <w:sz w:val="12"/>
+          <w:szCs w:val="12"/>
+          <w:u w:val="single"/>
+        </w:rPr>
+        <w:t>, Southern Leyte</w:t>
       </w:r>
       <w:r>
         <w:rPr>
@@ -1340,7 +1608,29 @@
                 <w:sz w:val="12"/>
                 <w:szCs w:val="12"/>
               </w:rPr>
-              <w:t xml:space="preserve">                ${paro}</w:t>
+              <w:t xml:space="preserve">                ${</w:t>
+            </w:r>
+            <w:proofErr w:type="spellStart"/>
+            <w:r>
+              <w:rPr>
+                <w:rFonts w:ascii="Calibri" w:hAnsi="Calibri" w:cs="Arial"/>
+                <w:b/>
+                <w:bCs/>
+                <w:sz w:val="12"/>
+                <w:szCs w:val="12"/>
+              </w:rPr>
+              <w:t>paro</w:t>
+            </w:r>
+            <w:proofErr w:type="spellEnd"/>
+            <w:r>
+              <w:rPr>
+                <w:rFonts w:ascii="Calibri" w:hAnsi="Calibri" w:cs="Arial"/>
+                <w:b/>
+                <w:bCs/>
+                <w:sz w:val="12"/>
+                <w:szCs w:val="12"/>
+              </w:rPr>
+              <w:t>}</w:t>
             </w:r>
           </w:p>
         </w:tc>
@@ -1481,8 +1771,18 @@
           <w:szCs w:val="12"/>
         </w:rPr>
         <w:tab/>
-        <w:t>For Posting – Barangay hall</w:t>
-      </w:r>
+        <w:t xml:space="preserve">For Posting – </w:t>
+      </w:r>
+      <w:proofErr w:type="gramStart"/>
+      <w:r>
+        <w:rPr>
+          <w:rFonts w:ascii="Calibri" w:hAnsi="Calibri" w:cs="Arial"/>
+          <w:sz w:val="12"/>
+          <w:szCs w:val="12"/>
+        </w:rPr>
+        <w:t>Barangay hall</w:t>
+      </w:r>
+      <w:proofErr w:type="gramEnd"/>
     </w:p>
     <w:p>
       <w:pPr>
@@ -1521,8 +1821,18 @@
           <w:szCs w:val="12"/>
         </w:rPr>
         <w:tab/>
-        <w:t>For Posting – Municipal/City hall</w:t>
-      </w:r>
+        <w:t>For Posting – Municipal/</w:t>
+      </w:r>
+      <w:proofErr w:type="gramStart"/>
+      <w:r>
+        <w:rPr>
+          <w:rFonts w:ascii="Calibri" w:hAnsi="Calibri" w:cs="Arial"/>
+          <w:sz w:val="12"/>
+          <w:szCs w:val="12"/>
+        </w:rPr>
+        <w:t>City hall</w:t>
+      </w:r>
+      <w:proofErr w:type="gramEnd"/>
     </w:p>
     <w:p>
       <w:pPr>
@@ -2514,6 +2824,10 @@
 </file>
 
 <file path=customXml/item1.xml><?xml version="1.0" encoding="utf-8"?>
+<b:Sources xmlns:b="http://schemas.openxmlformats.org/officeDocument/2006/bibliography" xmlns="http://schemas.openxmlformats.org/officeDocument/2006/bibliography" SelectedStyle="\APA.XSL" StyleName="APA"/>
+</file>
+
+<file path=customXml/item2.xml><?xml version="1.0" encoding="utf-8"?>
 <s:customData xmlns="http://www.wps.cn/officeDocument/2013/wpsCustomData" xmlns:s="http://www.wps.cn/officeDocument/2013/wpsCustomData">
   <customSectProps>
     <customSectPr/>
@@ -2525,22 +2839,18 @@
 </s:customData>
 </file>
 
-<file path=customXml/item2.xml><?xml version="1.0" encoding="utf-8"?>
-<b:Sources xmlns:b="http://schemas.openxmlformats.org/officeDocument/2006/bibliography" xmlns="http://schemas.openxmlformats.org/officeDocument/2006/bibliography" SelectedStyle="\APA.XSL" StyleName="APA"/>
+<file path=customXml/itemProps1.xml><?xml version="1.0" encoding="utf-8"?>
+<ds:datastoreItem xmlns:ds="http://schemas.openxmlformats.org/officeDocument/2006/customXml" ds:itemID="{E93D669A-444E-49D8-AFF3-39C39414607C}">
+  <ds:schemaRefs>
+    <ds:schemaRef ds:uri="http://schemas.openxmlformats.org/officeDocument/2006/bibliography"/>
+  </ds:schemaRefs>
+</ds:datastoreItem>
 </file>
 
-<file path=customXml/itemProps1.xml><?xml version="1.0" encoding="utf-8"?>
+<file path=customXml/itemProps2.xml><?xml version="1.0" encoding="utf-8"?>
 <ds:datastoreItem xmlns:ds="http://schemas.openxmlformats.org/officeDocument/2006/customXml" ds:itemID="{B1977F7D-205B-4081-913C-38D41E755F92}">
   <ds:schemaRefs>
     <ds:schemaRef ds:uri="http://www.wps.cn/officeDocument/2013/wpsCustomData"/>
   </ds:schemaRefs>
 </ds:datastoreItem>
-</file>
-
-<file path=customXml/itemProps2.xml><?xml version="1.0" encoding="utf-8"?>
-<ds:datastoreItem xmlns:ds="http://schemas.openxmlformats.org/officeDocument/2006/customXml" ds:itemID="{E93D669A-444E-49D8-AFF3-39C39414607C}">
-  <ds:schemaRefs>
-    <ds:schemaRef ds:uri="http://schemas.openxmlformats.org/officeDocument/2006/bibliography"/>
-  </ds:schemaRefs>
-</ds:datastoreItem>
 </file>
--- a/public/Form-template/FormNo.52B.docx
+++ b/public/Form-template/FormNo.52B.docx
@@ -7,47 +7,55 @@
         <w:pStyle w:val="Header"/>
         <w:jc w:val="right"/>
         <w:rPr>
-          <w:rFonts w:cs="Arial"/>
+          <w:rFonts w:cs="Calibri"/>
           <w:b/>
-          <w:sz w:val="12"/>
-          <w:szCs w:val="12"/>
-        </w:rPr>
-      </w:pPr>
-      <w:r>
-        <w:rPr>
-          <w:rFonts w:cs="Arial"/>
+          <w:sz w:val="22"/>
+          <w:szCs w:val="22"/>
+        </w:rPr>
+      </w:pPr>
+      <w:r>
+        <w:rPr>
+          <w:rFonts w:cs="Calibri"/>
           <w:b/>
-          <w:sz w:val="12"/>
-          <w:szCs w:val="12"/>
+          <w:sz w:val="22"/>
+          <w:szCs w:val="22"/>
         </w:rPr>
         <w:t>CARPER LAD Form No. 52B</w:t>
       </w:r>
-    </w:p>
-    <w:p>
-      <w:pPr>
-        <w:jc w:val="right"/>
-        <w:rPr>
-          <w:rFonts w:ascii="Calibri" w:hAnsi="Calibri" w:cs="Arial"/>
-          <w:sz w:val="12"/>
-          <w:szCs w:val="12"/>
-        </w:rPr>
-      </w:pPr>
-      <w:r>
-        <w:rPr>
-          <w:rFonts w:ascii="Calibri" w:hAnsi="Calibri" w:cs="Arial"/>
-          <w:sz w:val="12"/>
-          <w:szCs w:val="12"/>
-        </w:rPr>
-        <w:t xml:space="preserve">                                                                                                                                                                                                (New)</w:t>
+      <w:r>
+        <w:rPr>
+          <w:rFonts w:cs="Calibri"/>
+          <w:sz w:val="22"/>
+          <w:szCs w:val="22"/>
+        </w:rPr>
+        <w:t xml:space="preserve">                                                                                                                                                                                             </w:t>
+      </w:r>
+      <w:proofErr w:type="gramStart"/>
+      <w:r>
+        <w:rPr>
+          <w:rFonts w:cs="Calibri"/>
+          <w:sz w:val="22"/>
+          <w:szCs w:val="22"/>
+        </w:rPr>
+        <w:t xml:space="preserve">   (</w:t>
+      </w:r>
+      <w:proofErr w:type="gramEnd"/>
+      <w:r>
+        <w:rPr>
+          <w:rFonts w:cs="Calibri"/>
+          <w:sz w:val="22"/>
+          <w:szCs w:val="22"/>
+        </w:rPr>
+        <w:t>New)</w:t>
       </w:r>
     </w:p>
     <w:p>
       <w:pPr>
         <w:jc w:val="center"/>
         <w:rPr>
-          <w:rFonts w:ascii="Calibri" w:hAnsi="Calibri" w:cs="Arial"/>
-          <w:sz w:val="12"/>
-          <w:szCs w:val="12"/>
+          <w:rFonts w:ascii="Calibri" w:hAnsi="Calibri" w:cs="Calibri"/>
+          <w:sz w:val="22"/>
+          <w:szCs w:val="22"/>
         </w:rPr>
       </w:pPr>
     </w:p>
@@ -55,16 +63,16 @@
       <w:pPr>
         <w:jc w:val="center"/>
         <w:rPr>
-          <w:rFonts w:ascii="Calibri" w:hAnsi="Calibri" w:cs="Arial"/>
-          <w:sz w:val="12"/>
-          <w:szCs w:val="12"/>
-        </w:rPr>
-      </w:pPr>
-      <w:r>
-        <w:rPr>
-          <w:rFonts w:ascii="Calibri" w:hAnsi="Calibri" w:cs="Arial"/>
-          <w:sz w:val="12"/>
-          <w:szCs w:val="12"/>
+          <w:rFonts w:ascii="Calibri" w:hAnsi="Calibri" w:cs="Calibri"/>
+          <w:sz w:val="22"/>
+          <w:szCs w:val="22"/>
+        </w:rPr>
+      </w:pPr>
+      <w:r>
+        <w:rPr>
+          <w:rFonts w:ascii="Calibri" w:hAnsi="Calibri" w:cs="Calibri"/>
+          <w:sz w:val="22"/>
+          <w:szCs w:val="22"/>
         </w:rPr>
         <w:t>Republic of the Philippines</w:t>
       </w:r>
@@ -73,18 +81,18 @@
       <w:pPr>
         <w:jc w:val="center"/>
         <w:rPr>
-          <w:rFonts w:ascii="Calibri" w:hAnsi="Calibri" w:cs="Arial"/>
+          <w:rFonts w:ascii="Calibri" w:hAnsi="Calibri" w:cs="Calibri"/>
           <w:b/>
-          <w:sz w:val="12"/>
-          <w:szCs w:val="12"/>
-        </w:rPr>
-      </w:pPr>
-      <w:r>
-        <w:rPr>
-          <w:rFonts w:ascii="Calibri" w:hAnsi="Calibri" w:cs="Arial"/>
+          <w:sz w:val="22"/>
+          <w:szCs w:val="22"/>
+        </w:rPr>
+      </w:pPr>
+      <w:r>
+        <w:rPr>
+          <w:rFonts w:ascii="Calibri" w:hAnsi="Calibri" w:cs="Calibri"/>
           <w:b/>
-          <w:sz w:val="12"/>
-          <w:szCs w:val="12"/>
+          <w:sz w:val="22"/>
+          <w:szCs w:val="22"/>
         </w:rPr>
         <w:t>DEPARTMENT OF AGRARIAN REFORM</w:t>
       </w:r>
@@ -93,16 +101,16 @@
       <w:pPr>
         <w:jc w:val="center"/>
         <w:rPr>
-          <w:rFonts w:ascii="Calibri" w:hAnsi="Calibri" w:cs="Arial"/>
-          <w:sz w:val="12"/>
-          <w:szCs w:val="12"/>
-        </w:rPr>
-      </w:pPr>
-      <w:r>
-        <w:rPr>
-          <w:rFonts w:ascii="Calibri" w:hAnsi="Calibri" w:cs="Arial"/>
-          <w:sz w:val="12"/>
-          <w:szCs w:val="12"/>
+          <w:rFonts w:ascii="Calibri" w:hAnsi="Calibri" w:cs="Calibri"/>
+          <w:sz w:val="22"/>
+          <w:szCs w:val="22"/>
+        </w:rPr>
+      </w:pPr>
+      <w:r>
+        <w:rPr>
+          <w:rFonts w:ascii="Calibri" w:hAnsi="Calibri" w:cs="Calibri"/>
+          <w:sz w:val="22"/>
+          <w:szCs w:val="22"/>
         </w:rPr>
         <w:t>Region 08</w:t>
       </w:r>
@@ -111,16 +119,16 @@
       <w:pPr>
         <w:jc w:val="center"/>
         <w:rPr>
-          <w:rFonts w:ascii="Calibri" w:hAnsi="Calibri" w:cs="Arial"/>
-          <w:sz w:val="12"/>
-          <w:szCs w:val="12"/>
-        </w:rPr>
-      </w:pPr>
-      <w:r>
-        <w:rPr>
-          <w:rFonts w:ascii="Calibri" w:hAnsi="Calibri" w:cs="Arial"/>
-          <w:sz w:val="12"/>
-          <w:szCs w:val="12"/>
+          <w:rFonts w:ascii="Calibri" w:hAnsi="Calibri" w:cs="Calibri"/>
+          <w:sz w:val="22"/>
+          <w:szCs w:val="22"/>
+        </w:rPr>
+      </w:pPr>
+      <w:r>
+        <w:rPr>
+          <w:rFonts w:ascii="Calibri" w:hAnsi="Calibri" w:cs="Calibri"/>
+          <w:sz w:val="22"/>
+          <w:szCs w:val="22"/>
         </w:rPr>
         <w:t>Province of Southern Leyte</w:t>
       </w:r>
@@ -129,25 +137,25 @@
       <w:pPr>
         <w:jc w:val="center"/>
         <w:rPr>
-          <w:rFonts w:ascii="Calibri" w:hAnsi="Calibri" w:cs="Arial"/>
-          <w:sz w:val="12"/>
-          <w:szCs w:val="12"/>
-        </w:rPr>
-      </w:pPr>
-      <w:r>
-        <w:rPr>
-          <w:rFonts w:ascii="Calibri" w:hAnsi="Calibri" w:cs="Arial"/>
-          <w:sz w:val="12"/>
-          <w:szCs w:val="12"/>
+          <w:rFonts w:ascii="Calibri" w:hAnsi="Calibri" w:cs="Calibri"/>
+          <w:sz w:val="22"/>
+          <w:szCs w:val="22"/>
+        </w:rPr>
+      </w:pPr>
+      <w:r>
+        <w:rPr>
+          <w:rFonts w:ascii="Calibri" w:hAnsi="Calibri" w:cs="Calibri"/>
+          <w:sz w:val="22"/>
+          <w:szCs w:val="22"/>
         </w:rPr>
         <w:t xml:space="preserve">Municipality of </w:t>
       </w:r>
       <w:proofErr w:type="spellStart"/>
       <w:r>
         <w:rPr>
-          <w:rFonts w:ascii="Calibri" w:hAnsi="Calibri" w:cs="Arial"/>
-          <w:sz w:val="12"/>
-          <w:szCs w:val="12"/>
+          <w:rFonts w:ascii="Calibri" w:hAnsi="Calibri" w:cs="Calibri"/>
+          <w:sz w:val="22"/>
+          <w:szCs w:val="22"/>
         </w:rPr>
         <w:t>Sogod</w:t>
       </w:r>
@@ -156,9 +164,9 @@
     <w:p>
       <w:pPr>
         <w:rPr>
-          <w:rFonts w:ascii="Calibri" w:hAnsi="Calibri" w:cs="Arial"/>
-          <w:sz w:val="12"/>
-          <w:szCs w:val="12"/>
+          <w:rFonts w:ascii="Calibri" w:hAnsi="Calibri" w:cs="Calibri"/>
+          <w:sz w:val="22"/>
+          <w:szCs w:val="22"/>
         </w:rPr>
       </w:pPr>
     </w:p>
@@ -166,18 +174,18 @@
       <w:pPr>
         <w:jc w:val="center"/>
         <w:rPr>
-          <w:rFonts w:ascii="Calibri" w:hAnsi="Calibri" w:cs="Arial"/>
+          <w:rFonts w:ascii="Calibri" w:hAnsi="Calibri" w:cs="Calibri"/>
           <w:b/>
-          <w:sz w:val="12"/>
-          <w:szCs w:val="12"/>
-        </w:rPr>
-      </w:pPr>
-      <w:r>
-        <w:rPr>
-          <w:rFonts w:ascii="Calibri" w:hAnsi="Calibri" w:cs="Arial"/>
+          <w:sz w:val="22"/>
+          <w:szCs w:val="22"/>
+        </w:rPr>
+      </w:pPr>
+      <w:r>
+        <w:rPr>
+          <w:rFonts w:ascii="Calibri" w:hAnsi="Calibri" w:cs="Calibri"/>
           <w:b/>
-          <w:sz w:val="12"/>
-          <w:szCs w:val="12"/>
+          <w:sz w:val="22"/>
+          <w:szCs w:val="22"/>
         </w:rPr>
         <w:t>POSTING ON THE ISSUANCE OF THE NOTICE OF LAND VALUATION AND ACQUISITION</w:t>
       </w:r>
@@ -185,37 +193,37 @@
     <w:p>
       <w:pPr>
         <w:rPr>
-          <w:rFonts w:ascii="Calibri" w:hAnsi="Calibri"/>
-          <w:sz w:val="12"/>
-          <w:szCs w:val="12"/>
-        </w:rPr>
-      </w:pPr>
-    </w:p>
-    <w:p>
-      <w:pPr>
-        <w:rPr>
-          <w:rFonts w:ascii="Calibri" w:hAnsi="Calibri"/>
+          <w:rFonts w:ascii="Calibri" w:hAnsi="Calibri" w:cs="Calibri"/>
+          <w:sz w:val="22"/>
+          <w:szCs w:val="22"/>
+        </w:rPr>
+      </w:pPr>
+    </w:p>
+    <w:p>
+      <w:pPr>
+        <w:rPr>
+          <w:rFonts w:ascii="Calibri" w:hAnsi="Calibri" w:cs="Calibri"/>
           <w:b/>
           <w:bCs/>
-          <w:sz w:val="12"/>
-          <w:szCs w:val="12"/>
-        </w:rPr>
-      </w:pPr>
-      <w:r>
-        <w:rPr>
-          <w:rFonts w:ascii="Calibri" w:hAnsi="Calibri"/>
-          <w:sz w:val="12"/>
-          <w:szCs w:val="12"/>
-        </w:rPr>
-        <w:t xml:space="preserve">    </w:t>
-      </w:r>
-      <w:r>
-        <w:rPr>
-          <w:rFonts w:ascii="Calibri" w:hAnsi="Calibri"/>
+          <w:sz w:val="22"/>
+          <w:szCs w:val="22"/>
+        </w:rPr>
+      </w:pPr>
+      <w:r>
+        <w:rPr>
+          <w:rFonts w:ascii="Calibri" w:hAnsi="Calibri" w:cs="Calibri"/>
+          <w:sz w:val="22"/>
+          <w:szCs w:val="22"/>
+        </w:rPr>
+        <w:t xml:space="preserve"> </w:t>
+      </w:r>
+      <w:r>
+        <w:rPr>
+          <w:rFonts w:ascii="Calibri" w:hAnsi="Calibri" w:cs="Calibri"/>
           <w:b/>
           <w:bCs/>
-          <w:sz w:val="12"/>
-          <w:szCs w:val="12"/>
+          <w:sz w:val="22"/>
+          <w:szCs w:val="22"/>
         </w:rPr>
         <w:t>${date}</w:t>
       </w:r>
@@ -223,96 +231,127 @@
     <w:p>
       <w:pPr>
         <w:rPr>
-          <w:rFonts w:ascii="Calibri" w:hAnsi="Calibri"/>
-          <w:sz w:val="12"/>
-          <w:szCs w:val="12"/>
-        </w:rPr>
-      </w:pPr>
-      <w:r>
-        <w:rPr>
-          <w:rFonts w:ascii="Calibri" w:hAnsi="Calibri"/>
-          <w:sz w:val="12"/>
-          <w:szCs w:val="12"/>
-        </w:rPr>
-        <w:t xml:space="preserve">         Date</w:t>
-      </w:r>
-    </w:p>
-    <w:p>
-      <w:pPr>
-        <w:rPr>
-          <w:rFonts w:ascii="Calibri" w:hAnsi="Calibri" w:cs="Arial"/>
-          <w:sz w:val="12"/>
-          <w:szCs w:val="12"/>
-        </w:rPr>
-      </w:pPr>
-    </w:p>
-    <w:p>
-      <w:pPr>
-        <w:rPr>
-          <w:rFonts w:ascii="Calibri" w:hAnsi="Calibri" w:cs="Arial"/>
-          <w:sz w:val="12"/>
-          <w:szCs w:val="12"/>
-        </w:rPr>
-      </w:pPr>
-      <w:r>
-        <w:rPr>
-          <w:rFonts w:ascii="Calibri" w:hAnsi="Calibri" w:cs="Arial"/>
-          <w:sz w:val="12"/>
-          <w:szCs w:val="12"/>
+          <w:rFonts w:ascii="Calibri" w:hAnsi="Calibri" w:cs="Calibri"/>
+          <w:sz w:val="22"/>
+          <w:szCs w:val="22"/>
+        </w:rPr>
+      </w:pPr>
+      <w:r>
+        <w:rPr>
+          <w:rFonts w:ascii="Calibri" w:hAnsi="Calibri" w:cs="Calibri"/>
+          <w:noProof/>
+          <w:sz w:val="22"/>
+          <w:szCs w:val="22"/>
+        </w:rPr>
+        <w:pict w14:anchorId="53F127D5">
+          <v:shapetype id="_x0000_t32" coordsize="21600,21600" o:spt="32" o:oned="t" path="m,l21600,21600e" filled="f">
+            <v:path arrowok="t" fillok="f" o:connecttype="none"/>
+            <o:lock v:ext="edit" shapetype="t"/>
+          </v:shapetype>
+          <v:shape id="_x0000_s1030" type="#_x0000_t32" style="position:absolute;margin-left:1.6pt;margin-top:1.95pt;width:84pt;height:0;z-index:251661312" o:connectortype="straight"/>
+        </w:pict>
+      </w:r>
+      <w:r>
+        <w:rPr>
+          <w:rFonts w:ascii="Calibri" w:hAnsi="Calibri" w:cs="Calibri"/>
+          <w:sz w:val="22"/>
+          <w:szCs w:val="22"/>
+        </w:rPr>
+        <w:t xml:space="preserve">         </w:t>
+      </w:r>
+      <w:r>
+        <w:rPr>
+          <w:rFonts w:ascii="Calibri" w:hAnsi="Calibri" w:cs="Calibri"/>
+          <w:sz w:val="22"/>
+          <w:szCs w:val="22"/>
+        </w:rPr>
+        <w:t xml:space="preserve">   </w:t>
+      </w:r>
+      <w:r>
+        <w:rPr>
+          <w:rFonts w:ascii="Calibri" w:hAnsi="Calibri" w:cs="Calibri"/>
+          <w:sz w:val="22"/>
+          <w:szCs w:val="22"/>
+        </w:rPr>
+        <w:t>Date</w:t>
+      </w:r>
+    </w:p>
+    <w:p>
+      <w:pPr>
+        <w:rPr>
+          <w:rFonts w:ascii="Calibri" w:hAnsi="Calibri" w:cs="Calibri"/>
+          <w:sz w:val="22"/>
+          <w:szCs w:val="22"/>
+        </w:rPr>
+      </w:pPr>
+    </w:p>
+    <w:p>
+      <w:pPr>
+        <w:rPr>
+          <w:rFonts w:ascii="Calibri" w:hAnsi="Calibri" w:cs="Calibri"/>
+          <w:sz w:val="22"/>
+          <w:szCs w:val="22"/>
+        </w:rPr>
+      </w:pPr>
+      <w:r>
+        <w:rPr>
+          <w:rFonts w:ascii="Calibri" w:hAnsi="Calibri" w:cs="Calibri"/>
+          <w:sz w:val="22"/>
+          <w:szCs w:val="22"/>
         </w:rPr>
         <w:t>${</w:t>
       </w:r>
       <w:proofErr w:type="spellStart"/>
       <w:r>
         <w:rPr>
-          <w:rFonts w:ascii="Calibri" w:hAnsi="Calibri" w:cs="Arial"/>
-          <w:sz w:val="12"/>
-          <w:szCs w:val="12"/>
+          <w:rFonts w:ascii="Calibri" w:hAnsi="Calibri" w:cs="Calibri"/>
+          <w:sz w:val="22"/>
+          <w:szCs w:val="22"/>
         </w:rPr>
         <w:t>firstname</w:t>
       </w:r>
       <w:proofErr w:type="spellEnd"/>
       <w:r>
         <w:rPr>
-          <w:rFonts w:ascii="Calibri" w:hAnsi="Calibri" w:cs="Arial"/>
-          <w:sz w:val="12"/>
-          <w:szCs w:val="12"/>
+          <w:rFonts w:ascii="Calibri" w:hAnsi="Calibri" w:cs="Calibri"/>
+          <w:sz w:val="22"/>
+          <w:szCs w:val="22"/>
         </w:rPr>
         <w:t>} ${</w:t>
       </w:r>
       <w:proofErr w:type="spellStart"/>
       <w:r>
         <w:rPr>
-          <w:rFonts w:ascii="Calibri" w:hAnsi="Calibri" w:cs="Arial"/>
-          <w:sz w:val="12"/>
-          <w:szCs w:val="12"/>
+          <w:rFonts w:ascii="Calibri" w:hAnsi="Calibri" w:cs="Calibri"/>
+          <w:sz w:val="22"/>
+          <w:szCs w:val="22"/>
         </w:rPr>
         <w:t>middlename</w:t>
       </w:r>
       <w:proofErr w:type="spellEnd"/>
       <w:r>
         <w:rPr>
-          <w:rFonts w:ascii="Calibri" w:hAnsi="Calibri" w:cs="Arial"/>
-          <w:sz w:val="12"/>
-          <w:szCs w:val="12"/>
+          <w:rFonts w:ascii="Calibri" w:hAnsi="Calibri" w:cs="Calibri"/>
+          <w:sz w:val="22"/>
+          <w:szCs w:val="22"/>
         </w:rPr>
         <w:t>} ${</w:t>
       </w:r>
       <w:proofErr w:type="spellStart"/>
       <w:r>
         <w:rPr>
-          <w:rFonts w:ascii="Calibri" w:hAnsi="Calibri" w:cs="Arial"/>
-          <w:sz w:val="12"/>
-          <w:szCs w:val="12"/>
+          <w:rFonts w:ascii="Calibri" w:hAnsi="Calibri" w:cs="Calibri"/>
+          <w:sz w:val="22"/>
+          <w:szCs w:val="22"/>
         </w:rPr>
         <w:t>familyname</w:t>
       </w:r>
       <w:proofErr w:type="spellEnd"/>
       <w:r>
         <w:rPr>
-          <w:rFonts w:ascii="Calibri" w:hAnsi="Calibri" w:cs="Arial"/>
-          <w:sz w:val="12"/>
-          <w:szCs w:val="12"/>
+          <w:rFonts w:ascii="Calibri" w:hAnsi="Calibri" w:cs="Calibri"/>
+          <w:sz w:val="22"/>
+          <w:szCs w:val="22"/>
         </w:rPr>
         <w:t>}</w:t>
       </w:r>
@@ -320,16 +359,16 @@
     <w:p>
       <w:pPr>
         <w:rPr>
-          <w:rFonts w:ascii="Calibri" w:hAnsi="Calibri" w:cs="Arial"/>
-          <w:sz w:val="12"/>
-          <w:szCs w:val="12"/>
-        </w:rPr>
-      </w:pPr>
-      <w:r>
-        <w:rPr>
-          <w:rFonts w:ascii="Calibri" w:hAnsi="Calibri" w:cs="Arial"/>
-          <w:sz w:val="12"/>
-          <w:szCs w:val="12"/>
+          <w:rFonts w:ascii="Calibri" w:hAnsi="Calibri" w:cs="Calibri"/>
+          <w:sz w:val="22"/>
+          <w:szCs w:val="22"/>
+        </w:rPr>
+      </w:pPr>
+      <w:r>
+        <w:rPr>
+          <w:rFonts w:ascii="Calibri" w:hAnsi="Calibri" w:cs="Calibri"/>
+          <w:sz w:val="22"/>
+          <w:szCs w:val="22"/>
         </w:rPr>
         <w:t>${barangay}, ${municipality}</w:t>
       </w:r>
@@ -337,16 +376,16 @@
     <w:p>
       <w:pPr>
         <w:rPr>
-          <w:rFonts w:ascii="Calibri" w:hAnsi="Calibri" w:cs="Arial"/>
-          <w:sz w:val="12"/>
-          <w:szCs w:val="12"/>
-        </w:rPr>
-      </w:pPr>
-      <w:r>
-        <w:rPr>
-          <w:rFonts w:ascii="Calibri" w:hAnsi="Calibri" w:cs="Arial"/>
-          <w:sz w:val="12"/>
-          <w:szCs w:val="12"/>
+          <w:rFonts w:ascii="Calibri" w:hAnsi="Calibri" w:cs="Calibri"/>
+          <w:sz w:val="22"/>
+          <w:szCs w:val="22"/>
+        </w:rPr>
+      </w:pPr>
+      <w:r>
+        <w:rPr>
+          <w:rFonts w:ascii="Calibri" w:hAnsi="Calibri" w:cs="Calibri"/>
+          <w:sz w:val="22"/>
+          <w:szCs w:val="22"/>
         </w:rPr>
         <w:t>Southern Leyte</w:t>
       </w:r>
@@ -354,27 +393,27 @@
     <w:p>
       <w:pPr>
         <w:rPr>
-          <w:rFonts w:ascii="Calibri" w:hAnsi="Calibri" w:cs="Arial"/>
-          <w:sz w:val="12"/>
-          <w:szCs w:val="12"/>
-        </w:rPr>
-      </w:pPr>
-    </w:p>
-    <w:p>
-      <w:pPr>
-        <w:rPr>
-          <w:rFonts w:ascii="Calibri" w:hAnsi="Calibri" w:cs="Arial"/>
+          <w:rFonts w:ascii="Calibri" w:hAnsi="Calibri" w:cs="Calibri"/>
+          <w:sz w:val="22"/>
+          <w:szCs w:val="22"/>
+        </w:rPr>
+      </w:pPr>
+    </w:p>
+    <w:p>
+      <w:pPr>
+        <w:rPr>
+          <w:rFonts w:ascii="Calibri" w:hAnsi="Calibri" w:cs="Calibri"/>
           <w:b/>
-          <w:sz w:val="12"/>
-          <w:szCs w:val="12"/>
-        </w:rPr>
-      </w:pPr>
-      <w:r>
-        <w:rPr>
-          <w:rFonts w:ascii="Calibri" w:hAnsi="Calibri" w:cs="Arial"/>
+          <w:sz w:val="22"/>
+          <w:szCs w:val="22"/>
+        </w:rPr>
+      </w:pPr>
+      <w:r>
+        <w:rPr>
+          <w:rFonts w:ascii="Calibri" w:hAnsi="Calibri" w:cs="Calibri"/>
           <w:b/>
-          <w:sz w:val="12"/>
-          <w:szCs w:val="12"/>
+          <w:sz w:val="22"/>
+          <w:szCs w:val="22"/>
         </w:rPr>
         <w:t>Sir/Madam:</w:t>
       </w:r>
@@ -382,9 +421,9 @@
     <w:p>
       <w:pPr>
         <w:rPr>
-          <w:rFonts w:ascii="Calibri" w:hAnsi="Calibri" w:cs="Arial"/>
-          <w:sz w:val="12"/>
-          <w:szCs w:val="12"/>
+          <w:rFonts w:ascii="Calibri" w:hAnsi="Calibri" w:cs="Calibri"/>
+          <w:sz w:val="22"/>
+          <w:szCs w:val="22"/>
         </w:rPr>
       </w:pPr>
     </w:p>
@@ -392,16 +431,16 @@
       <w:pPr>
         <w:jc w:val="both"/>
         <w:rPr>
-          <w:rFonts w:ascii="Calibri" w:hAnsi="Calibri" w:cs="Arial"/>
-          <w:sz w:val="12"/>
-          <w:szCs w:val="12"/>
-        </w:rPr>
-      </w:pPr>
-      <w:r>
-        <w:rPr>
-          <w:rFonts w:ascii="Calibri" w:hAnsi="Calibri" w:cs="Arial"/>
-          <w:sz w:val="12"/>
-          <w:szCs w:val="12"/>
+          <w:rFonts w:ascii="Calibri" w:hAnsi="Calibri" w:cs="Calibri"/>
+          <w:sz w:val="22"/>
+          <w:szCs w:val="22"/>
+        </w:rPr>
+      </w:pPr>
+      <w:r>
+        <w:rPr>
+          <w:rFonts w:ascii="Calibri" w:hAnsi="Calibri" w:cs="Calibri"/>
+          <w:sz w:val="22"/>
+          <w:szCs w:val="22"/>
         </w:rPr>
         <w:t>This refers to your agricultural land covered by the Comprehensive Agrarian Reform Program (CARP) pursuant to Republic Act (R.A.) No. 6657, as amended by R.A. No. 9700, particularly described as follows:</w:t>
       </w:r>
@@ -410,9 +449,9 @@
       <w:pPr>
         <w:jc w:val="both"/>
         <w:rPr>
-          <w:rFonts w:ascii="Calibri" w:hAnsi="Calibri" w:cs="Arial"/>
-          <w:sz w:val="12"/>
-          <w:szCs w:val="12"/>
+          <w:rFonts w:ascii="Calibri" w:hAnsi="Calibri" w:cs="Calibri"/>
+          <w:sz w:val="22"/>
+          <w:szCs w:val="22"/>
         </w:rPr>
       </w:pPr>
     </w:p>
@@ -431,14 +470,17 @@
         <w:tblLook w:val="04A0" w:firstRow="1" w:lastRow="0" w:firstColumn="1" w:lastColumn="0" w:noHBand="0" w:noVBand="1"/>
       </w:tblPr>
       <w:tblGrid>
-        <w:gridCol w:w="1980"/>
-        <w:gridCol w:w="360"/>
-        <w:gridCol w:w="2344"/>
+        <w:gridCol w:w="3555"/>
+        <w:gridCol w:w="646"/>
+        <w:gridCol w:w="4209"/>
       </w:tblGrid>
       <w:tr>
+        <w:trPr>
+          <w:trHeight w:val="145"/>
+        </w:trPr>
         <w:tc>
           <w:tcPr>
-            <w:tcW w:w="1980" w:type="dxa"/>
+            <w:tcW w:w="3555" w:type="dxa"/>
             <w:tcBorders>
               <w:top w:val="nil"/>
               <w:left w:val="nil"/>
@@ -449,16 +491,16 @@
           <w:p>
             <w:pPr>
               <w:rPr>
-                <w:rFonts w:ascii="Calibri" w:hAnsi="Calibri"/>
-                <w:sz w:val="12"/>
-                <w:szCs w:val="12"/>
+                <w:rFonts w:ascii="Calibri" w:hAnsi="Calibri" w:cs="Calibri"/>
+                <w:sz w:val="22"/>
+                <w:szCs w:val="22"/>
               </w:rPr>
             </w:pPr>
             <w:r>
               <w:rPr>
-                <w:rFonts w:ascii="Calibri" w:hAnsi="Calibri"/>
-                <w:sz w:val="12"/>
-                <w:szCs w:val="12"/>
+                <w:rFonts w:ascii="Calibri" w:hAnsi="Calibri" w:cs="Calibri"/>
+                <w:sz w:val="22"/>
+                <w:szCs w:val="22"/>
               </w:rPr>
               <w:t>OCT/TCT No.</w:t>
             </w:r>
@@ -466,7 +508,7 @@
         </w:tc>
         <w:tc>
           <w:tcPr>
-            <w:tcW w:w="360" w:type="dxa"/>
+            <w:tcW w:w="646" w:type="dxa"/>
             <w:tcBorders>
               <w:top w:val="nil"/>
               <w:left w:val="nil"/>
@@ -477,16 +519,16 @@
           <w:p>
             <w:pPr>
               <w:rPr>
-                <w:rFonts w:ascii="Calibri" w:hAnsi="Calibri"/>
-                <w:sz w:val="12"/>
-                <w:szCs w:val="12"/>
+                <w:rFonts w:ascii="Calibri" w:hAnsi="Calibri" w:cs="Calibri"/>
+                <w:sz w:val="22"/>
+                <w:szCs w:val="22"/>
               </w:rPr>
             </w:pPr>
             <w:r>
               <w:rPr>
-                <w:rFonts w:ascii="Calibri" w:hAnsi="Calibri"/>
-                <w:sz w:val="12"/>
-                <w:szCs w:val="12"/>
+                <w:rFonts w:ascii="Calibri" w:hAnsi="Calibri" w:cs="Calibri"/>
+                <w:sz w:val="22"/>
+                <w:szCs w:val="22"/>
               </w:rPr>
               <w:t>:</w:t>
             </w:r>
@@ -494,7 +536,7 @@
         </w:tc>
         <w:tc>
           <w:tcPr>
-            <w:tcW w:w="2344" w:type="dxa"/>
+            <w:tcW w:w="4209" w:type="dxa"/>
             <w:tcBorders>
               <w:top w:val="nil"/>
               <w:left w:val="nil"/>
@@ -504,34 +546,42 @@
           <w:p>
             <w:pPr>
               <w:rPr>
-                <w:rFonts w:ascii="Calibri" w:hAnsi="Calibri"/>
-                <w:sz w:val="12"/>
-                <w:szCs w:val="12"/>
+                <w:rFonts w:ascii="Calibri" w:hAnsi="Calibri" w:cs="Calibri"/>
+                <w:b/>
+                <w:bCs/>
+                <w:sz w:val="22"/>
+                <w:szCs w:val="22"/>
               </w:rPr>
             </w:pPr>
             <w:r>
               <w:rPr>
-                <w:rFonts w:ascii="Calibri" w:hAnsi="Calibri"/>
-                <w:sz w:val="12"/>
-                <w:szCs w:val="12"/>
+                <w:rFonts w:ascii="Calibri" w:hAnsi="Calibri" w:cs="Calibri"/>
+                <w:b/>
+                <w:bCs/>
+                <w:sz w:val="22"/>
+                <w:szCs w:val="22"/>
               </w:rPr>
               <w:t>${</w:t>
             </w:r>
             <w:proofErr w:type="spellStart"/>
             <w:r>
               <w:rPr>
-                <w:rFonts w:ascii="Calibri" w:hAnsi="Calibri"/>
-                <w:sz w:val="12"/>
-                <w:szCs w:val="12"/>
+                <w:rFonts w:ascii="Calibri" w:hAnsi="Calibri" w:cs="Calibri"/>
+                <w:b/>
+                <w:bCs/>
+                <w:sz w:val="22"/>
+                <w:szCs w:val="22"/>
               </w:rPr>
               <w:t>octNo</w:t>
             </w:r>
             <w:proofErr w:type="spellEnd"/>
             <w:r>
               <w:rPr>
-                <w:rFonts w:ascii="Calibri" w:hAnsi="Calibri"/>
-                <w:sz w:val="12"/>
-                <w:szCs w:val="12"/>
+                <w:rFonts w:ascii="Calibri" w:hAnsi="Calibri" w:cs="Calibri"/>
+                <w:b/>
+                <w:bCs/>
+                <w:sz w:val="22"/>
+                <w:szCs w:val="22"/>
               </w:rPr>
               <w:t>}</w:t>
             </w:r>
@@ -539,9 +589,12 @@
         </w:tc>
       </w:tr>
       <w:tr>
+        <w:trPr>
+          <w:trHeight w:val="137"/>
+        </w:trPr>
         <w:tc>
           <w:tcPr>
-            <w:tcW w:w="1980" w:type="dxa"/>
+            <w:tcW w:w="3555" w:type="dxa"/>
             <w:tcBorders>
               <w:top w:val="nil"/>
               <w:left w:val="nil"/>
@@ -552,16 +605,16 @@
           <w:p>
             <w:pPr>
               <w:rPr>
-                <w:rFonts w:ascii="Calibri" w:hAnsi="Calibri"/>
-                <w:sz w:val="12"/>
-                <w:szCs w:val="12"/>
+                <w:rFonts w:ascii="Calibri" w:hAnsi="Calibri" w:cs="Calibri"/>
+                <w:sz w:val="22"/>
+                <w:szCs w:val="22"/>
               </w:rPr>
             </w:pPr>
             <w:r>
               <w:rPr>
-                <w:rFonts w:ascii="Calibri" w:hAnsi="Calibri"/>
-                <w:sz w:val="12"/>
-                <w:szCs w:val="12"/>
+                <w:rFonts w:ascii="Calibri" w:hAnsi="Calibri" w:cs="Calibri"/>
+                <w:sz w:val="22"/>
+                <w:szCs w:val="22"/>
               </w:rPr>
               <w:t>TD No.</w:t>
             </w:r>
@@ -569,7 +622,7 @@
         </w:tc>
         <w:tc>
           <w:tcPr>
-            <w:tcW w:w="360" w:type="dxa"/>
+            <w:tcW w:w="646" w:type="dxa"/>
             <w:tcBorders>
               <w:top w:val="nil"/>
               <w:left w:val="nil"/>
@@ -580,16 +633,16 @@
           <w:p>
             <w:pPr>
               <w:rPr>
-                <w:rFonts w:ascii="Calibri" w:hAnsi="Calibri"/>
-                <w:sz w:val="12"/>
-                <w:szCs w:val="12"/>
+                <w:rFonts w:ascii="Calibri" w:hAnsi="Calibri" w:cs="Calibri"/>
+                <w:sz w:val="22"/>
+                <w:szCs w:val="22"/>
               </w:rPr>
             </w:pPr>
             <w:r>
               <w:rPr>
-                <w:rFonts w:ascii="Calibri" w:hAnsi="Calibri"/>
-                <w:sz w:val="12"/>
-                <w:szCs w:val="12"/>
+                <w:rFonts w:ascii="Calibri" w:hAnsi="Calibri" w:cs="Calibri"/>
+                <w:sz w:val="22"/>
+                <w:szCs w:val="22"/>
               </w:rPr>
               <w:t>:</w:t>
             </w:r>
@@ -597,7 +650,7 @@
         </w:tc>
         <w:tc>
           <w:tcPr>
-            <w:tcW w:w="2344" w:type="dxa"/>
+            <w:tcW w:w="4209" w:type="dxa"/>
             <w:tcBorders>
               <w:top w:val="nil"/>
               <w:left w:val="nil"/>
@@ -607,15 +660,20 @@
           <w:p>
             <w:pPr>
               <w:rPr>
-                <w:rFonts w:ascii="Calibri" w:hAnsi="Calibri"/>
-                <w:sz w:val="12"/>
-                <w:szCs w:val="12"/>
+                <w:rFonts w:ascii="Calibri" w:hAnsi="Calibri" w:cs="Calibri"/>
+                <w:b/>
+                <w:bCs/>
+                <w:sz w:val="22"/>
+                <w:szCs w:val="22"/>
               </w:rPr>
             </w:pPr>
             <w:r>
               <w:rPr>
                 <w:rFonts w:ascii="Calibri" w:hAnsi="Calibri" w:cs="Calibri"/>
-                <w:sz w:val="12"/>
+                <w:b/>
+                <w:bCs/>
+                <w:sz w:val="22"/>
+                <w:szCs w:val="22"/>
               </w:rPr>
               <w:t>${</w:t>
             </w:r>
@@ -623,7 +681,10 @@
             <w:r>
               <w:rPr>
                 <w:rFonts w:ascii="Calibri" w:hAnsi="Calibri" w:cs="Calibri"/>
-                <w:sz w:val="12"/>
+                <w:b/>
+                <w:bCs/>
+                <w:sz w:val="22"/>
+                <w:szCs w:val="22"/>
               </w:rPr>
               <w:t>taxNo</w:t>
             </w:r>
@@ -631,7 +692,10 @@
             <w:r>
               <w:rPr>
                 <w:rFonts w:ascii="Calibri" w:hAnsi="Calibri" w:cs="Calibri"/>
-                <w:sz w:val="12"/>
+                <w:b/>
+                <w:bCs/>
+                <w:sz w:val="22"/>
+                <w:szCs w:val="22"/>
               </w:rPr>
               <w:t>}</w:t>
             </w:r>
@@ -639,9 +703,12 @@
         </w:tc>
       </w:tr>
       <w:tr>
+        <w:trPr>
+          <w:trHeight w:val="145"/>
+        </w:trPr>
         <w:tc>
           <w:tcPr>
-            <w:tcW w:w="1980" w:type="dxa"/>
+            <w:tcW w:w="3555" w:type="dxa"/>
             <w:tcBorders>
               <w:top w:val="nil"/>
               <w:left w:val="nil"/>
@@ -652,24 +719,24 @@
           <w:p>
             <w:pPr>
               <w:rPr>
-                <w:rFonts w:ascii="Calibri" w:hAnsi="Calibri"/>
-                <w:sz w:val="12"/>
-                <w:szCs w:val="12"/>
+                <w:rFonts w:ascii="Calibri" w:hAnsi="Calibri" w:cs="Calibri"/>
+                <w:sz w:val="22"/>
+                <w:szCs w:val="22"/>
               </w:rPr>
             </w:pPr>
             <w:r>
               <w:rPr>
-                <w:rFonts w:ascii="Calibri" w:hAnsi="Calibri"/>
-                <w:sz w:val="12"/>
-                <w:szCs w:val="12"/>
+                <w:rFonts w:ascii="Calibri" w:hAnsi="Calibri" w:cs="Calibri"/>
+                <w:sz w:val="22"/>
+                <w:szCs w:val="22"/>
               </w:rPr>
               <w:t>Lot No.</w:t>
             </w:r>
             <w:r>
               <w:rPr>
-                <w:rFonts w:ascii="Calibri" w:hAnsi="Calibri"/>
-                <w:sz w:val="12"/>
-                <w:szCs w:val="12"/>
+                <w:rFonts w:ascii="Calibri" w:hAnsi="Calibri" w:cs="Calibri"/>
+                <w:sz w:val="22"/>
+                <w:szCs w:val="22"/>
               </w:rPr>
               <w:tab/>
             </w:r>
@@ -677,7 +744,7 @@
         </w:tc>
         <w:tc>
           <w:tcPr>
-            <w:tcW w:w="360" w:type="dxa"/>
+            <w:tcW w:w="646" w:type="dxa"/>
             <w:tcBorders>
               <w:top w:val="nil"/>
               <w:left w:val="nil"/>
@@ -688,16 +755,16 @@
           <w:p>
             <w:pPr>
               <w:rPr>
-                <w:rFonts w:ascii="Calibri" w:hAnsi="Calibri"/>
-                <w:sz w:val="12"/>
-                <w:szCs w:val="12"/>
+                <w:rFonts w:ascii="Calibri" w:hAnsi="Calibri" w:cs="Calibri"/>
+                <w:sz w:val="22"/>
+                <w:szCs w:val="22"/>
               </w:rPr>
             </w:pPr>
             <w:r>
               <w:rPr>
-                <w:rFonts w:ascii="Calibri" w:hAnsi="Calibri"/>
-                <w:sz w:val="12"/>
-                <w:szCs w:val="12"/>
+                <w:rFonts w:ascii="Calibri" w:hAnsi="Calibri" w:cs="Calibri"/>
+                <w:sz w:val="22"/>
+                <w:szCs w:val="22"/>
               </w:rPr>
               <w:t>:</w:t>
             </w:r>
@@ -705,7 +772,7 @@
         </w:tc>
         <w:tc>
           <w:tcPr>
-            <w:tcW w:w="2344" w:type="dxa"/>
+            <w:tcW w:w="4209" w:type="dxa"/>
             <w:tcBorders>
               <w:left w:val="nil"/>
               <w:right w:val="nil"/>
@@ -714,15 +781,20 @@
           <w:p>
             <w:pPr>
               <w:rPr>
-                <w:rFonts w:ascii="Calibri" w:hAnsi="Calibri"/>
-                <w:sz w:val="12"/>
-                <w:szCs w:val="12"/>
+                <w:rFonts w:ascii="Calibri" w:hAnsi="Calibri" w:cs="Calibri"/>
+                <w:b/>
+                <w:bCs/>
+                <w:sz w:val="22"/>
+                <w:szCs w:val="22"/>
               </w:rPr>
             </w:pPr>
             <w:r>
               <w:rPr>
                 <w:rFonts w:ascii="Calibri" w:hAnsi="Calibri" w:cs="Calibri"/>
-                <w:sz w:val="12"/>
+                <w:b/>
+                <w:bCs/>
+                <w:sz w:val="22"/>
+                <w:szCs w:val="22"/>
               </w:rPr>
               <w:t>${</w:t>
             </w:r>
@@ -730,7 +802,10 @@
             <w:r>
               <w:rPr>
                 <w:rFonts w:ascii="Calibri" w:hAnsi="Calibri" w:cs="Calibri"/>
-                <w:sz w:val="12"/>
+                <w:b/>
+                <w:bCs/>
+                <w:sz w:val="22"/>
+                <w:szCs w:val="22"/>
               </w:rPr>
               <w:t>lotNo</w:t>
             </w:r>
@@ -738,7 +813,10 @@
             <w:r>
               <w:rPr>
                 <w:rFonts w:ascii="Calibri" w:hAnsi="Calibri" w:cs="Calibri"/>
-                <w:sz w:val="12"/>
+                <w:b/>
+                <w:bCs/>
+                <w:sz w:val="22"/>
+                <w:szCs w:val="22"/>
               </w:rPr>
               <w:t>}</w:t>
             </w:r>
@@ -746,9 +824,12 @@
         </w:tc>
       </w:tr>
       <w:tr>
+        <w:trPr>
+          <w:trHeight w:val="282"/>
+        </w:trPr>
         <w:tc>
           <w:tcPr>
-            <w:tcW w:w="1980" w:type="dxa"/>
+            <w:tcW w:w="3555" w:type="dxa"/>
             <w:tcBorders>
               <w:top w:val="nil"/>
               <w:left w:val="nil"/>
@@ -759,16 +840,16 @@
           <w:p>
             <w:pPr>
               <w:rPr>
-                <w:rFonts w:ascii="Calibri" w:hAnsi="Calibri"/>
-                <w:sz w:val="12"/>
-                <w:szCs w:val="12"/>
+                <w:rFonts w:ascii="Calibri" w:hAnsi="Calibri" w:cs="Calibri"/>
+                <w:sz w:val="22"/>
+                <w:szCs w:val="22"/>
               </w:rPr>
             </w:pPr>
             <w:r>
               <w:rPr>
-                <w:rFonts w:ascii="Calibri" w:hAnsi="Calibri"/>
-                <w:sz w:val="12"/>
-                <w:szCs w:val="12"/>
+                <w:rFonts w:ascii="Calibri" w:hAnsi="Calibri" w:cs="Calibri"/>
+                <w:sz w:val="22"/>
+                <w:szCs w:val="22"/>
               </w:rPr>
               <w:t>Approved Survey No.</w:t>
             </w:r>
@@ -776,7 +857,7 @@
         </w:tc>
         <w:tc>
           <w:tcPr>
-            <w:tcW w:w="360" w:type="dxa"/>
+            <w:tcW w:w="646" w:type="dxa"/>
             <w:tcBorders>
               <w:top w:val="nil"/>
               <w:left w:val="nil"/>
@@ -787,16 +868,16 @@
           <w:p>
             <w:pPr>
               <w:rPr>
-                <w:rFonts w:ascii="Calibri" w:hAnsi="Calibri"/>
-                <w:sz w:val="12"/>
-                <w:szCs w:val="12"/>
+                <w:rFonts w:ascii="Calibri" w:hAnsi="Calibri" w:cs="Calibri"/>
+                <w:sz w:val="22"/>
+                <w:szCs w:val="22"/>
               </w:rPr>
             </w:pPr>
             <w:r>
               <w:rPr>
-                <w:rFonts w:ascii="Calibri" w:hAnsi="Calibri"/>
-                <w:sz w:val="12"/>
-                <w:szCs w:val="12"/>
+                <w:rFonts w:ascii="Calibri" w:hAnsi="Calibri" w:cs="Calibri"/>
+                <w:sz w:val="22"/>
+                <w:szCs w:val="22"/>
               </w:rPr>
               <w:t>:</w:t>
             </w:r>
@@ -804,7 +885,7 @@
         </w:tc>
         <w:tc>
           <w:tcPr>
-            <w:tcW w:w="2344" w:type="dxa"/>
+            <w:tcW w:w="4209" w:type="dxa"/>
             <w:tcBorders>
               <w:left w:val="nil"/>
               <w:right w:val="nil"/>
@@ -813,15 +894,20 @@
           <w:p>
             <w:pPr>
               <w:rPr>
-                <w:rFonts w:ascii="Calibri" w:hAnsi="Calibri"/>
-                <w:sz w:val="12"/>
-                <w:szCs w:val="12"/>
+                <w:rFonts w:ascii="Calibri" w:hAnsi="Calibri" w:cs="Calibri"/>
+                <w:b/>
+                <w:bCs/>
+                <w:sz w:val="22"/>
+                <w:szCs w:val="22"/>
               </w:rPr>
             </w:pPr>
             <w:r>
               <w:rPr>
                 <w:rFonts w:ascii="Calibri" w:hAnsi="Calibri" w:cs="Calibri"/>
-                <w:sz w:val="12"/>
+                <w:b/>
+                <w:bCs/>
+                <w:sz w:val="22"/>
+                <w:szCs w:val="22"/>
               </w:rPr>
               <w:t>${</w:t>
             </w:r>
@@ -829,14 +915,20 @@
             <w:r>
               <w:rPr>
                 <w:rFonts w:ascii="Calibri" w:hAnsi="Calibri" w:cs="Calibri"/>
-                <w:sz w:val="12"/>
+                <w:b/>
+                <w:bCs/>
+                <w:sz w:val="22"/>
+                <w:szCs w:val="22"/>
               </w:rPr>
               <w:t>survey</w:t>
             </w:r>
             <w:r>
               <w:rPr>
                 <w:rFonts w:ascii="Calibri" w:hAnsi="Calibri" w:cs="Calibri"/>
-                <w:sz w:val="12"/>
+                <w:b/>
+                <w:bCs/>
+                <w:sz w:val="22"/>
+                <w:szCs w:val="22"/>
               </w:rPr>
               <w:t>No</w:t>
             </w:r>
@@ -844,7 +936,10 @@
             <w:r>
               <w:rPr>
                 <w:rFonts w:ascii="Calibri" w:hAnsi="Calibri" w:cs="Calibri"/>
-                <w:sz w:val="12"/>
+                <w:b/>
+                <w:bCs/>
+                <w:sz w:val="22"/>
+                <w:szCs w:val="22"/>
               </w:rPr>
               <w:t>}</w:t>
             </w:r>
@@ -852,9 +947,12 @@
         </w:tc>
       </w:tr>
       <w:tr>
+        <w:trPr>
+          <w:trHeight w:val="215"/>
+        </w:trPr>
         <w:tc>
           <w:tcPr>
-            <w:tcW w:w="1980" w:type="dxa"/>
+            <w:tcW w:w="3555" w:type="dxa"/>
             <w:tcBorders>
               <w:top w:val="nil"/>
               <w:left w:val="nil"/>
@@ -865,16 +963,16 @@
           <w:p>
             <w:pPr>
               <w:rPr>
-                <w:rFonts w:ascii="Calibri" w:hAnsi="Calibri"/>
-                <w:sz w:val="12"/>
-                <w:szCs w:val="12"/>
+                <w:rFonts w:ascii="Calibri" w:hAnsi="Calibri" w:cs="Calibri"/>
+                <w:sz w:val="22"/>
+                <w:szCs w:val="22"/>
               </w:rPr>
             </w:pPr>
             <w:r>
               <w:rPr>
-                <w:rFonts w:ascii="Calibri" w:hAnsi="Calibri"/>
-                <w:sz w:val="12"/>
-                <w:szCs w:val="12"/>
+                <w:rFonts w:ascii="Calibri" w:hAnsi="Calibri" w:cs="Calibri"/>
+                <w:sz w:val="22"/>
+                <w:szCs w:val="22"/>
               </w:rPr>
               <w:t>Area per OCT/TCT/TD No. (has.)</w:t>
             </w:r>
@@ -882,7 +980,7 @@
         </w:tc>
         <w:tc>
           <w:tcPr>
-            <w:tcW w:w="360" w:type="dxa"/>
+            <w:tcW w:w="646" w:type="dxa"/>
             <w:tcBorders>
               <w:top w:val="nil"/>
               <w:left w:val="nil"/>
@@ -893,16 +991,16 @@
           <w:p>
             <w:pPr>
               <w:rPr>
-                <w:rFonts w:ascii="Calibri" w:hAnsi="Calibri"/>
-                <w:sz w:val="12"/>
-                <w:szCs w:val="12"/>
+                <w:rFonts w:ascii="Calibri" w:hAnsi="Calibri" w:cs="Calibri"/>
+                <w:sz w:val="22"/>
+                <w:szCs w:val="22"/>
               </w:rPr>
             </w:pPr>
             <w:r>
               <w:rPr>
-                <w:rFonts w:ascii="Calibri" w:hAnsi="Calibri"/>
-                <w:sz w:val="12"/>
-                <w:szCs w:val="12"/>
+                <w:rFonts w:ascii="Calibri" w:hAnsi="Calibri" w:cs="Calibri"/>
+                <w:sz w:val="22"/>
+                <w:szCs w:val="22"/>
               </w:rPr>
               <w:t>:</w:t>
             </w:r>
@@ -910,7 +1008,7 @@
         </w:tc>
         <w:tc>
           <w:tcPr>
-            <w:tcW w:w="2344" w:type="dxa"/>
+            <w:tcW w:w="4209" w:type="dxa"/>
             <w:tcBorders>
               <w:left w:val="nil"/>
               <w:right w:val="nil"/>
@@ -919,15 +1017,20 @@
           <w:p>
             <w:pPr>
               <w:rPr>
-                <w:rFonts w:ascii="Calibri" w:hAnsi="Calibri"/>
-                <w:sz w:val="12"/>
-                <w:szCs w:val="12"/>
+                <w:rFonts w:ascii="Calibri" w:hAnsi="Calibri" w:cs="Calibri"/>
+                <w:b/>
+                <w:bCs/>
+                <w:sz w:val="22"/>
+                <w:szCs w:val="22"/>
               </w:rPr>
             </w:pPr>
             <w:r>
               <w:rPr>
                 <w:rFonts w:ascii="Calibri" w:hAnsi="Calibri" w:cs="Calibri"/>
-                <w:sz w:val="12"/>
+                <w:b/>
+                <w:bCs/>
+                <w:sz w:val="22"/>
+                <w:szCs w:val="22"/>
               </w:rPr>
               <w:t>${</w:t>
             </w:r>
@@ -935,7 +1038,10 @@
             <w:r>
               <w:rPr>
                 <w:rFonts w:ascii="Calibri" w:hAnsi="Calibri" w:cs="Calibri"/>
-                <w:sz w:val="12"/>
+                <w:b/>
+                <w:bCs/>
+                <w:sz w:val="22"/>
+                <w:szCs w:val="22"/>
               </w:rPr>
               <w:t>surveyArea</w:t>
             </w:r>
@@ -943,7 +1049,10 @@
             <w:r>
               <w:rPr>
                 <w:rFonts w:ascii="Calibri" w:hAnsi="Calibri" w:cs="Calibri"/>
-                <w:sz w:val="12"/>
+                <w:b/>
+                <w:bCs/>
+                <w:sz w:val="22"/>
+                <w:szCs w:val="22"/>
               </w:rPr>
               <w:t>} hectares</w:t>
             </w:r>
@@ -951,9 +1060,12 @@
         </w:tc>
       </w:tr>
       <w:tr>
+        <w:trPr>
+          <w:trHeight w:val="205"/>
+        </w:trPr>
         <w:tc>
           <w:tcPr>
-            <w:tcW w:w="1980" w:type="dxa"/>
+            <w:tcW w:w="3555" w:type="dxa"/>
             <w:tcBorders>
               <w:top w:val="nil"/>
               <w:left w:val="nil"/>
@@ -964,16 +1076,16 @@
           <w:p>
             <w:pPr>
               <w:rPr>
-                <w:rFonts w:ascii="Calibri" w:hAnsi="Calibri"/>
-                <w:sz w:val="12"/>
-                <w:szCs w:val="12"/>
+                <w:rFonts w:ascii="Calibri" w:hAnsi="Calibri" w:cs="Calibri"/>
+                <w:sz w:val="22"/>
+                <w:szCs w:val="22"/>
               </w:rPr>
             </w:pPr>
             <w:r>
               <w:rPr>
-                <w:rFonts w:ascii="Calibri" w:hAnsi="Calibri"/>
-                <w:sz w:val="12"/>
-                <w:szCs w:val="12"/>
+                <w:rFonts w:ascii="Calibri" w:hAnsi="Calibri" w:cs="Calibri"/>
+                <w:sz w:val="22"/>
+                <w:szCs w:val="22"/>
               </w:rPr>
               <w:t>Location (Municipality, Barangay)</w:t>
             </w:r>
@@ -981,7 +1093,7 @@
         </w:tc>
         <w:tc>
           <w:tcPr>
-            <w:tcW w:w="360" w:type="dxa"/>
+            <w:tcW w:w="646" w:type="dxa"/>
             <w:tcBorders>
               <w:top w:val="nil"/>
               <w:left w:val="nil"/>
@@ -992,16 +1104,16 @@
           <w:p>
             <w:pPr>
               <w:rPr>
-                <w:rFonts w:ascii="Calibri" w:hAnsi="Calibri"/>
-                <w:sz w:val="12"/>
-                <w:szCs w:val="12"/>
+                <w:rFonts w:ascii="Calibri" w:hAnsi="Calibri" w:cs="Calibri"/>
+                <w:sz w:val="22"/>
+                <w:szCs w:val="22"/>
               </w:rPr>
             </w:pPr>
             <w:r>
               <w:rPr>
-                <w:rFonts w:ascii="Calibri" w:hAnsi="Calibri"/>
-                <w:sz w:val="12"/>
-                <w:szCs w:val="12"/>
+                <w:rFonts w:ascii="Calibri" w:hAnsi="Calibri" w:cs="Calibri"/>
+                <w:sz w:val="22"/>
+                <w:szCs w:val="22"/>
               </w:rPr>
               <w:t>:</w:t>
             </w:r>
@@ -1009,7 +1121,7 @@
         </w:tc>
         <w:tc>
           <w:tcPr>
-            <w:tcW w:w="2344" w:type="dxa"/>
+            <w:tcW w:w="4209" w:type="dxa"/>
             <w:tcBorders>
               <w:left w:val="nil"/>
               <w:right w:val="nil"/>
@@ -1018,36 +1130,50 @@
           <w:p>
             <w:pPr>
               <w:rPr>
-                <w:rFonts w:ascii="Calibri" w:hAnsi="Calibri"/>
-                <w:sz w:val="12"/>
-                <w:szCs w:val="12"/>
+                <w:rFonts w:ascii="Calibri" w:hAnsi="Calibri" w:cs="Calibri"/>
+                <w:b/>
+                <w:bCs/>
+                <w:sz w:val="22"/>
+                <w:szCs w:val="22"/>
               </w:rPr>
             </w:pPr>
             <w:r>
               <w:rPr>
                 <w:rFonts w:ascii="Calibri" w:hAnsi="Calibri" w:cs="Calibri"/>
-                <w:sz w:val="12"/>
+                <w:b/>
+                <w:bCs/>
+                <w:sz w:val="22"/>
+                <w:szCs w:val="22"/>
               </w:rPr>
               <w:t>${municipality},</w:t>
             </w:r>
             <w:r>
               <w:rPr>
                 <w:rFonts w:ascii="Calibri" w:hAnsi="Calibri" w:cs="Calibri"/>
-                <w:sz w:val="12"/>
+                <w:b/>
+                <w:bCs/>
+                <w:sz w:val="22"/>
+                <w:szCs w:val="22"/>
               </w:rPr>
               <w:t xml:space="preserve"> </w:t>
             </w:r>
             <w:r>
               <w:rPr>
                 <w:rFonts w:ascii="Calibri" w:hAnsi="Calibri" w:cs="Calibri"/>
-                <w:sz w:val="12"/>
+                <w:b/>
+                <w:bCs/>
+                <w:sz w:val="22"/>
+                <w:szCs w:val="22"/>
               </w:rPr>
               <w:t>${barangay</w:t>
             </w:r>
             <w:r>
               <w:rPr>
                 <w:rFonts w:ascii="Calibri" w:hAnsi="Calibri" w:cs="Calibri"/>
-                <w:sz w:val="12"/>
+                <w:b/>
+                <w:bCs/>
+                <w:sz w:val="22"/>
+                <w:szCs w:val="22"/>
               </w:rPr>
               <w:t>}</w:t>
             </w:r>
@@ -1059,9 +1185,9 @@
       <w:pPr>
         <w:jc w:val="both"/>
         <w:rPr>
-          <w:rFonts w:ascii="Calibri" w:hAnsi="Calibri" w:cs="Arial"/>
-          <w:sz w:val="12"/>
-          <w:szCs w:val="12"/>
+          <w:rFonts w:ascii="Calibri" w:hAnsi="Calibri" w:cs="Calibri"/>
+          <w:sz w:val="22"/>
+          <w:szCs w:val="22"/>
         </w:rPr>
       </w:pPr>
     </w:p>
@@ -1069,64 +1195,89 @@
       <w:pPr>
         <w:jc w:val="both"/>
         <w:rPr>
-          <w:rFonts w:ascii="Calibri" w:hAnsi="Calibri" w:cs="Arial"/>
+          <w:rFonts w:ascii="Calibri" w:hAnsi="Calibri" w:cs="Calibri"/>
           <w:b/>
           <w:color w:val="FFFFFF"/>
-          <w:sz w:val="12"/>
-          <w:szCs w:val="12"/>
-        </w:rPr>
-      </w:pPr>
-      <w:r>
-        <w:rPr>
-          <w:rFonts w:ascii="Calibri" w:hAnsi="Calibri" w:cs="Arial"/>
-          <w:sz w:val="12"/>
-          <w:szCs w:val="12"/>
-        </w:rPr>
-        <w:t>Please be informed that out of the total area indicated in the aforesaid title or Tax Declaration, an area of ${</w:t>
+          <w:sz w:val="22"/>
+          <w:szCs w:val="22"/>
+        </w:rPr>
+      </w:pPr>
+      <w:r>
+        <w:rPr>
+          <w:rFonts w:ascii="Calibri" w:hAnsi="Calibri" w:cs="Calibri"/>
+          <w:sz w:val="22"/>
+          <w:szCs w:val="22"/>
+        </w:rPr>
+        <w:t xml:space="preserve">Please be informed that out of the total area indicated in the aforesaid title or Tax Declaration, an area of </w:t>
+      </w:r>
+      <w:r>
+        <w:rPr>
+          <w:rFonts w:ascii="Calibri" w:hAnsi="Calibri" w:cs="Calibri"/>
+          <w:b/>
+          <w:bCs/>
+          <w:sz w:val="22"/>
+          <w:szCs w:val="22"/>
+          <w:u w:val="single"/>
+        </w:rPr>
+        <w:t>${</w:t>
       </w:r>
       <w:proofErr w:type="spellStart"/>
       <w:r>
         <w:rPr>
-          <w:rFonts w:ascii="Calibri" w:hAnsi="Calibri" w:cs="Arial"/>
-          <w:sz w:val="12"/>
-          <w:szCs w:val="12"/>
+          <w:rFonts w:ascii="Calibri" w:hAnsi="Calibri" w:cs="Calibri"/>
+          <w:b/>
+          <w:bCs/>
+          <w:sz w:val="22"/>
+          <w:szCs w:val="22"/>
+          <w:u w:val="single"/>
         </w:rPr>
         <w:t>surveyArea</w:t>
       </w:r>
       <w:proofErr w:type="spellEnd"/>
       <w:r>
         <w:rPr>
-          <w:rFonts w:ascii="Calibri" w:hAnsi="Calibri" w:cs="Arial"/>
-          <w:sz w:val="12"/>
-          <w:szCs w:val="12"/>
-        </w:rPr>
-        <w:t xml:space="preserve">} hectares </w:t>
+          <w:rFonts w:ascii="Calibri" w:hAnsi="Calibri" w:cs="Calibri"/>
+          <w:b/>
+          <w:bCs/>
+          <w:sz w:val="22"/>
+          <w:szCs w:val="22"/>
+          <w:u w:val="single"/>
+        </w:rPr>
+        <w:t>}</w:t>
+      </w:r>
+      <w:r>
+        <w:rPr>
+          <w:rFonts w:ascii="Calibri" w:hAnsi="Calibri" w:cs="Calibri"/>
+          <w:sz w:val="22"/>
+          <w:szCs w:val="22"/>
+        </w:rPr>
+        <w:t xml:space="preserve"> hectares </w:t>
       </w:r>
       <w:proofErr w:type="gramStart"/>
       <w:r>
         <w:rPr>
-          <w:rFonts w:ascii="Calibri" w:hAnsi="Calibri" w:cs="Arial"/>
-          <w:sz w:val="12"/>
-          <w:szCs w:val="12"/>
+          <w:rFonts w:ascii="Calibri" w:hAnsi="Calibri" w:cs="Calibri"/>
+          <w:sz w:val="22"/>
+          <w:szCs w:val="22"/>
         </w:rPr>
         <w:t>is</w:t>
       </w:r>
       <w:proofErr w:type="gramEnd"/>
       <w:r>
         <w:rPr>
-          <w:rFonts w:ascii="Calibri" w:hAnsi="Calibri" w:cs="Arial"/>
-          <w:sz w:val="12"/>
-          <w:szCs w:val="12"/>
+          <w:rFonts w:ascii="Calibri" w:hAnsi="Calibri" w:cs="Calibri"/>
+          <w:sz w:val="22"/>
+          <w:szCs w:val="22"/>
         </w:rPr>
         <w:t xml:space="preserve"> subject to immediate acquisition and distribution to qualified agrarian reform beneficiaries (ARBs) under </w:t>
       </w:r>
       <w:r>
         <w:rPr>
-          <w:rFonts w:ascii="Calibri" w:hAnsi="Calibri" w:cs="Arial"/>
+          <w:rFonts w:ascii="Calibri" w:hAnsi="Calibri" w:cs="Calibri"/>
           <w:b/>
           <w:color w:val="FFFFFF"/>
-          <w:sz w:val="12"/>
-          <w:szCs w:val="12"/>
+          <w:sz w:val="22"/>
+          <w:szCs w:val="22"/>
         </w:rPr>
         <w:t xml:space="preserve">[ </w:t>
       </w:r>
@@ -1135,18 +1286,29 @@
       <w:pPr>
         <w:jc w:val="both"/>
         <w:rPr>
-          <w:rFonts w:ascii="Calibri" w:hAnsi="Calibri" w:cs="Arial"/>
+          <w:rFonts w:ascii="Calibri" w:hAnsi="Calibri" w:cs="Calibri"/>
           <w:b/>
           <w:color w:val="FFFFFF"/>
-          <w:sz w:val="12"/>
-          <w:szCs w:val="12"/>
-        </w:rPr>
-      </w:pPr>
-      <w:r>
-        <w:rPr>
-          <w:rFonts w:ascii="Calibri" w:hAnsi="Calibri"/>
-          <w:sz w:val="12"/>
-          <w:szCs w:val="12"/>
+          <w:sz w:val="22"/>
+          <w:szCs w:val="22"/>
+        </w:rPr>
+      </w:pPr>
+    </w:p>
+    <w:p>
+      <w:pPr>
+        <w:ind w:firstLine="720"/>
+        <w:jc w:val="both"/>
+        <w:rPr>
+          <w:rFonts w:ascii="Calibri" w:hAnsi="Calibri" w:cs="Calibri"/>
+          <w:sz w:val="22"/>
+          <w:szCs w:val="22"/>
+        </w:rPr>
+      </w:pPr>
+      <w:r>
+        <w:rPr>
+          <w:rFonts w:ascii="Calibri" w:hAnsi="Calibri" w:cs="Calibri"/>
+          <w:sz w:val="22"/>
+          <w:szCs w:val="22"/>
           <w:lang w:val="en-PH" w:eastAsia="en-PH"/>
         </w:rPr>
         <w:pict w14:anchorId="4715A002">
@@ -1154,7 +1316,24 @@
             <v:stroke joinstyle="miter"/>
             <v:path gradientshapeok="t" o:connecttype="rect"/>
           </v:shapetype>
-          <v:shape id="_x0000_s1028" type="#_x0000_t202" style="position:absolute;left:0;text-align:left;margin-left:167.95pt;margin-top:5.9pt;width:9.1pt;height:7.5pt;z-index:251660288;mso-width-relative:page;mso-height-relative:page" strokeweight="1.25pt">
+          <v:shape id="_x0000_s1028" type="#_x0000_t202" style="position:absolute;left:0;text-align:left;margin-left:199.75pt;margin-top:1.45pt;width:12.95pt;height:11.35pt;z-index:251660288;mso-width-relative:page;mso-height-relative:page" strokeweight="1.25pt">
+            <v:textbox style="mso-next-textbox:#_x0000_s1028">
+              <w:txbxContent>
+                <w:p/>
+              </w:txbxContent>
+            </v:textbox>
+          </v:shape>
+        </w:pict>
+      </w:r>
+      <w:r>
+        <w:rPr>
+          <w:rFonts w:ascii="Calibri" w:hAnsi="Calibri" w:cs="Calibri"/>
+          <w:sz w:val="22"/>
+          <w:szCs w:val="22"/>
+          <w:lang w:val="en-PH" w:eastAsia="en-PH"/>
+        </w:rPr>
+        <w:pict w14:anchorId="23A84F69">
+          <v:shape id="_x0000_s1026" type="#_x0000_t202" style="position:absolute;left:0;text-align:left;margin-left:20.4pt;margin-top:1.45pt;width:13.3pt;height:11.85pt;z-index:251659264;mso-width-relative:page;mso-height-relative:page" strokeweight="1.25pt">
             <v:textbox>
               <w:txbxContent>
                 <w:p/>
@@ -1165,260 +1344,343 @@
       </w:r>
       <w:r>
         <w:rPr>
-          <w:rFonts w:ascii="Calibri" w:hAnsi="Calibri" w:cs="Arial"/>
-          <w:sz w:val="12"/>
-          <w:szCs w:val="12"/>
-          <w:lang w:val="en-PH" w:eastAsia="en-PH"/>
-        </w:rPr>
-        <w:pict w14:anchorId="23A84F69">
-          <v:shape id="_x0000_s1026" type="#_x0000_t202" style="position:absolute;left:0;text-align:left;margin-left:24.6pt;margin-top:5.95pt;width:9.1pt;height:7.5pt;z-index:251659264;mso-width-relative:page;mso-height-relative:page" strokeweight="1.25pt">
-            <v:textbox>
-              <w:txbxContent>
-                <w:p/>
-              </w:txbxContent>
-            </v:textbox>
-          </v:shape>
-        </w:pict>
-      </w:r>
-    </w:p>
-    <w:p>
-      <w:pPr>
-        <w:ind w:firstLine="720"/>
-        <w:jc w:val="both"/>
-        <w:rPr>
-          <w:rFonts w:ascii="Calibri" w:hAnsi="Calibri" w:cs="Arial"/>
-          <w:sz w:val="12"/>
-          <w:szCs w:val="12"/>
-        </w:rPr>
-      </w:pPr>
-      <w:r>
-        <w:rPr>
-          <w:rFonts w:ascii="Calibri" w:hAnsi="Calibri" w:cs="Arial"/>
-          <w:sz w:val="12"/>
-          <w:szCs w:val="12"/>
+          <w:rFonts w:ascii="Calibri" w:hAnsi="Calibri" w:cs="Calibri"/>
+          <w:sz w:val="22"/>
+          <w:szCs w:val="22"/>
         </w:rPr>
         <w:t xml:space="preserve">Voluntary Offer to Sell / </w:t>
       </w:r>
       <w:r>
         <w:rPr>
-          <w:rFonts w:ascii="Calibri" w:hAnsi="Calibri" w:cs="Arial"/>
+          <w:rFonts w:ascii="Calibri" w:hAnsi="Calibri" w:cs="Calibri"/>
           <w:b/>
           <w:color w:val="FFFFFF"/>
-          <w:sz w:val="12"/>
-          <w:szCs w:val="12"/>
-        </w:rPr>
-        <w:t xml:space="preserve">[      </w:t>
+          <w:sz w:val="22"/>
+          <w:szCs w:val="22"/>
+        </w:rPr>
+        <w:t xml:space="preserve">[  </w:t>
+      </w:r>
+      <w:r>
+        <w:rPr>
+          <w:rFonts w:ascii="Calibri" w:hAnsi="Calibri" w:cs="Calibri"/>
+          <w:b/>
+          <w:sz w:val="22"/>
+          <w:szCs w:val="22"/>
+        </w:rPr>
+        <w:t xml:space="preserve"> </w:t>
+      </w:r>
+      <w:r>
+        <w:rPr>
+          <w:rFonts w:ascii="Calibri" w:hAnsi="Calibri" w:cs="Calibri"/>
+          <w:b/>
+          <w:sz w:val="22"/>
+          <w:szCs w:val="22"/>
+        </w:rPr>
+        <w:tab/>
+      </w:r>
+      <w:r>
+        <w:rPr>
+          <w:rFonts w:ascii="Calibri" w:hAnsi="Calibri" w:cs="Calibri"/>
+          <w:b/>
+          <w:sz w:val="22"/>
+          <w:szCs w:val="22"/>
+        </w:rPr>
+        <w:tab/>
+      </w:r>
+      <w:r>
+        <w:rPr>
+          <w:rFonts w:ascii="Calibri" w:hAnsi="Calibri" w:cs="Calibri"/>
+          <w:sz w:val="22"/>
+          <w:szCs w:val="22"/>
+        </w:rPr>
+        <w:t>Compulsory Acquisition.</w:t>
+      </w:r>
+    </w:p>
+    <w:p>
+      <w:pPr>
+        <w:jc w:val="both"/>
+        <w:rPr>
+          <w:rFonts w:ascii="Calibri" w:hAnsi="Calibri" w:cs="Calibri"/>
+          <w:sz w:val="22"/>
+          <w:szCs w:val="22"/>
+        </w:rPr>
+      </w:pPr>
+      <w:r>
+        <w:rPr>
+          <w:rFonts w:ascii="Calibri" w:hAnsi="Calibri" w:cs="Calibri"/>
+          <w:sz w:val="22"/>
+          <w:szCs w:val="22"/>
+        </w:rPr>
+        <w:t xml:space="preserve">                </w:t>
+      </w:r>
+    </w:p>
+    <w:p>
+      <w:pPr>
+        <w:jc w:val="both"/>
+        <w:rPr>
+          <w:rFonts w:ascii="Calibri" w:hAnsi="Calibri" w:cs="Calibri"/>
+          <w:sz w:val="22"/>
+          <w:szCs w:val="22"/>
+        </w:rPr>
+      </w:pPr>
+      <w:r>
+        <w:rPr>
+          <w:rFonts w:ascii="Calibri" w:hAnsi="Calibri" w:cs="Calibri"/>
+          <w:sz w:val="22"/>
+          <w:szCs w:val="22"/>
+        </w:rPr>
+        <w:t xml:space="preserve">On the basis of the value determined by the Land Bank of the Philippines (LBP) pursuant to existing guidelines, copies of the Notice of Land Valuation and Acquisition (CARPER LAD Form No. 51), Memorandum of Valuation (CARPER LAD Form No. 50) and the Land Valuation Worksheet are available for you to inspect and obtain a copy at the DARPO and BLAD, as the case may be. </w:t>
+      </w:r>
+    </w:p>
+    <w:p>
+      <w:pPr>
+        <w:jc w:val="both"/>
+        <w:rPr>
+          <w:rFonts w:ascii="Calibri" w:hAnsi="Calibri" w:cs="Calibri"/>
+          <w:sz w:val="22"/>
+          <w:szCs w:val="22"/>
+        </w:rPr>
+      </w:pPr>
+    </w:p>
+    <w:p>
+      <w:pPr>
+        <w:jc w:val="both"/>
+        <w:rPr>
+          <w:rFonts w:ascii="Calibri" w:hAnsi="Calibri" w:cs="Calibri"/>
+          <w:sz w:val="22"/>
+          <w:szCs w:val="22"/>
+        </w:rPr>
+      </w:pPr>
+      <w:r>
+        <w:rPr>
+          <w:rFonts w:ascii="Calibri" w:hAnsi="Calibri" w:cs="Calibri"/>
+          <w:sz w:val="22"/>
+          <w:szCs w:val="22"/>
+        </w:rPr>
+        <w:t xml:space="preserve">We have already requested the LBP, with address at: </w:t>
+      </w:r>
+      <w:r>
+        <w:rPr>
+          <w:rFonts w:ascii="Calibri" w:hAnsi="Calibri" w:cs="Calibri"/>
+          <w:sz w:val="22"/>
+          <w:szCs w:val="22"/>
+          <w:u w:val="single"/>
+        </w:rPr>
+        <w:t xml:space="preserve">Field Support Services </w:t>
       </w:r>
       <w:proofErr w:type="gramStart"/>
       <w:r>
         <w:rPr>
-          <w:rFonts w:ascii="Calibri" w:hAnsi="Calibri" w:cs="Arial"/>
-          <w:b/>
-          <w:color w:val="FFFFFF"/>
-          <w:sz w:val="12"/>
-          <w:szCs w:val="12"/>
-        </w:rPr>
-        <w:t xml:space="preserve">  ]</w:t>
+          <w:rFonts w:ascii="Calibri" w:hAnsi="Calibri" w:cs="Calibri"/>
+          <w:sz w:val="22"/>
+          <w:szCs w:val="22"/>
+          <w:u w:val="single"/>
+        </w:rPr>
+        <w:t>Center ,</w:t>
       </w:r>
       <w:proofErr w:type="gramEnd"/>
       <w:r>
         <w:rPr>
-          <w:rFonts w:ascii="Calibri" w:hAnsi="Calibri" w:cs="Arial"/>
-          <w:b/>
-          <w:sz w:val="12"/>
-          <w:szCs w:val="12"/>
+          <w:rFonts w:ascii="Calibri" w:hAnsi="Calibri" w:cs="Calibri"/>
+          <w:sz w:val="22"/>
+          <w:szCs w:val="22"/>
+          <w:u w:val="single"/>
+        </w:rPr>
+        <w:t xml:space="preserve"> Tacloban City</w:t>
+      </w:r>
+      <w:r>
+        <w:rPr>
+          <w:rFonts w:ascii="Calibri" w:hAnsi="Calibri" w:cs="Calibri"/>
+          <w:sz w:val="22"/>
+          <w:szCs w:val="22"/>
+        </w:rPr>
+        <w:t xml:space="preserve"> to deposit in your name the said amount, in cash and bonds. The release of payments shall be </w:t>
+      </w:r>
+      <w:proofErr w:type="gramStart"/>
+      <w:r>
+        <w:rPr>
+          <w:rFonts w:ascii="Calibri" w:hAnsi="Calibri" w:cs="Calibri"/>
+          <w:sz w:val="22"/>
+          <w:szCs w:val="22"/>
+        </w:rPr>
+        <w:t>effected</w:t>
+      </w:r>
+      <w:proofErr w:type="gramEnd"/>
+      <w:r>
+        <w:rPr>
+          <w:rFonts w:ascii="Calibri" w:hAnsi="Calibri" w:cs="Calibri"/>
+          <w:sz w:val="22"/>
+          <w:szCs w:val="22"/>
+        </w:rPr>
+        <w:t xml:space="preserve"> or may be withdrawn upon your submission of all documents required by LBP on the release of claims.</w:t>
+      </w:r>
+    </w:p>
+    <w:p>
+      <w:pPr>
+        <w:jc w:val="both"/>
+        <w:rPr>
+          <w:rFonts w:ascii="Calibri" w:hAnsi="Calibri" w:cs="Calibri"/>
+          <w:sz w:val="22"/>
+          <w:szCs w:val="22"/>
+        </w:rPr>
+      </w:pPr>
+      <w:r>
+        <w:rPr>
+          <w:rFonts w:ascii="Calibri" w:hAnsi="Calibri" w:cs="Calibri"/>
+          <w:sz w:val="22"/>
+          <w:szCs w:val="22"/>
         </w:rPr>
         <w:t xml:space="preserve"> </w:t>
       </w:r>
-      <w:r>
-        <w:rPr>
-          <w:rFonts w:ascii="Calibri" w:hAnsi="Calibri" w:cs="Arial"/>
-          <w:b/>
-          <w:sz w:val="12"/>
-          <w:szCs w:val="12"/>
-        </w:rPr>
-        <w:tab/>
-      </w:r>
-      <w:r>
-        <w:rPr>
-          <w:rFonts w:ascii="Calibri" w:hAnsi="Calibri" w:cs="Arial"/>
-          <w:b/>
-          <w:sz w:val="12"/>
-          <w:szCs w:val="12"/>
-        </w:rPr>
-        <w:tab/>
-      </w:r>
-      <w:r>
-        <w:rPr>
-          <w:rFonts w:ascii="Calibri" w:hAnsi="Calibri" w:cs="Arial"/>
-          <w:sz w:val="12"/>
-          <w:szCs w:val="12"/>
-        </w:rPr>
-        <w:t>Compulsory Acquisition.</w:t>
-      </w:r>
     </w:p>
     <w:p>
       <w:pPr>
         <w:jc w:val="both"/>
         <w:rPr>
-          <w:rFonts w:ascii="Calibri" w:hAnsi="Calibri" w:cs="Arial"/>
-          <w:sz w:val="12"/>
-          <w:szCs w:val="12"/>
-        </w:rPr>
-      </w:pPr>
-      <w:r>
-        <w:rPr>
-          <w:rFonts w:ascii="Calibri" w:hAnsi="Calibri" w:cs="Arial"/>
-          <w:sz w:val="12"/>
-          <w:szCs w:val="12"/>
-        </w:rPr>
-        <w:t xml:space="preserve">                </w:t>
+          <w:rFonts w:ascii="Calibri" w:hAnsi="Calibri" w:cs="Calibri"/>
+          <w:sz w:val="22"/>
+          <w:szCs w:val="22"/>
+        </w:rPr>
+      </w:pPr>
+      <w:r>
+        <w:rPr>
+          <w:rFonts w:ascii="Calibri" w:hAnsi="Calibri" w:cs="Calibri"/>
+          <w:sz w:val="22"/>
+          <w:szCs w:val="22"/>
+        </w:rPr>
+        <w:t>Within thirty (30) days from posting of this Notice, you should obtain and accomplish the LO’s Reply to NLVA (CARPER LAD Form No. 53) signifying your acceptance or rejection of the offered value and return the same to the DAR Provincial Office.</w:t>
       </w:r>
     </w:p>
     <w:p>
       <w:pPr>
         <w:jc w:val="both"/>
         <w:rPr>
-          <w:rFonts w:ascii="Calibri" w:hAnsi="Calibri" w:cs="Arial"/>
-          <w:sz w:val="12"/>
-          <w:szCs w:val="12"/>
-        </w:rPr>
-      </w:pPr>
-      <w:r>
-        <w:rPr>
-          <w:rFonts w:ascii="Calibri" w:hAnsi="Calibri" w:cs="Arial"/>
-          <w:sz w:val="12"/>
-          <w:szCs w:val="12"/>
-        </w:rPr>
-        <w:t xml:space="preserve">On the basis of the value determined by the Land Bank of the Philippines (LBP) pursuant to existing guidelines, copies of the Notice of Land Valuation and Acquisition (CARPER LAD Form No. 51), Memorandum of Valuation (CARPER LAD Form No. 50) and the Land Valuation Worksheet are available for you to inspect and obtain a copy at the DARPO and BLAD, as the case may be. </w:t>
-      </w:r>
+          <w:rFonts w:ascii="Calibri" w:hAnsi="Calibri" w:cs="Calibri"/>
+          <w:sz w:val="22"/>
+          <w:szCs w:val="22"/>
+        </w:rPr>
+      </w:pPr>
     </w:p>
     <w:p>
       <w:pPr>
         <w:jc w:val="both"/>
         <w:rPr>
-          <w:rFonts w:ascii="Calibri" w:hAnsi="Calibri" w:cs="Arial"/>
-          <w:sz w:val="12"/>
-          <w:szCs w:val="12"/>
-        </w:rPr>
-      </w:pPr>
+          <w:rFonts w:ascii="Calibri" w:hAnsi="Calibri" w:cs="Calibri"/>
+          <w:sz w:val="22"/>
+          <w:szCs w:val="22"/>
+        </w:rPr>
+      </w:pPr>
+      <w:r>
+        <w:rPr>
+          <w:rFonts w:ascii="Calibri" w:hAnsi="Calibri" w:cs="Calibri"/>
+          <w:sz w:val="22"/>
+          <w:szCs w:val="22"/>
+        </w:rPr>
+        <w:t xml:space="preserve">Should you reject or fail to reply within thirty (30) days from this Notice by Posting, the PARO shall advice the concerned Department of Agrarian Reform Adjudication Board (DARAB)/Adjudicator (CARPER LAD Form No. 59), with address at: </w:t>
+      </w:r>
+      <w:proofErr w:type="spellStart"/>
+      <w:r>
+        <w:rPr>
+          <w:rFonts w:ascii="Calibri" w:hAnsi="Calibri" w:cs="Calibri"/>
+          <w:sz w:val="22"/>
+          <w:szCs w:val="22"/>
+          <w:u w:val="single"/>
+        </w:rPr>
+        <w:t>Calaycay</w:t>
+      </w:r>
+      <w:proofErr w:type="spellEnd"/>
+      <w:r>
+        <w:rPr>
+          <w:rFonts w:ascii="Calibri" w:hAnsi="Calibri" w:cs="Calibri"/>
+          <w:sz w:val="22"/>
+          <w:szCs w:val="22"/>
+          <w:u w:val="single"/>
+        </w:rPr>
+        <w:t xml:space="preserve"> Building, Zone V, </w:t>
+      </w:r>
+      <w:proofErr w:type="spellStart"/>
+      <w:r>
+        <w:rPr>
+          <w:rFonts w:ascii="Calibri" w:hAnsi="Calibri" w:cs="Calibri"/>
+          <w:sz w:val="22"/>
+          <w:szCs w:val="22"/>
+          <w:u w:val="single"/>
+        </w:rPr>
+        <w:t>Sogod</w:t>
+      </w:r>
+      <w:proofErr w:type="spellEnd"/>
+      <w:r>
+        <w:rPr>
+          <w:rFonts w:ascii="Calibri" w:hAnsi="Calibri" w:cs="Calibri"/>
+          <w:sz w:val="22"/>
+          <w:szCs w:val="22"/>
+          <w:u w:val="single"/>
+        </w:rPr>
+        <w:t>, Southern Leyte</w:t>
+      </w:r>
+      <w:r>
+        <w:rPr>
+          <w:rFonts w:ascii="Calibri" w:hAnsi="Calibri" w:cs="Calibri"/>
+          <w:sz w:val="22"/>
+          <w:szCs w:val="22"/>
+        </w:rPr>
+        <w:t xml:space="preserve"> to conduct administrative proceedings on the matter. Should you subsequently accept the original value offered you should manifest in writing with respect to such acceptance. However, should you request for re-computation by LBP duly approved by the DARAB/Adjudicator and you accept the recomputed value, you may jointly with LBP manifest in writing before the DARAB/Adjudicator concerned such acceptance. Sans this manifestation, the DARAB/Adjudicator shall dispose of the just compensation case on the merits. The just compensation case may be elevated to the Special Agrarian Court (SAC) even during the pendency of the </w:t>
+      </w:r>
+      <w:r>
+        <w:rPr>
+          <w:rFonts w:ascii="Calibri" w:hAnsi="Calibri" w:cs="Calibri"/>
+          <w:sz w:val="22"/>
+          <w:szCs w:val="22"/>
+        </w:rPr>
+        <w:lastRenderedPageBreak/>
+        <w:t>case with the DARAB/Adjudicator or after the decision on the case by the concerned DARAB/Adjudicator within the prescribed period.</w:t>
+      </w:r>
     </w:p>
     <w:p>
       <w:pPr>
         <w:jc w:val="both"/>
         <w:rPr>
-          <w:rFonts w:ascii="Calibri" w:hAnsi="Calibri" w:cs="Arial"/>
-          <w:sz w:val="12"/>
-          <w:szCs w:val="12"/>
-        </w:rPr>
-      </w:pPr>
-      <w:r>
-        <w:rPr>
-          <w:rFonts w:ascii="Calibri" w:hAnsi="Calibri" w:cs="Arial"/>
-          <w:sz w:val="12"/>
-          <w:szCs w:val="12"/>
-        </w:rPr>
-        <w:t xml:space="preserve">We have already requested the LBP, with address at: </w:t>
-      </w:r>
-      <w:r>
-        <w:rPr>
-          <w:rFonts w:ascii="Calibri" w:hAnsi="Calibri"/>
-          <w:sz w:val="12"/>
-          <w:szCs w:val="12"/>
-          <w:u w:val="single"/>
-        </w:rPr>
-        <w:t xml:space="preserve">Field Support Services </w:t>
-      </w:r>
-      <w:proofErr w:type="gramStart"/>
-      <w:r>
-        <w:rPr>
-          <w:rFonts w:ascii="Calibri" w:hAnsi="Calibri"/>
-          <w:sz w:val="12"/>
-          <w:szCs w:val="12"/>
-          <w:u w:val="single"/>
-        </w:rPr>
-        <w:t>Center ,</w:t>
-      </w:r>
-      <w:proofErr w:type="gramEnd"/>
-      <w:r>
-        <w:rPr>
-          <w:rFonts w:ascii="Calibri" w:hAnsi="Calibri"/>
-          <w:sz w:val="12"/>
-          <w:szCs w:val="12"/>
-          <w:u w:val="single"/>
-        </w:rPr>
-        <w:t xml:space="preserve"> Tacloban City</w:t>
-      </w:r>
-      <w:r>
-        <w:rPr>
-          <w:rFonts w:ascii="Calibri" w:hAnsi="Calibri" w:cs="Arial"/>
-          <w:sz w:val="12"/>
-          <w:szCs w:val="12"/>
-        </w:rPr>
-        <w:t xml:space="preserve"> to deposit in your name the said amount, in cash and bonds. The release of payments shall be </w:t>
-      </w:r>
-      <w:proofErr w:type="gramStart"/>
-      <w:r>
-        <w:rPr>
-          <w:rFonts w:ascii="Calibri" w:hAnsi="Calibri" w:cs="Arial"/>
-          <w:sz w:val="12"/>
-          <w:szCs w:val="12"/>
-        </w:rPr>
-        <w:t>effected</w:t>
-      </w:r>
-      <w:proofErr w:type="gramEnd"/>
-      <w:r>
-        <w:rPr>
-          <w:rFonts w:ascii="Calibri" w:hAnsi="Calibri" w:cs="Arial"/>
-          <w:sz w:val="12"/>
-          <w:szCs w:val="12"/>
-        </w:rPr>
-        <w:t xml:space="preserve"> or may be withdrawn upon your submission of all documents required by LBP on the release of claims.</w:t>
-      </w:r>
+          <w:rFonts w:ascii="Calibri" w:hAnsi="Calibri" w:cs="Calibri"/>
+          <w:sz w:val="22"/>
+          <w:szCs w:val="22"/>
+        </w:rPr>
+      </w:pPr>
     </w:p>
     <w:p>
       <w:pPr>
         <w:jc w:val="both"/>
         <w:rPr>
-          <w:rFonts w:ascii="Calibri" w:hAnsi="Calibri" w:cs="Arial"/>
-          <w:sz w:val="12"/>
-          <w:szCs w:val="12"/>
-        </w:rPr>
-      </w:pPr>
-      <w:r>
-        <w:rPr>
-          <w:rFonts w:ascii="Calibri" w:hAnsi="Calibri" w:cs="Arial"/>
-          <w:sz w:val="12"/>
-          <w:szCs w:val="12"/>
-        </w:rPr>
-        <w:t xml:space="preserve"> </w:t>
+          <w:rFonts w:ascii="Calibri" w:hAnsi="Calibri" w:cs="Calibri"/>
+          <w:sz w:val="22"/>
+          <w:szCs w:val="22"/>
+        </w:rPr>
+      </w:pPr>
+      <w:r>
+        <w:rPr>
+          <w:rFonts w:ascii="Calibri" w:hAnsi="Calibri" w:cs="Calibri"/>
+          <w:sz w:val="22"/>
+          <w:szCs w:val="22"/>
+        </w:rPr>
+        <w:t>The DAR shall take immediate possession of the property upon issuance of a Certification of Deposit (COD) by LBP and the concomitant transfer of the title to the landholding in the name of the Republic of the Philippines.</w:t>
       </w:r>
     </w:p>
     <w:p>
       <w:pPr>
         <w:jc w:val="both"/>
         <w:rPr>
-          <w:rFonts w:ascii="Calibri" w:hAnsi="Calibri" w:cs="Arial"/>
-          <w:sz w:val="12"/>
-          <w:szCs w:val="12"/>
-        </w:rPr>
-      </w:pPr>
-      <w:r>
-        <w:rPr>
-          <w:rFonts w:ascii="Calibri" w:hAnsi="Calibri" w:cs="Arial"/>
-          <w:sz w:val="12"/>
-          <w:szCs w:val="12"/>
-        </w:rPr>
-        <w:t>Within thirty (30) days from posting of this Notice, you should obtain and accomplish the LO’s Reply to NLVA (CARPER LAD Form No. 53) signifying your acceptance or rejection of the offered value and return the same to the DAR Provincial Office.</w:t>
-      </w:r>
+          <w:rFonts w:ascii="Calibri" w:hAnsi="Calibri" w:cs="Calibri"/>
+          <w:sz w:val="22"/>
+          <w:szCs w:val="22"/>
+        </w:rPr>
+      </w:pPr>
     </w:p>
     <w:p>
       <w:pPr>
         <w:jc w:val="both"/>
         <w:rPr>
-          <w:rFonts w:ascii="Calibri" w:hAnsi="Calibri" w:cs="Arial"/>
-          <w:sz w:val="12"/>
-          <w:szCs w:val="12"/>
+          <w:rFonts w:ascii="Calibri" w:hAnsi="Calibri" w:cs="Calibri"/>
+          <w:sz w:val="22"/>
+          <w:szCs w:val="22"/>
         </w:rPr>
       </w:pPr>
     </w:p>
@@ -1426,141 +1688,27 @@
       <w:pPr>
         <w:jc w:val="both"/>
         <w:rPr>
-          <w:rFonts w:ascii="Calibri" w:hAnsi="Calibri" w:cs="Arial"/>
-          <w:sz w:val="12"/>
-          <w:szCs w:val="12"/>
-        </w:rPr>
-      </w:pPr>
-      <w:r>
-        <w:rPr>
-          <w:rFonts w:ascii="Calibri" w:hAnsi="Calibri" w:cs="Arial"/>
-          <w:sz w:val="12"/>
-          <w:szCs w:val="12"/>
-        </w:rPr>
-        <w:t xml:space="preserve">Should you reject or fail to reply within thirty (30) days from this Notice by Posting, the PARO shall advice the concerned Department of Agrarian Reform Adjudication Board (DARAB)/Adjudicator (CARPER LAD Form No. 59), with address at: </w:t>
-      </w:r>
-      <w:proofErr w:type="spellStart"/>
-      <w:r>
-        <w:rPr>
-          <w:rFonts w:ascii="Calibri" w:hAnsi="Calibri"/>
-          <w:sz w:val="12"/>
-          <w:szCs w:val="12"/>
-          <w:u w:val="single"/>
-        </w:rPr>
-        <w:t>Calaycay</w:t>
-      </w:r>
-      <w:proofErr w:type="spellEnd"/>
-      <w:r>
-        <w:rPr>
-          <w:rFonts w:ascii="Calibri" w:hAnsi="Calibri"/>
-          <w:sz w:val="12"/>
-          <w:szCs w:val="12"/>
-          <w:u w:val="single"/>
-        </w:rPr>
-        <w:t xml:space="preserve"> Building, Zone V, </w:t>
-      </w:r>
-      <w:proofErr w:type="spellStart"/>
-      <w:r>
-        <w:rPr>
-          <w:rFonts w:ascii="Calibri" w:hAnsi="Calibri"/>
-          <w:sz w:val="12"/>
-          <w:szCs w:val="12"/>
-          <w:u w:val="single"/>
-        </w:rPr>
-        <w:t>Sogod</w:t>
-      </w:r>
-      <w:proofErr w:type="spellEnd"/>
-      <w:r>
-        <w:rPr>
-          <w:rFonts w:ascii="Calibri" w:hAnsi="Calibri"/>
-          <w:sz w:val="12"/>
-          <w:szCs w:val="12"/>
-          <w:u w:val="single"/>
-        </w:rPr>
-        <w:t>, Southern Leyte</w:t>
-      </w:r>
-      <w:r>
-        <w:rPr>
-          <w:rFonts w:ascii="Calibri" w:hAnsi="Calibri" w:cs="Arial"/>
-          <w:sz w:val="12"/>
-          <w:szCs w:val="12"/>
-        </w:rPr>
-        <w:t xml:space="preserve"> to conduct administrative proceedings on the matter. Should you subsequently accept the original value offered you should manifest in writing with respect to such acceptance. However, should you request for re-computation by LBP duly approved by the DARAB/Adjudicator and you accept the recomputed value, you may jointly with LBP manifest in writing before the DARAB/Adjudicator concerned such acceptance. Sans this manifestation, the DARAB/Adjudicator shall dispose of the just compensation case on the merits. The just compensation case may be elevated to the Special Agrarian Court (SAC) even during the pendency of the case with the DARAB/Adjudicator or after the decision on the case by the concerned DARAB/Adjudicator within the prescribed period.</w:t>
+          <w:rFonts w:ascii="Calibri" w:hAnsi="Calibri" w:cs="Calibri"/>
+          <w:sz w:val="22"/>
+          <w:szCs w:val="22"/>
+        </w:rPr>
+      </w:pPr>
+      <w:r>
+        <w:rPr>
+          <w:rFonts w:ascii="Calibri" w:hAnsi="Calibri" w:cs="Calibri"/>
+          <w:sz w:val="22"/>
+          <w:szCs w:val="22"/>
+        </w:rPr>
+        <w:t>Very truly yours,</w:t>
       </w:r>
     </w:p>
     <w:p>
       <w:pPr>
         <w:jc w:val="both"/>
         <w:rPr>
-          <w:rFonts w:ascii="Calibri" w:hAnsi="Calibri" w:cs="Arial"/>
-          <w:sz w:val="12"/>
-          <w:szCs w:val="12"/>
-        </w:rPr>
-      </w:pPr>
-    </w:p>
-    <w:p>
-      <w:pPr>
-        <w:jc w:val="both"/>
-        <w:rPr>
-          <w:rFonts w:ascii="Calibri" w:hAnsi="Calibri" w:cs="Arial"/>
-          <w:sz w:val="12"/>
-          <w:szCs w:val="12"/>
-        </w:rPr>
-      </w:pPr>
-      <w:r>
-        <w:rPr>
-          <w:rFonts w:ascii="Calibri" w:hAnsi="Calibri" w:cs="Arial"/>
-          <w:sz w:val="12"/>
-          <w:szCs w:val="12"/>
-        </w:rPr>
-        <w:t>The DAR shall take immediate possession of the property upon issuance of a Certification of Deposit (COD) by LBP and the concomitant transfer of the title to the landholding in the name of the Republic of the Philippines.</w:t>
-      </w:r>
-    </w:p>
-    <w:p>
-      <w:pPr>
-        <w:jc w:val="both"/>
-        <w:rPr>
-          <w:rFonts w:ascii="Calibri" w:hAnsi="Calibri" w:cs="Arial"/>
-          <w:sz w:val="12"/>
-          <w:szCs w:val="12"/>
-        </w:rPr>
-      </w:pPr>
-    </w:p>
-    <w:p>
-      <w:pPr>
-        <w:jc w:val="both"/>
-        <w:rPr>
-          <w:rFonts w:ascii="Calibri" w:hAnsi="Calibri" w:cs="Arial"/>
-          <w:sz w:val="12"/>
-          <w:szCs w:val="12"/>
-        </w:rPr>
-      </w:pPr>
-    </w:p>
-    <w:p>
-      <w:pPr>
-        <w:jc w:val="both"/>
-        <w:rPr>
-          <w:rFonts w:ascii="Calibri" w:hAnsi="Calibri" w:cs="Arial"/>
-          <w:sz w:val="12"/>
-          <w:szCs w:val="12"/>
-        </w:rPr>
-      </w:pPr>
-      <w:r>
-        <w:rPr>
-          <w:rFonts w:ascii="Calibri" w:hAnsi="Calibri" w:cs="Arial"/>
-          <w:sz w:val="12"/>
-          <w:szCs w:val="12"/>
-        </w:rPr>
-        <w:t>Very truly yours,</w:t>
-      </w:r>
-    </w:p>
-    <w:p>
-      <w:pPr>
-        <w:jc w:val="both"/>
-        <w:rPr>
-          <w:rFonts w:ascii="Calibri" w:hAnsi="Calibri" w:cs="Arial"/>
-          <w:sz w:val="12"/>
-          <w:szCs w:val="12"/>
+          <w:rFonts w:ascii="Calibri" w:hAnsi="Calibri" w:cs="Calibri"/>
+          <w:sz w:val="22"/>
+          <w:szCs w:val="22"/>
         </w:rPr>
       </w:pPr>
     </w:p>
@@ -1571,15 +1719,15 @@
         <w:tblLook w:val="04A0" w:firstRow="1" w:lastRow="0" w:firstColumn="1" w:lastColumn="0" w:noHBand="0" w:noVBand="1"/>
       </w:tblPr>
       <w:tblGrid>
-        <w:gridCol w:w="2337"/>
+        <w:gridCol w:w="3478"/>
       </w:tblGrid>
       <w:tr>
         <w:trPr>
-          <w:trHeight w:val="155"/>
+          <w:trHeight w:val="162"/>
         </w:trPr>
         <w:tc>
           <w:tcPr>
-            <w:tcW w:w="2337" w:type="dxa"/>
+            <w:tcW w:w="3478" w:type="dxa"/>
             <w:tcBorders>
               <w:bottom w:val="single" w:sz="4" w:space="0" w:color="000000"/>
             </w:tcBorders>
@@ -1587,48 +1735,48 @@
           <w:p>
             <w:pPr>
               <w:rPr>
-                <w:rFonts w:ascii="Calibri" w:hAnsi="Calibri" w:cs="Arial"/>
-                <w:sz w:val="12"/>
-                <w:szCs w:val="12"/>
+                <w:rFonts w:ascii="Calibri" w:hAnsi="Calibri" w:cs="Calibri"/>
+                <w:sz w:val="22"/>
+                <w:szCs w:val="22"/>
               </w:rPr>
             </w:pPr>
             <w:r>
               <w:rPr>
-                <w:rFonts w:ascii="Calibri" w:hAnsi="Calibri" w:cs="Arial"/>
-                <w:sz w:val="12"/>
-                <w:szCs w:val="12"/>
+                <w:rFonts w:ascii="Calibri" w:hAnsi="Calibri" w:cs="Calibri"/>
+                <w:sz w:val="22"/>
+                <w:szCs w:val="22"/>
               </w:rPr>
               <w:t xml:space="preserve">        </w:t>
             </w:r>
             <w:r>
               <w:rPr>
-                <w:rFonts w:ascii="Calibri" w:hAnsi="Calibri" w:cs="Arial"/>
+                <w:rFonts w:ascii="Calibri" w:hAnsi="Calibri" w:cs="Calibri"/>
                 <w:b/>
                 <w:bCs/>
-                <w:sz w:val="12"/>
-                <w:szCs w:val="12"/>
-              </w:rPr>
-              <w:t xml:space="preserve">                ${</w:t>
+                <w:sz w:val="22"/>
+                <w:szCs w:val="22"/>
+              </w:rPr>
+              <w:t xml:space="preserve">  ${</w:t>
             </w:r>
             <w:proofErr w:type="spellStart"/>
             <w:r>
               <w:rPr>
-                <w:rFonts w:ascii="Calibri" w:hAnsi="Calibri" w:cs="Arial"/>
+                <w:rFonts w:ascii="Calibri" w:hAnsi="Calibri" w:cs="Calibri"/>
                 <w:b/>
                 <w:bCs/>
-                <w:sz w:val="12"/>
-                <w:szCs w:val="12"/>
+                <w:sz w:val="22"/>
+                <w:szCs w:val="22"/>
               </w:rPr>
               <w:t>paro</w:t>
             </w:r>
             <w:proofErr w:type="spellEnd"/>
             <w:r>
               <w:rPr>
-                <w:rFonts w:ascii="Calibri" w:hAnsi="Calibri" w:cs="Arial"/>
+                <w:rFonts w:ascii="Calibri" w:hAnsi="Calibri" w:cs="Calibri"/>
                 <w:b/>
                 <w:bCs/>
-                <w:sz w:val="12"/>
-                <w:szCs w:val="12"/>
+                <w:sz w:val="22"/>
+                <w:szCs w:val="22"/>
               </w:rPr>
               <w:t>}</w:t>
             </w:r>
@@ -1637,11 +1785,11 @@
       </w:tr>
       <w:tr>
         <w:trPr>
-          <w:trHeight w:val="136"/>
+          <w:trHeight w:val="142"/>
         </w:trPr>
         <w:tc>
           <w:tcPr>
-            <w:tcW w:w="2337" w:type="dxa"/>
+            <w:tcW w:w="3478" w:type="dxa"/>
             <w:tcBorders>
               <w:top w:val="single" w:sz="4" w:space="0" w:color="000000"/>
             </w:tcBorders>
@@ -1650,18 +1798,18 @@
             <w:pPr>
               <w:jc w:val="center"/>
               <w:rPr>
-                <w:rFonts w:ascii="Calibri" w:hAnsi="Calibri"/>
+                <w:rFonts w:ascii="Calibri" w:hAnsi="Calibri" w:cs="Calibri"/>
                 <w:b/>
-                <w:sz w:val="12"/>
-                <w:szCs w:val="12"/>
+                <w:sz w:val="22"/>
+                <w:szCs w:val="22"/>
               </w:rPr>
             </w:pPr>
             <w:r>
               <w:rPr>
-                <w:rFonts w:ascii="Calibri" w:hAnsi="Calibri"/>
+                <w:rFonts w:ascii="Calibri" w:hAnsi="Calibri" w:cs="Calibri"/>
                 <w:bCs/>
-                <w:sz w:val="12"/>
-                <w:szCs w:val="12"/>
+                <w:sz w:val="22"/>
+                <w:szCs w:val="22"/>
               </w:rPr>
               <w:t>Provincial Agrarian Reform Officer II</w:t>
             </w:r>
@@ -1672,25 +1820,34 @@
     <w:p>
       <w:pPr>
         <w:rPr>
-          <w:rFonts w:ascii="Calibri" w:hAnsi="Calibri"/>
-          <w:sz w:val="12"/>
-          <w:szCs w:val="12"/>
-        </w:rPr>
-      </w:pPr>
-    </w:p>
-    <w:p>
-      <w:pPr>
-        <w:rPr>
-          <w:rFonts w:ascii="Calibri" w:hAnsi="Calibri"/>
-          <w:sz w:val="12"/>
-          <w:szCs w:val="12"/>
-        </w:rPr>
-      </w:pPr>
-      <w:r>
-        <w:rPr>
-          <w:rFonts w:ascii="Calibri" w:hAnsi="Calibri"/>
-          <w:sz w:val="12"/>
-          <w:szCs w:val="12"/>
+          <w:rFonts w:ascii="Calibri" w:hAnsi="Calibri" w:cs="Calibri"/>
+          <w:sz w:val="22"/>
+          <w:szCs w:val="22"/>
+        </w:rPr>
+      </w:pPr>
+    </w:p>
+    <w:p>
+      <w:pPr>
+        <w:rPr>
+          <w:rFonts w:ascii="Calibri" w:hAnsi="Calibri" w:cs="Calibri"/>
+          <w:sz w:val="22"/>
+          <w:szCs w:val="22"/>
+        </w:rPr>
+      </w:pPr>
+    </w:p>
+    <w:p>
+      <w:pPr>
+        <w:rPr>
+          <w:rFonts w:ascii="Calibri" w:hAnsi="Calibri" w:cs="Calibri"/>
+          <w:sz w:val="22"/>
+          <w:szCs w:val="22"/>
+        </w:rPr>
+      </w:pPr>
+      <w:r>
+        <w:rPr>
+          <w:rFonts w:ascii="Calibri" w:hAnsi="Calibri" w:cs="Calibri"/>
+          <w:sz w:val="22"/>
+          <w:szCs w:val="22"/>
         </w:rPr>
         <w:t>Copy Distribution:</w:t>
       </w:r>
@@ -1702,33 +1859,69 @@
           <w:tab w:val="left" w:pos="1440"/>
         </w:tabs>
         <w:rPr>
-          <w:rFonts w:ascii="Calibri" w:hAnsi="Calibri"/>
-          <w:sz w:val="12"/>
-          <w:szCs w:val="12"/>
-        </w:rPr>
-      </w:pPr>
-      <w:r>
-        <w:rPr>
-          <w:rFonts w:ascii="Calibri" w:hAnsi="Calibri" w:cs="Arial"/>
-          <w:sz w:val="12"/>
-          <w:szCs w:val="12"/>
-        </w:rPr>
-        <w:t xml:space="preserve"> Original</w:t>
-      </w:r>
-      <w:r>
-        <w:rPr>
-          <w:rFonts w:ascii="Calibri" w:hAnsi="Calibri" w:cs="Arial"/>
-          <w:sz w:val="12"/>
-          <w:szCs w:val="12"/>
+          <w:rFonts w:ascii="Calibri" w:hAnsi="Calibri" w:cs="Calibri"/>
+          <w:sz w:val="22"/>
+          <w:szCs w:val="22"/>
+        </w:rPr>
+      </w:pPr>
+    </w:p>
+    <w:p>
+      <w:pPr>
+        <w:tabs>
+          <w:tab w:val="left" w:pos="1260"/>
+          <w:tab w:val="left" w:pos="1440"/>
+        </w:tabs>
+        <w:rPr>
+          <w:rFonts w:ascii="Calibri" w:hAnsi="Calibri" w:cs="Calibri"/>
+          <w:sz w:val="22"/>
+          <w:szCs w:val="22"/>
+        </w:rPr>
+      </w:pPr>
+      <w:r>
+        <w:rPr>
+          <w:rFonts w:ascii="Calibri" w:hAnsi="Calibri" w:cs="Calibri"/>
+          <w:sz w:val="22"/>
+          <w:szCs w:val="22"/>
+        </w:rPr>
+        <w:t>Original</w:t>
+      </w:r>
+      <w:r>
+        <w:rPr>
+          <w:rFonts w:ascii="Calibri" w:hAnsi="Calibri" w:cs="Calibri"/>
+          <w:sz w:val="22"/>
+          <w:szCs w:val="22"/>
         </w:rPr>
         <w:tab/>
+      </w:r>
+      <w:r>
+        <w:rPr>
+          <w:rFonts w:ascii="Calibri" w:hAnsi="Calibri" w:cs="Calibri"/>
+          <w:sz w:val="22"/>
+          <w:szCs w:val="22"/>
+        </w:rPr>
+        <w:tab/>
+      </w:r>
+      <w:r>
+        <w:rPr>
+          <w:rFonts w:ascii="Calibri" w:hAnsi="Calibri" w:cs="Calibri"/>
+          <w:sz w:val="22"/>
+          <w:szCs w:val="22"/>
+        </w:rPr>
+        <w:tab/>
+      </w:r>
+      <w:r>
+        <w:rPr>
+          <w:rFonts w:ascii="Calibri" w:hAnsi="Calibri" w:cs="Calibri"/>
+          <w:sz w:val="22"/>
+          <w:szCs w:val="22"/>
+        </w:rPr>
         <w:t xml:space="preserve">- </w:t>
       </w:r>
       <w:r>
         <w:rPr>
-          <w:rFonts w:ascii="Calibri" w:hAnsi="Calibri" w:cs="Arial"/>
-          <w:sz w:val="12"/>
-          <w:szCs w:val="12"/>
+          <w:rFonts w:ascii="Calibri" w:hAnsi="Calibri" w:cs="Calibri"/>
+          <w:sz w:val="22"/>
+          <w:szCs w:val="22"/>
         </w:rPr>
         <w:tab/>
         <w:t>For Posting – LH</w:t>
@@ -1742,33 +1935,33 @@
         </w:tabs>
         <w:jc w:val="both"/>
         <w:rPr>
-          <w:rFonts w:ascii="Calibri" w:hAnsi="Calibri" w:cs="Arial"/>
-          <w:sz w:val="12"/>
-          <w:szCs w:val="12"/>
-        </w:rPr>
-      </w:pPr>
-      <w:r>
-        <w:rPr>
-          <w:rFonts w:ascii="Calibri" w:hAnsi="Calibri" w:cs="Arial"/>
-          <w:sz w:val="12"/>
-          <w:szCs w:val="12"/>
+          <w:rFonts w:ascii="Calibri" w:hAnsi="Calibri" w:cs="Calibri"/>
+          <w:sz w:val="22"/>
+          <w:szCs w:val="22"/>
+        </w:rPr>
+      </w:pPr>
+      <w:r>
+        <w:rPr>
+          <w:rFonts w:ascii="Calibri" w:hAnsi="Calibri" w:cs="Calibri"/>
+          <w:sz w:val="22"/>
+          <w:szCs w:val="22"/>
         </w:rPr>
         <w:t>Duplicate Original</w:t>
       </w:r>
       <w:r>
         <w:rPr>
-          <w:rFonts w:ascii="Calibri" w:hAnsi="Calibri" w:cs="Arial"/>
-          <w:sz w:val="12"/>
-          <w:szCs w:val="12"/>
+          <w:rFonts w:ascii="Calibri" w:hAnsi="Calibri" w:cs="Calibri"/>
+          <w:sz w:val="22"/>
+          <w:szCs w:val="22"/>
         </w:rPr>
         <w:tab/>
         <w:t xml:space="preserve">- </w:t>
       </w:r>
       <w:r>
         <w:rPr>
-          <w:rFonts w:ascii="Calibri" w:hAnsi="Calibri" w:cs="Arial"/>
-          <w:sz w:val="12"/>
-          <w:szCs w:val="12"/>
+          <w:rFonts w:ascii="Calibri" w:hAnsi="Calibri" w:cs="Calibri"/>
+          <w:sz w:val="22"/>
+          <w:szCs w:val="22"/>
         </w:rPr>
         <w:tab/>
         <w:t xml:space="preserve">For Posting – </w:t>
@@ -1776,9 +1969,9 @@
       <w:proofErr w:type="gramStart"/>
       <w:r>
         <w:rPr>
-          <w:rFonts w:ascii="Calibri" w:hAnsi="Calibri" w:cs="Arial"/>
-          <w:sz w:val="12"/>
-          <w:szCs w:val="12"/>
+          <w:rFonts w:ascii="Calibri" w:hAnsi="Calibri" w:cs="Calibri"/>
+          <w:sz w:val="22"/>
+          <w:szCs w:val="22"/>
         </w:rPr>
         <w:t>Barangay hall</w:t>
       </w:r>
@@ -1792,33 +1985,33 @@
         </w:tabs>
         <w:jc w:val="both"/>
         <w:rPr>
-          <w:rFonts w:ascii="Calibri" w:hAnsi="Calibri" w:cs="Arial"/>
-          <w:sz w:val="12"/>
-          <w:szCs w:val="12"/>
-        </w:rPr>
-      </w:pPr>
-      <w:r>
-        <w:rPr>
-          <w:rFonts w:ascii="Calibri" w:hAnsi="Calibri" w:cs="Arial"/>
-          <w:sz w:val="12"/>
-          <w:szCs w:val="12"/>
+          <w:rFonts w:ascii="Calibri" w:hAnsi="Calibri" w:cs="Calibri"/>
+          <w:sz w:val="22"/>
+          <w:szCs w:val="22"/>
+        </w:rPr>
+      </w:pPr>
+      <w:r>
+        <w:rPr>
+          <w:rFonts w:ascii="Calibri" w:hAnsi="Calibri" w:cs="Calibri"/>
+          <w:sz w:val="22"/>
+          <w:szCs w:val="22"/>
         </w:rPr>
         <w:t>Triplicate Original</w:t>
       </w:r>
       <w:r>
         <w:rPr>
-          <w:rFonts w:ascii="Calibri" w:hAnsi="Calibri" w:cs="Arial"/>
-          <w:sz w:val="12"/>
-          <w:szCs w:val="12"/>
+          <w:rFonts w:ascii="Calibri" w:hAnsi="Calibri" w:cs="Calibri"/>
+          <w:sz w:val="22"/>
+          <w:szCs w:val="22"/>
         </w:rPr>
         <w:tab/>
         <w:t xml:space="preserve">- </w:t>
       </w:r>
       <w:r>
         <w:rPr>
-          <w:rFonts w:ascii="Calibri" w:hAnsi="Calibri" w:cs="Arial"/>
-          <w:sz w:val="12"/>
-          <w:szCs w:val="12"/>
+          <w:rFonts w:ascii="Calibri" w:hAnsi="Calibri" w:cs="Calibri"/>
+          <w:sz w:val="22"/>
+          <w:szCs w:val="22"/>
         </w:rPr>
         <w:tab/>
         <w:t>For Posting – Municipal/</w:t>
@@ -1826,9 +2019,9 @@
       <w:proofErr w:type="gramStart"/>
       <w:r>
         <w:rPr>
-          <w:rFonts w:ascii="Calibri" w:hAnsi="Calibri" w:cs="Arial"/>
-          <w:sz w:val="12"/>
-          <w:szCs w:val="12"/>
+          <w:rFonts w:ascii="Calibri" w:hAnsi="Calibri" w:cs="Calibri"/>
+          <w:sz w:val="22"/>
+          <w:szCs w:val="22"/>
         </w:rPr>
         <w:t>City hall</w:t>
       </w:r>
@@ -1842,33 +2035,48 @@
         </w:tabs>
         <w:jc w:val="both"/>
         <w:rPr>
-          <w:rFonts w:ascii="Calibri" w:hAnsi="Calibri" w:cs="Arial"/>
-          <w:sz w:val="12"/>
-          <w:szCs w:val="12"/>
-        </w:rPr>
-      </w:pPr>
-      <w:r>
-        <w:rPr>
-          <w:rFonts w:ascii="Calibri" w:hAnsi="Calibri" w:cs="Arial"/>
-          <w:sz w:val="12"/>
-          <w:szCs w:val="12"/>
+          <w:rFonts w:ascii="Calibri" w:hAnsi="Calibri" w:cs="Calibri"/>
+          <w:sz w:val="22"/>
+          <w:szCs w:val="22"/>
+        </w:rPr>
+      </w:pPr>
+      <w:r>
+        <w:rPr>
+          <w:rFonts w:ascii="Calibri" w:hAnsi="Calibri" w:cs="Calibri"/>
+          <w:sz w:val="22"/>
+          <w:szCs w:val="22"/>
         </w:rPr>
         <w:t>Quadruplicate</w:t>
       </w:r>
       <w:r>
         <w:rPr>
-          <w:rFonts w:ascii="Calibri" w:hAnsi="Calibri" w:cs="Arial"/>
-          <w:sz w:val="12"/>
-          <w:szCs w:val="12"/>
+          <w:rFonts w:ascii="Calibri" w:hAnsi="Calibri" w:cs="Calibri"/>
+          <w:sz w:val="22"/>
+          <w:szCs w:val="22"/>
         </w:rPr>
         <w:tab/>
+      </w:r>
+      <w:r>
+        <w:rPr>
+          <w:rFonts w:ascii="Calibri" w:hAnsi="Calibri" w:cs="Calibri"/>
+          <w:sz w:val="22"/>
+          <w:szCs w:val="22"/>
+        </w:rPr>
+        <w:tab/>
+      </w:r>
+      <w:r>
+        <w:rPr>
+          <w:rFonts w:ascii="Calibri" w:hAnsi="Calibri" w:cs="Calibri"/>
+          <w:sz w:val="22"/>
+          <w:szCs w:val="22"/>
+        </w:rPr>
         <w:t xml:space="preserve">- </w:t>
       </w:r>
       <w:r>
         <w:rPr>
-          <w:rFonts w:ascii="Calibri" w:hAnsi="Calibri" w:cs="Arial"/>
-          <w:sz w:val="12"/>
-          <w:szCs w:val="12"/>
+          <w:rFonts w:ascii="Calibri" w:hAnsi="Calibri" w:cs="Calibri"/>
+          <w:sz w:val="22"/>
+          <w:szCs w:val="22"/>
         </w:rPr>
         <w:tab/>
         <w:t>DARMO</w:t>
@@ -1882,33 +2090,56 @@
         </w:tabs>
         <w:jc w:val="both"/>
         <w:rPr>
-          <w:rFonts w:ascii="Calibri" w:hAnsi="Calibri" w:cs="Arial"/>
-          <w:sz w:val="12"/>
-          <w:szCs w:val="12"/>
-        </w:rPr>
-      </w:pPr>
-      <w:r>
-        <w:rPr>
-          <w:rFonts w:ascii="Calibri" w:hAnsi="Calibri" w:cs="Arial"/>
-          <w:sz w:val="12"/>
-          <w:szCs w:val="12"/>
+          <w:rFonts w:ascii="Calibri" w:hAnsi="Calibri" w:cs="Calibri"/>
+          <w:sz w:val="22"/>
+          <w:szCs w:val="22"/>
+        </w:rPr>
+      </w:pPr>
+      <w:r>
+        <w:rPr>
+          <w:rFonts w:ascii="Calibri" w:hAnsi="Calibri" w:cs="Calibri"/>
+          <w:sz w:val="22"/>
+          <w:szCs w:val="22"/>
         </w:rPr>
         <w:t>Quintuplicate</w:t>
       </w:r>
       <w:r>
         <w:rPr>
-          <w:rFonts w:ascii="Calibri" w:hAnsi="Calibri" w:cs="Arial"/>
-          <w:sz w:val="12"/>
-          <w:szCs w:val="12"/>
+          <w:rFonts w:ascii="Calibri" w:hAnsi="Calibri" w:cs="Calibri"/>
+          <w:sz w:val="22"/>
+          <w:szCs w:val="22"/>
         </w:rPr>
         <w:tab/>
+      </w:r>
+      <w:r>
+        <w:rPr>
+          <w:rFonts w:ascii="Calibri" w:hAnsi="Calibri" w:cs="Calibri"/>
+          <w:sz w:val="22"/>
+          <w:szCs w:val="22"/>
+        </w:rPr>
+        <w:tab/>
+      </w:r>
+      <w:r>
+        <w:rPr>
+          <w:rFonts w:ascii="Calibri" w:hAnsi="Calibri" w:cs="Calibri"/>
+          <w:sz w:val="22"/>
+          <w:szCs w:val="22"/>
+        </w:rPr>
+        <w:tab/>
+      </w:r>
+      <w:r>
+        <w:rPr>
+          <w:rFonts w:ascii="Calibri" w:hAnsi="Calibri" w:cs="Calibri"/>
+          <w:sz w:val="22"/>
+          <w:szCs w:val="22"/>
+        </w:rPr>
         <w:t xml:space="preserve">- </w:t>
       </w:r>
       <w:r>
         <w:rPr>
-          <w:rFonts w:ascii="Calibri" w:hAnsi="Calibri" w:cs="Arial"/>
-          <w:sz w:val="12"/>
-          <w:szCs w:val="12"/>
+          <w:rFonts w:ascii="Calibri" w:hAnsi="Calibri" w:cs="Calibri"/>
+          <w:sz w:val="22"/>
+          <w:szCs w:val="22"/>
         </w:rPr>
         <w:tab/>
         <w:t>DARPO</w:t>
@@ -1918,8 +2149,8 @@
       <w:headerReference w:type="even" r:id="rId8"/>
       <w:headerReference w:type="default" r:id="rId9"/>
       <w:headerReference w:type="first" r:id="rId10"/>
-      <w:pgSz w:w="8640" w:h="12960"/>
-      <w:pgMar w:top="1080" w:right="1080" w:bottom="1080" w:left="1080" w:header="576" w:footer="288" w:gutter="0"/>
+      <w:pgSz w:w="12240" w:h="20160" w:code="5"/>
+      <w:pgMar w:top="1418" w:right="1304" w:bottom="2722" w:left="1418" w:header="576" w:footer="288" w:gutter="0"/>
       <w:cols w:space="720"/>
       <w:docGrid w:linePitch="360"/>
     </w:sectPr>

--- a/public/Form-template/FormNo.52B.docx
+++ b/public/Form-template/FormNo.52B.docx
@@ -1624,7 +1624,7 @@
           <w:sz w:val="22"/>
           <w:szCs w:val="22"/>
         </w:rPr>
-        <w:t xml:space="preserve"> to conduct administrative proceedings on the matter. Should you subsequently accept the original value offered you should manifest in writing with respect to such acceptance. However, should you request for re-computation by LBP duly approved by the DARAB/Adjudicator and you accept the recomputed value, you may jointly with LBP manifest in writing before the DARAB/Adjudicator concerned such acceptance. Sans this manifestation, the DARAB/Adjudicator shall dispose of the just compensation case on the merits. The just compensation case may be elevated to the Special Agrarian Court (SAC) even during the pendency of the </w:t>
+        <w:t xml:space="preserve"> to conduct administrative proceedings on the matter. Should you subsequently accept the original value offered you should manifest in writing with respect to such acceptance. However, should you request for re-computation by </w:t>
       </w:r>
       <w:r>
         <w:rPr>
@@ -1633,7 +1633,7 @@
           <w:szCs w:val="22"/>
         </w:rPr>
         <w:lastRenderedPageBreak/>
-        <w:t>case with the DARAB/Adjudicator or after the decision on the case by the concerned DARAB/Adjudicator within the prescribed period.</w:t>
+        <w:t>LBP duly approved by the DARAB/Adjudicator and you accept the recomputed value, you may jointly with LBP manifest in writing before the DARAB/Adjudicator concerned such acceptance. Sans this manifestation, the DARAB/Adjudicator shall dispose of the just compensation case on the merits. The just compensation case may be elevated to the Special Agrarian Court (SAC) even during the pendency of the case with the DARAB/Adjudicator or after the decision on the case by the concerned DARAB/Adjudicator within the prescribed period.</w:t>
       </w:r>
     </w:p>
     <w:p>
@@ -2149,7 +2149,7 @@
       <w:headerReference w:type="even" r:id="rId8"/>
       <w:headerReference w:type="default" r:id="rId9"/>
       <w:headerReference w:type="first" r:id="rId10"/>
-      <w:pgSz w:w="12240" w:h="20160" w:code="5"/>
+      <w:pgSz w:w="12240" w:h="18720" w:code="126"/>
       <w:pgMar w:top="1418" w:right="1304" w:bottom="2722" w:left="1418" w:header="576" w:footer="288" w:gutter="0"/>
       <w:cols w:space="720"/>
       <w:docGrid w:linePitch="360"/>
@@ -3055,10 +3055,6 @@
 </file>
 
 <file path=customXml/item1.xml><?xml version="1.0" encoding="utf-8"?>
-<b:Sources xmlns:b="http://schemas.openxmlformats.org/officeDocument/2006/bibliography" xmlns="http://schemas.openxmlformats.org/officeDocument/2006/bibliography" SelectedStyle="\APA.XSL" StyleName="APA"/>
-</file>
-
-<file path=customXml/item2.xml><?xml version="1.0" encoding="utf-8"?>
 <s:customData xmlns="http://www.wps.cn/officeDocument/2013/wpsCustomData" xmlns:s="http://www.wps.cn/officeDocument/2013/wpsCustomData">
   <customSectProps>
     <customSectPr/>
@@ -3070,18 +3066,22 @@
 </s:customData>
 </file>
 
+<file path=customXml/item2.xml><?xml version="1.0" encoding="utf-8"?>
+<b:Sources xmlns:b="http://schemas.openxmlformats.org/officeDocument/2006/bibliography" xmlns="http://schemas.openxmlformats.org/officeDocument/2006/bibliography" SelectedStyle="\APA.XSL" StyleName="APA"/>
+</file>
+
 <file path=customXml/itemProps1.xml><?xml version="1.0" encoding="utf-8"?>
+<ds:datastoreItem xmlns:ds="http://schemas.openxmlformats.org/officeDocument/2006/customXml" ds:itemID="{B1977F7D-205B-4081-913C-38D41E755F92}">
+  <ds:schemaRefs>
+    <ds:schemaRef ds:uri="http://www.wps.cn/officeDocument/2013/wpsCustomData"/>
+  </ds:schemaRefs>
+</ds:datastoreItem>
+</file>
+
+<file path=customXml/itemProps2.xml><?xml version="1.0" encoding="utf-8"?>
 <ds:datastoreItem xmlns:ds="http://schemas.openxmlformats.org/officeDocument/2006/customXml" ds:itemID="{E93D669A-444E-49D8-AFF3-39C39414607C}">
   <ds:schemaRefs>
     <ds:schemaRef ds:uri="http://schemas.openxmlformats.org/officeDocument/2006/bibliography"/>
   </ds:schemaRefs>
 </ds:datastoreItem>
-</file>
-
-<file path=customXml/itemProps2.xml><?xml version="1.0" encoding="utf-8"?>
-<ds:datastoreItem xmlns:ds="http://schemas.openxmlformats.org/officeDocument/2006/customXml" ds:itemID="{B1977F7D-205B-4081-913C-38D41E755F92}">
-  <ds:schemaRefs>
-    <ds:schemaRef ds:uri="http://www.wps.cn/officeDocument/2013/wpsCustomData"/>
-  </ds:schemaRefs>
-</ds:datastoreItem>
 </file>
--- a/public/Form-template/FormNo.52B.docx
+++ b/public/Form-template/FormNo.52B.docx
@@ -1624,7 +1624,7 @@
           <w:sz w:val="22"/>
           <w:szCs w:val="22"/>
         </w:rPr>
-        <w:t xml:space="preserve"> to conduct administrative proceedings on the matter. Should you subsequently accept the original value offered you should manifest in writing with respect to such acceptance. However, should you request for re-computation by </w:t>
+        <w:t xml:space="preserve"> to conduct administrative proceedings on the matter. Should you subsequently accept the original value offered you should manifest in writing with respect to such acceptance. However, should you request for re-computation by LBP duly approved by the DARAB/Adjudicator and you accept the recomputed value, you may jointly with LBP manifest in writing before the DARAB/Adjudicator concerned such acceptance. Sans this manifestation, the DARAB/Adjudicator shall dispose of the just compensation case on the merits. The just compensation case may be elevated to the Special Agrarian Court (SAC) even during the pendency of the </w:t>
       </w:r>
       <w:r>
         <w:rPr>
@@ -1633,7 +1633,7 @@
           <w:szCs w:val="22"/>
         </w:rPr>
         <w:lastRenderedPageBreak/>
-        <w:t>LBP duly approved by the DARAB/Adjudicator and you accept the recomputed value, you may jointly with LBP manifest in writing before the DARAB/Adjudicator concerned such acceptance. Sans this manifestation, the DARAB/Adjudicator shall dispose of the just compensation case on the merits. The just compensation case may be elevated to the Special Agrarian Court (SAC) even during the pendency of the case with the DARAB/Adjudicator or after the decision on the case by the concerned DARAB/Adjudicator within the prescribed period.</w:t>
+        <w:t>case with the DARAB/Adjudicator or after the decision on the case by the concerned DARAB/Adjudicator within the prescribed period.</w:t>
       </w:r>
     </w:p>
     <w:p>
@@ -2150,7 +2150,7 @@
       <w:headerReference w:type="default" r:id="rId9"/>
       <w:headerReference w:type="first" r:id="rId10"/>
       <w:pgSz w:w="12240" w:h="18720" w:code="126"/>
-      <w:pgMar w:top="1418" w:right="1304" w:bottom="2722" w:left="1418" w:header="576" w:footer="288" w:gutter="0"/>
+      <w:pgMar w:top="1304" w:right="1304" w:bottom="1418" w:left="1418" w:header="576" w:footer="288" w:gutter="0"/>
       <w:cols w:space="720"/>
       <w:docGrid w:linePitch="360"/>
     </w:sectPr>
@@ -3055,6 +3055,10 @@
 </file>
 
 <file path=customXml/item1.xml><?xml version="1.0" encoding="utf-8"?>
+<b:Sources xmlns:b="http://schemas.openxmlformats.org/officeDocument/2006/bibliography" xmlns="http://schemas.openxmlformats.org/officeDocument/2006/bibliography" SelectedStyle="\APA.XSL" StyleName="APA"/>
+</file>
+
+<file path=customXml/item2.xml><?xml version="1.0" encoding="utf-8"?>
 <s:customData xmlns="http://www.wps.cn/officeDocument/2013/wpsCustomData" xmlns:s="http://www.wps.cn/officeDocument/2013/wpsCustomData">
   <customSectProps>
     <customSectPr/>
@@ -3066,22 +3070,18 @@
 </s:customData>
 </file>
 
-<file path=customXml/item2.xml><?xml version="1.0" encoding="utf-8"?>
-<b:Sources xmlns:b="http://schemas.openxmlformats.org/officeDocument/2006/bibliography" xmlns="http://schemas.openxmlformats.org/officeDocument/2006/bibliography" SelectedStyle="\APA.XSL" StyleName="APA"/>
+<file path=customXml/itemProps1.xml><?xml version="1.0" encoding="utf-8"?>
+<ds:datastoreItem xmlns:ds="http://schemas.openxmlformats.org/officeDocument/2006/customXml" ds:itemID="{E93D669A-444E-49D8-AFF3-39C39414607C}">
+  <ds:schemaRefs>
+    <ds:schemaRef ds:uri="http://schemas.openxmlformats.org/officeDocument/2006/bibliography"/>
+  </ds:schemaRefs>
+</ds:datastoreItem>
 </file>
 
-<file path=customXml/itemProps1.xml><?xml version="1.0" encoding="utf-8"?>
+<file path=customXml/itemProps2.xml><?xml version="1.0" encoding="utf-8"?>
 <ds:datastoreItem xmlns:ds="http://schemas.openxmlformats.org/officeDocument/2006/customXml" ds:itemID="{B1977F7D-205B-4081-913C-38D41E755F92}">
   <ds:schemaRefs>
     <ds:schemaRef ds:uri="http://www.wps.cn/officeDocument/2013/wpsCustomData"/>
   </ds:schemaRefs>
 </ds:datastoreItem>
-</file>
-
-<file path=customXml/itemProps2.xml><?xml version="1.0" encoding="utf-8"?>
-<ds:datastoreItem xmlns:ds="http://schemas.openxmlformats.org/officeDocument/2006/customXml" ds:itemID="{E93D669A-444E-49D8-AFF3-39C39414607C}">
-  <ds:schemaRefs>
-    <ds:schemaRef ds:uri="http://schemas.openxmlformats.org/officeDocument/2006/bibliography"/>
-  </ds:schemaRefs>
-</ds:datastoreItem>
 </file>
--- a/public/Form-template/FormNo.52B.docx
+++ b/public/Form-template/FormNo.52B.docx
@@ -1054,7 +1054,7 @@
                 <w:sz w:val="22"/>
                 <w:szCs w:val="22"/>
               </w:rPr>
-              <w:t>} hectares</w:t>
+              <w:t>}</w:t>
             </w:r>
           </w:p>
         </w:tc>
@@ -1196,6 +1196,24 @@
         <w:jc w:val="both"/>
         <w:rPr>
           <w:rFonts w:ascii="Calibri" w:hAnsi="Calibri" w:cs="Calibri"/>
+          <w:sz w:val="22"/>
+          <w:szCs w:val="22"/>
+        </w:rPr>
+      </w:pPr>
+      <w:r>
+        <w:rPr>
+          <w:rFonts w:ascii="Calibri" w:hAnsi="Calibri" w:cs="Calibri"/>
+          <w:sz w:val="22"/>
+          <w:szCs w:val="22"/>
+        </w:rPr>
+        <w:t xml:space="preserve">Please be informed that out of the total area indicated in the aforesaid title or Tax Declaration, an area of </w:t>
+      </w:r>
+    </w:p>
+    <w:p>
+      <w:pPr>
+        <w:jc w:val="both"/>
+        <w:rPr>
+          <w:rFonts w:ascii="Calibri" w:hAnsi="Calibri" w:cs="Calibri"/>
           <w:b/>
           <w:color w:val="FFFFFF"/>
           <w:sz w:val="22"/>
@@ -1205,14 +1223,6 @@
       <w:r>
         <w:rPr>
           <w:rFonts w:ascii="Calibri" w:hAnsi="Calibri" w:cs="Calibri"/>
-          <w:sz w:val="22"/>
-          <w:szCs w:val="22"/>
-        </w:rPr>
-        <w:t xml:space="preserve">Please be informed that out of the total area indicated in the aforesaid title or Tax Declaration, an area of </w:t>
-      </w:r>
-      <w:r>
-        <w:rPr>
-          <w:rFonts w:ascii="Calibri" w:hAnsi="Calibri" w:cs="Calibri"/>
           <w:b/>
           <w:bCs/>
           <w:sz w:val="22"/>
@@ -1231,7 +1241,7 @@
           <w:szCs w:val="22"/>
           <w:u w:val="single"/>
         </w:rPr>
-        <w:t>surveyArea</w:t>
+        <w:t>gettotalArea</w:t>
       </w:r>
       <w:proofErr w:type="spellEnd"/>
       <w:r>
@@ -1251,7 +1261,15 @@
           <w:sz w:val="22"/>
           <w:szCs w:val="22"/>
         </w:rPr>
-        <w:t xml:space="preserve"> hectares </w:t>
+        <w:t xml:space="preserve"> </w:t>
+      </w:r>
+      <w:r>
+        <w:rPr>
+          <w:rFonts w:ascii="Calibri" w:hAnsi="Calibri" w:cs="Calibri"/>
+          <w:sz w:val="22"/>
+          <w:szCs w:val="22"/>
+        </w:rPr>
+        <w:t xml:space="preserve">hectares </w:t>
       </w:r>
       <w:proofErr w:type="gramStart"/>
       <w:r>
@@ -1280,6 +1298,16 @@
           <w:szCs w:val="22"/>
         </w:rPr>
         <w:t xml:space="preserve">[ </w:t>
+      </w:r>
+      <w:r>
+        <w:rPr>
+          <w:rFonts w:ascii="Calibri" w:hAnsi="Calibri" w:cs="Calibri"/>
+          <w:b/>
+          <w:color w:val="FFFFFF"/>
+          <w:sz w:val="22"/>
+          <w:szCs w:val="22"/>
+        </w:rPr>
+        <w:t xml:space="preserve"> </w:t>
       </w:r>
     </w:p>
     <w:p>
@@ -1466,7 +1494,16 @@
           <w:szCs w:val="22"/>
           <w:u w:val="single"/>
         </w:rPr>
-        <w:t xml:space="preserve">Field Support Services </w:t>
+        <w:t>Field Support Services Center</w:t>
+      </w:r>
+      <w:r>
+        <w:rPr>
+          <w:rFonts w:ascii="Calibri" w:hAnsi="Calibri" w:cs="Calibri"/>
+          <w:sz w:val="22"/>
+          <w:szCs w:val="22"/>
+          <w:u w:val="single"/>
+        </w:rPr>
+        <w:t xml:space="preserve"> </w:t>
       </w:r>
       <w:proofErr w:type="gramStart"/>
       <w:r>
@@ -1476,7 +1513,16 @@
           <w:szCs w:val="22"/>
           <w:u w:val="single"/>
         </w:rPr>
-        <w:t>Center ,</w:t>
+        <w:t>08</w:t>
+      </w:r>
+      <w:r>
+        <w:rPr>
+          <w:rFonts w:ascii="Calibri" w:hAnsi="Calibri" w:cs="Calibri"/>
+          <w:sz w:val="22"/>
+          <w:szCs w:val="22"/>
+          <w:u w:val="single"/>
+        </w:rPr>
+        <w:t xml:space="preserve"> ,</w:t>
       </w:r>
       <w:proofErr w:type="gramEnd"/>
       <w:r>
@@ -1701,6 +1747,26 @@
         </w:rPr>
         <w:t>Very truly yours,</w:t>
       </w:r>
+    </w:p>
+    <w:p>
+      <w:pPr>
+        <w:jc w:val="both"/>
+        <w:rPr>
+          <w:rFonts w:ascii="Calibri" w:hAnsi="Calibri" w:cs="Calibri"/>
+          <w:sz w:val="22"/>
+          <w:szCs w:val="22"/>
+        </w:rPr>
+      </w:pPr>
+    </w:p>
+    <w:p>
+      <w:pPr>
+        <w:jc w:val="both"/>
+        <w:rPr>
+          <w:rFonts w:ascii="Calibri" w:hAnsi="Calibri" w:cs="Calibri"/>
+          <w:sz w:val="22"/>
+          <w:szCs w:val="22"/>
+        </w:rPr>
+      </w:pPr>
     </w:p>
     <w:p>
       <w:pPr>
@@ -1817,6 +1883,24 @@
         </w:tc>
       </w:tr>
     </w:tbl>
+    <w:p>
+      <w:pPr>
+        <w:rPr>
+          <w:rFonts w:ascii="Calibri" w:hAnsi="Calibri" w:cs="Calibri"/>
+          <w:sz w:val="22"/>
+          <w:szCs w:val="22"/>
+        </w:rPr>
+      </w:pPr>
+    </w:p>
+    <w:p>
+      <w:pPr>
+        <w:rPr>
+          <w:rFonts w:ascii="Calibri" w:hAnsi="Calibri" w:cs="Calibri"/>
+          <w:sz w:val="22"/>
+          <w:szCs w:val="22"/>
+        </w:rPr>
+      </w:pPr>
+    </w:p>
     <w:p>
       <w:pPr>
         <w:rPr>
@@ -2768,6 +2852,22 @@
       <w:lang w:val="en-US" w:eastAsia="en-US"/>
     </w:rPr>
   </w:style>
+  <w:style w:type="table" w:styleId="TableGrid">
+    <w:name w:val="Table Grid"/>
+    <w:basedOn w:val="TableNormal"/>
+    <w:uiPriority w:val="59"/>
+    <w:rsid w:val="00B8678A"/>
+    <w:tblPr>
+      <w:tblBorders>
+        <w:top w:val="single" w:sz="4" w:space="0" w:color="auto"/>
+        <w:left w:val="single" w:sz="4" w:space="0" w:color="auto"/>
+        <w:bottom w:val="single" w:sz="4" w:space="0" w:color="auto"/>
+        <w:right w:val="single" w:sz="4" w:space="0" w:color="auto"/>
+        <w:insideH w:val="single" w:sz="4" w:space="0" w:color="auto"/>
+        <w:insideV w:val="single" w:sz="4" w:space="0" w:color="auto"/>
+      </w:tblBorders>
+    </w:tblPr>
+  </w:style>
 </w:styles>
 </file>
 

--- a/public/Form-template/FormNo.52B.docx
+++ b/public/Form-template/FormNo.52B.docx
@@ -28,25 +28,7 @@
           <w:sz w:val="22"/>
           <w:szCs w:val="22"/>
         </w:rPr>
-        <w:t xml:space="preserve">                                                                                                                                                                                             </w:t>
-      </w:r>
-      <w:proofErr w:type="gramStart"/>
-      <w:r>
-        <w:rPr>
-          <w:rFonts w:cs="Calibri"/>
-          <w:sz w:val="22"/>
-          <w:szCs w:val="22"/>
-        </w:rPr>
-        <w:t xml:space="preserve">   (</w:t>
-      </w:r>
-      <w:proofErr w:type="gramEnd"/>
-      <w:r>
-        <w:rPr>
-          <w:rFonts w:cs="Calibri"/>
-          <w:sz w:val="22"/>
-          <w:szCs w:val="22"/>
-        </w:rPr>
-        <w:t>New)</w:t>
+        <w:t xml:space="preserve">                                                                                                                                                                                                (New)</w:t>
       </w:r>
     </w:p>
     <w:p>
@@ -1269,25 +1251,7 @@
           <w:sz w:val="22"/>
           <w:szCs w:val="22"/>
         </w:rPr>
-        <w:t xml:space="preserve">hectares </w:t>
-      </w:r>
-      <w:proofErr w:type="gramStart"/>
-      <w:r>
-        <w:rPr>
-          <w:rFonts w:ascii="Calibri" w:hAnsi="Calibri" w:cs="Calibri"/>
-          <w:sz w:val="22"/>
-          <w:szCs w:val="22"/>
-        </w:rPr>
-        <w:t>is</w:t>
-      </w:r>
-      <w:proofErr w:type="gramEnd"/>
-      <w:r>
-        <w:rPr>
-          <w:rFonts w:ascii="Calibri" w:hAnsi="Calibri" w:cs="Calibri"/>
-          <w:sz w:val="22"/>
-          <w:szCs w:val="22"/>
-        </w:rPr>
-        <w:t xml:space="preserve"> subject to immediate acquisition and distribution to qualified agrarian reform beneficiaries (ARBs) under </w:t>
+        <w:t xml:space="preserve">hectares is subject to immediate acquisition and distribution to qualified agrarian reform beneficiaries (ARBs) under </w:t>
       </w:r>
       <w:r>
         <w:rPr>
@@ -1503,9 +1467,8 @@
           <w:szCs w:val="22"/>
           <w:u w:val="single"/>
         </w:rPr>
-        <w:t xml:space="preserve"> </w:t>
-      </w:r>
-      <w:proofErr w:type="gramStart"/>
+        <w:t xml:space="preserve"> 08</w:t>
+      </w:r>
       <w:r>
         <w:rPr>
           <w:rFonts w:ascii="Calibri" w:hAnsi="Calibri" w:cs="Calibri"/>
@@ -1513,52 +1476,15 @@
           <w:szCs w:val="22"/>
           <w:u w:val="single"/>
         </w:rPr>
-        <w:t>08</w:t>
-      </w:r>
-      <w:r>
-        <w:rPr>
-          <w:rFonts w:ascii="Calibri" w:hAnsi="Calibri" w:cs="Calibri"/>
-          <w:sz w:val="22"/>
-          <w:szCs w:val="22"/>
-          <w:u w:val="single"/>
-        </w:rPr>
-        <w:t xml:space="preserve"> ,</w:t>
-      </w:r>
-      <w:proofErr w:type="gramEnd"/>
-      <w:r>
-        <w:rPr>
-          <w:rFonts w:ascii="Calibri" w:hAnsi="Calibri" w:cs="Calibri"/>
-          <w:sz w:val="22"/>
-          <w:szCs w:val="22"/>
-          <w:u w:val="single"/>
-        </w:rPr>
-        <w:t xml:space="preserve"> Tacloban City</w:t>
-      </w:r>
-      <w:r>
-        <w:rPr>
-          <w:rFonts w:ascii="Calibri" w:hAnsi="Calibri" w:cs="Calibri"/>
-          <w:sz w:val="22"/>
-          <w:szCs w:val="22"/>
-        </w:rPr>
-        <w:t xml:space="preserve"> to deposit in your name the said amount, in cash and bonds. The release of payments shall be </w:t>
-      </w:r>
-      <w:proofErr w:type="gramStart"/>
-      <w:r>
-        <w:rPr>
-          <w:rFonts w:ascii="Calibri" w:hAnsi="Calibri" w:cs="Calibri"/>
-          <w:sz w:val="22"/>
-          <w:szCs w:val="22"/>
-        </w:rPr>
-        <w:t>effected</w:t>
-      </w:r>
-      <w:proofErr w:type="gramEnd"/>
-      <w:r>
-        <w:rPr>
-          <w:rFonts w:ascii="Calibri" w:hAnsi="Calibri" w:cs="Calibri"/>
-          <w:sz w:val="22"/>
-          <w:szCs w:val="22"/>
-        </w:rPr>
-        <w:t xml:space="preserve"> or may be withdrawn upon your submission of all documents required by LBP on the release of claims.</w:t>
+        <w:t xml:space="preserve"> , Tacloban City</w:t>
+      </w:r>
+      <w:r>
+        <w:rPr>
+          <w:rFonts w:ascii="Calibri" w:hAnsi="Calibri" w:cs="Calibri"/>
+          <w:sz w:val="22"/>
+          <w:szCs w:val="22"/>
+        </w:rPr>
+        <w:t xml:space="preserve"> to deposit in your name the said amount, in cash and bonds. The release of payments shall be effected or may be withdrawn upon your submission of all documents required by LBP on the release of claims.</w:t>
       </w:r>
     </w:p>
     <w:p>
@@ -1923,15 +1849,15 @@
       <w:pPr>
         <w:rPr>
           <w:rFonts w:ascii="Calibri" w:hAnsi="Calibri" w:cs="Calibri"/>
-          <w:sz w:val="22"/>
-          <w:szCs w:val="22"/>
-        </w:rPr>
-      </w:pPr>
-      <w:r>
-        <w:rPr>
-          <w:rFonts w:ascii="Calibri" w:hAnsi="Calibri" w:cs="Calibri"/>
-          <w:sz w:val="22"/>
-          <w:szCs w:val="22"/>
+          <w:sz w:val="16"/>
+          <w:szCs w:val="16"/>
+        </w:rPr>
+      </w:pPr>
+      <w:r>
+        <w:rPr>
+          <w:rFonts w:ascii="Calibri" w:hAnsi="Calibri" w:cs="Calibri"/>
+          <w:sz w:val="16"/>
+          <w:szCs w:val="16"/>
         </w:rPr>
         <w:t>Copy Distribution:</w:t>
       </w:r>
@@ -1944,8 +1870,8 @@
         </w:tabs>
         <w:rPr>
           <w:rFonts w:ascii="Calibri" w:hAnsi="Calibri" w:cs="Calibri"/>
-          <w:sz w:val="22"/>
-          <w:szCs w:val="22"/>
+          <w:sz w:val="16"/>
+          <w:szCs w:val="16"/>
         </w:rPr>
       </w:pPr>
     </w:p>
@@ -1957,55 +1883,32 @@
         </w:tabs>
         <w:rPr>
           <w:rFonts w:ascii="Calibri" w:hAnsi="Calibri" w:cs="Calibri"/>
-          <w:sz w:val="22"/>
-          <w:szCs w:val="22"/>
-        </w:rPr>
-      </w:pPr>
-      <w:r>
-        <w:rPr>
-          <w:rFonts w:ascii="Calibri" w:hAnsi="Calibri" w:cs="Calibri"/>
-          <w:sz w:val="22"/>
-          <w:szCs w:val="22"/>
+          <w:sz w:val="16"/>
+          <w:szCs w:val="16"/>
+        </w:rPr>
+      </w:pPr>
+      <w:r>
+        <w:rPr>
+          <w:rFonts w:ascii="Calibri" w:hAnsi="Calibri" w:cs="Calibri"/>
+          <w:sz w:val="16"/>
+          <w:szCs w:val="16"/>
         </w:rPr>
         <w:t>Original</w:t>
       </w:r>
       <w:r>
         <w:rPr>
           <w:rFonts w:ascii="Calibri" w:hAnsi="Calibri" w:cs="Calibri"/>
-          <w:sz w:val="22"/>
-          <w:szCs w:val="22"/>
+          <w:sz w:val="16"/>
+          <w:szCs w:val="16"/>
         </w:rPr>
         <w:tab/>
-      </w:r>
-      <w:r>
-        <w:rPr>
-          <w:rFonts w:ascii="Calibri" w:hAnsi="Calibri" w:cs="Calibri"/>
-          <w:sz w:val="22"/>
-          <w:szCs w:val="22"/>
-        </w:rPr>
-        <w:tab/>
-      </w:r>
-      <w:r>
-        <w:rPr>
-          <w:rFonts w:ascii="Calibri" w:hAnsi="Calibri" w:cs="Calibri"/>
-          <w:sz w:val="22"/>
-          <w:szCs w:val="22"/>
-        </w:rPr>
-        <w:tab/>
-      </w:r>
-      <w:r>
-        <w:rPr>
-          <w:rFonts w:ascii="Calibri" w:hAnsi="Calibri" w:cs="Calibri"/>
-          <w:sz w:val="22"/>
-          <w:szCs w:val="22"/>
-        </w:rPr>
         <w:t xml:space="preserve">- </w:t>
       </w:r>
       <w:r>
         <w:rPr>
           <w:rFonts w:ascii="Calibri" w:hAnsi="Calibri" w:cs="Calibri"/>
-          <w:sz w:val="22"/>
-          <w:szCs w:val="22"/>
+          <w:sz w:val="16"/>
+          <w:szCs w:val="16"/>
         </w:rPr>
         <w:tab/>
         <w:t>For Posting – LH</w:t>
@@ -2020,23 +1923,23 @@
         <w:jc w:val="both"/>
         <w:rPr>
           <w:rFonts w:ascii="Calibri" w:hAnsi="Calibri" w:cs="Calibri"/>
-          <w:sz w:val="22"/>
-          <w:szCs w:val="22"/>
-        </w:rPr>
-      </w:pPr>
-      <w:r>
-        <w:rPr>
-          <w:rFonts w:ascii="Calibri" w:hAnsi="Calibri" w:cs="Calibri"/>
-          <w:sz w:val="22"/>
-          <w:szCs w:val="22"/>
+          <w:sz w:val="16"/>
+          <w:szCs w:val="16"/>
+        </w:rPr>
+      </w:pPr>
+      <w:r>
+        <w:rPr>
+          <w:rFonts w:ascii="Calibri" w:hAnsi="Calibri" w:cs="Calibri"/>
+          <w:sz w:val="16"/>
+          <w:szCs w:val="16"/>
         </w:rPr>
         <w:t>Duplicate Original</w:t>
       </w:r>
       <w:r>
         <w:rPr>
           <w:rFonts w:ascii="Calibri" w:hAnsi="Calibri" w:cs="Calibri"/>
-          <w:sz w:val="22"/>
-          <w:szCs w:val="22"/>
+          <w:sz w:val="16"/>
+          <w:szCs w:val="16"/>
         </w:rPr>
         <w:tab/>
         <w:t xml:space="preserve">- </w:t>
@@ -2044,22 +1947,12 @@
       <w:r>
         <w:rPr>
           <w:rFonts w:ascii="Calibri" w:hAnsi="Calibri" w:cs="Calibri"/>
-          <w:sz w:val="22"/>
-          <w:szCs w:val="22"/>
+          <w:sz w:val="16"/>
+          <w:szCs w:val="16"/>
         </w:rPr>
         <w:tab/>
-        <w:t xml:space="preserve">For Posting – </w:t>
-      </w:r>
-      <w:proofErr w:type="gramStart"/>
-      <w:r>
-        <w:rPr>
-          <w:rFonts w:ascii="Calibri" w:hAnsi="Calibri" w:cs="Calibri"/>
-          <w:sz w:val="22"/>
-          <w:szCs w:val="22"/>
-        </w:rPr>
-        <w:t>Barangay hall</w:t>
-      </w:r>
-      <w:proofErr w:type="gramEnd"/>
+        <w:t>For Posting – Barangay hall</w:t>
+      </w:r>
     </w:p>
     <w:p>
       <w:pPr>
@@ -2070,23 +1963,23 @@
         <w:jc w:val="both"/>
         <w:rPr>
           <w:rFonts w:ascii="Calibri" w:hAnsi="Calibri" w:cs="Calibri"/>
-          <w:sz w:val="22"/>
-          <w:szCs w:val="22"/>
-        </w:rPr>
-      </w:pPr>
-      <w:r>
-        <w:rPr>
-          <w:rFonts w:ascii="Calibri" w:hAnsi="Calibri" w:cs="Calibri"/>
-          <w:sz w:val="22"/>
-          <w:szCs w:val="22"/>
+          <w:sz w:val="16"/>
+          <w:szCs w:val="16"/>
+        </w:rPr>
+      </w:pPr>
+      <w:r>
+        <w:rPr>
+          <w:rFonts w:ascii="Calibri" w:hAnsi="Calibri" w:cs="Calibri"/>
+          <w:sz w:val="16"/>
+          <w:szCs w:val="16"/>
         </w:rPr>
         <w:t>Triplicate Original</w:t>
       </w:r>
       <w:r>
         <w:rPr>
           <w:rFonts w:ascii="Calibri" w:hAnsi="Calibri" w:cs="Calibri"/>
-          <w:sz w:val="22"/>
-          <w:szCs w:val="22"/>
+          <w:sz w:val="16"/>
+          <w:szCs w:val="16"/>
         </w:rPr>
         <w:tab/>
         <w:t xml:space="preserve">- </w:t>
@@ -2094,22 +1987,12 @@
       <w:r>
         <w:rPr>
           <w:rFonts w:ascii="Calibri" w:hAnsi="Calibri" w:cs="Calibri"/>
-          <w:sz w:val="22"/>
-          <w:szCs w:val="22"/>
+          <w:sz w:val="16"/>
+          <w:szCs w:val="16"/>
         </w:rPr>
         <w:tab/>
-        <w:t>For Posting – Municipal/</w:t>
-      </w:r>
-      <w:proofErr w:type="gramStart"/>
-      <w:r>
-        <w:rPr>
-          <w:rFonts w:ascii="Calibri" w:hAnsi="Calibri" w:cs="Calibri"/>
-          <w:sz w:val="22"/>
-          <w:szCs w:val="22"/>
-        </w:rPr>
-        <w:t>City hall</w:t>
-      </w:r>
-      <w:proofErr w:type="gramEnd"/>
+        <w:t>For Posting – Municipal/City hall</w:t>
+      </w:r>
     </w:p>
     <w:p>
       <w:pPr>
@@ -2120,47 +2003,32 @@
         <w:jc w:val="both"/>
         <w:rPr>
           <w:rFonts w:ascii="Calibri" w:hAnsi="Calibri" w:cs="Calibri"/>
-          <w:sz w:val="22"/>
-          <w:szCs w:val="22"/>
-        </w:rPr>
-      </w:pPr>
-      <w:r>
-        <w:rPr>
-          <w:rFonts w:ascii="Calibri" w:hAnsi="Calibri" w:cs="Calibri"/>
-          <w:sz w:val="22"/>
-          <w:szCs w:val="22"/>
+          <w:sz w:val="16"/>
+          <w:szCs w:val="16"/>
+        </w:rPr>
+      </w:pPr>
+      <w:r>
+        <w:rPr>
+          <w:rFonts w:ascii="Calibri" w:hAnsi="Calibri" w:cs="Calibri"/>
+          <w:sz w:val="16"/>
+          <w:szCs w:val="16"/>
         </w:rPr>
         <w:t>Quadruplicate</w:t>
       </w:r>
       <w:r>
         <w:rPr>
           <w:rFonts w:ascii="Calibri" w:hAnsi="Calibri" w:cs="Calibri"/>
-          <w:sz w:val="22"/>
-          <w:szCs w:val="22"/>
+          <w:sz w:val="16"/>
+          <w:szCs w:val="16"/>
         </w:rPr>
         <w:tab/>
-      </w:r>
-      <w:r>
-        <w:rPr>
-          <w:rFonts w:ascii="Calibri" w:hAnsi="Calibri" w:cs="Calibri"/>
-          <w:sz w:val="22"/>
-          <w:szCs w:val="22"/>
-        </w:rPr>
-        <w:tab/>
-      </w:r>
-      <w:r>
-        <w:rPr>
-          <w:rFonts w:ascii="Calibri" w:hAnsi="Calibri" w:cs="Calibri"/>
-          <w:sz w:val="22"/>
-          <w:szCs w:val="22"/>
-        </w:rPr>
         <w:t xml:space="preserve">- </w:t>
       </w:r>
       <w:r>
         <w:rPr>
           <w:rFonts w:ascii="Calibri" w:hAnsi="Calibri" w:cs="Calibri"/>
-          <w:sz w:val="22"/>
-          <w:szCs w:val="22"/>
+          <w:sz w:val="16"/>
+          <w:szCs w:val="16"/>
         </w:rPr>
         <w:tab/>
         <w:t>DARMO</w:t>
@@ -2175,55 +2043,32 @@
         <w:jc w:val="both"/>
         <w:rPr>
           <w:rFonts w:ascii="Calibri" w:hAnsi="Calibri" w:cs="Calibri"/>
-          <w:sz w:val="22"/>
-          <w:szCs w:val="22"/>
-        </w:rPr>
-      </w:pPr>
-      <w:r>
-        <w:rPr>
-          <w:rFonts w:ascii="Calibri" w:hAnsi="Calibri" w:cs="Calibri"/>
-          <w:sz w:val="22"/>
-          <w:szCs w:val="22"/>
+          <w:sz w:val="16"/>
+          <w:szCs w:val="16"/>
+        </w:rPr>
+      </w:pPr>
+      <w:r>
+        <w:rPr>
+          <w:rFonts w:ascii="Calibri" w:hAnsi="Calibri" w:cs="Calibri"/>
+          <w:sz w:val="16"/>
+          <w:szCs w:val="16"/>
         </w:rPr>
         <w:t>Quintuplicate</w:t>
       </w:r>
       <w:r>
         <w:rPr>
           <w:rFonts w:ascii="Calibri" w:hAnsi="Calibri" w:cs="Calibri"/>
-          <w:sz w:val="22"/>
-          <w:szCs w:val="22"/>
+          <w:sz w:val="16"/>
+          <w:szCs w:val="16"/>
         </w:rPr>
         <w:tab/>
-      </w:r>
-      <w:r>
-        <w:rPr>
-          <w:rFonts w:ascii="Calibri" w:hAnsi="Calibri" w:cs="Calibri"/>
-          <w:sz w:val="22"/>
-          <w:szCs w:val="22"/>
-        </w:rPr>
-        <w:tab/>
-      </w:r>
-      <w:r>
-        <w:rPr>
-          <w:rFonts w:ascii="Calibri" w:hAnsi="Calibri" w:cs="Calibri"/>
-          <w:sz w:val="22"/>
-          <w:szCs w:val="22"/>
-        </w:rPr>
-        <w:tab/>
-      </w:r>
-      <w:r>
-        <w:rPr>
-          <w:rFonts w:ascii="Calibri" w:hAnsi="Calibri" w:cs="Calibri"/>
-          <w:sz w:val="22"/>
-          <w:szCs w:val="22"/>
-        </w:rPr>
         <w:t xml:space="preserve">- </w:t>
       </w:r>
       <w:r>
         <w:rPr>
           <w:rFonts w:ascii="Calibri" w:hAnsi="Calibri" w:cs="Calibri"/>
-          <w:sz w:val="22"/>
-          <w:szCs w:val="22"/>
+          <w:sz w:val="16"/>
+          <w:szCs w:val="16"/>
         </w:rPr>
         <w:tab/>
         <w:t>DARPO</w:t>
@@ -3155,10 +3000,6 @@
 </file>
 
 <file path=customXml/item1.xml><?xml version="1.0" encoding="utf-8"?>
-<b:Sources xmlns:b="http://schemas.openxmlformats.org/officeDocument/2006/bibliography" xmlns="http://schemas.openxmlformats.org/officeDocument/2006/bibliography" SelectedStyle="\APA.XSL" StyleName="APA"/>
-</file>
-
-<file path=customXml/item2.xml><?xml version="1.0" encoding="utf-8"?>
 <s:customData xmlns="http://www.wps.cn/officeDocument/2013/wpsCustomData" xmlns:s="http://www.wps.cn/officeDocument/2013/wpsCustomData">
   <customSectProps>
     <customSectPr/>
@@ -3170,18 +3011,22 @@
 </s:customData>
 </file>
 
+<file path=customXml/item2.xml><?xml version="1.0" encoding="utf-8"?>
+<b:Sources xmlns:b="http://schemas.openxmlformats.org/officeDocument/2006/bibliography" xmlns="http://schemas.openxmlformats.org/officeDocument/2006/bibliography" SelectedStyle="\APA.XSL" StyleName="APA"/>
+</file>
+
 <file path=customXml/itemProps1.xml><?xml version="1.0" encoding="utf-8"?>
+<ds:datastoreItem xmlns:ds="http://schemas.openxmlformats.org/officeDocument/2006/customXml" ds:itemID="{B1977F7D-205B-4081-913C-38D41E755F92}">
+  <ds:schemaRefs>
+    <ds:schemaRef ds:uri="http://www.wps.cn/officeDocument/2013/wpsCustomData"/>
+  </ds:schemaRefs>
+</ds:datastoreItem>
+</file>
+
+<file path=customXml/itemProps2.xml><?xml version="1.0" encoding="utf-8"?>
 <ds:datastoreItem xmlns:ds="http://schemas.openxmlformats.org/officeDocument/2006/customXml" ds:itemID="{E93D669A-444E-49D8-AFF3-39C39414607C}">
   <ds:schemaRefs>
     <ds:schemaRef ds:uri="http://schemas.openxmlformats.org/officeDocument/2006/bibliography"/>
   </ds:schemaRefs>
 </ds:datastoreItem>
-</file>
-
-<file path=customXml/itemProps2.xml><?xml version="1.0" encoding="utf-8"?>
-<ds:datastoreItem xmlns:ds="http://schemas.openxmlformats.org/officeDocument/2006/customXml" ds:itemID="{B1977F7D-205B-4081-913C-38D41E755F92}">
-  <ds:schemaRefs>
-    <ds:schemaRef ds:uri="http://www.wps.cn/officeDocument/2013/wpsCustomData"/>
-  </ds:schemaRefs>
-</ds:datastoreItem>
 </file>